--- a/.0 SGWH-RCA/.0.1 Inicio/0.1.2.-Planificacion/0.1.2.7.-Gestion Comunicacion/0.1.2.7.3.-Glosario de Terminologias.docx
+++ b/.0 SGWH-RCA/.0.1 Inicio/0.1.2.-Planificacion/0.1.2.7.-Gestion Comunicacion/0.1.2.7.3.-Glosario de Terminologias.docx
@@ -1403,6 +1403,7 @@
     <w:p>
       <w:pPr>
         <w:pStyle w:val="Ttulo1"/>
+        <w:jc w:val="center"/>
         <w:rPr>
           <w:lang w:val="es-EC"/>
         </w:rPr>
@@ -1413,6 +1414,704 @@
           <w:lang w:val="es-EC"/>
         </w:rPr>
         <w:lastRenderedPageBreak/>
+        <w:t>GLOSARIO DE TERMINOLOGIAS</w:t>
+      </w:r>
+    </w:p>
+    <w:tbl>
+      <w:tblPr>
+        <w:tblStyle w:val="Tablaconcuadrcula"/>
+        <w:tblW w:w="0" w:type="auto"/>
+        <w:jc w:val="center"/>
+        <w:tblLook w:val="04A0" w:firstRow="1" w:lastRow="0" w:firstColumn="1" w:lastColumn="0" w:noHBand="0" w:noVBand="1"/>
+      </w:tblPr>
+      <w:tblGrid>
+        <w:gridCol w:w="1696"/>
+        <w:gridCol w:w="6798"/>
+      </w:tblGrid>
+      <w:tr>
+        <w:trPr>
+          <w:jc w:val="center"/>
+        </w:trPr>
+        <w:tc>
+          <w:tcPr>
+            <w:tcW w:w="1696" w:type="dxa"/>
+          </w:tcPr>
+          <w:p>
+            <w:pPr>
+              <w:jc w:val="center"/>
+              <w:rPr>
+                <w:rFonts w:ascii="Times New Roman" w:hAnsi="Times New Roman" w:cs="Times New Roman"/>
+                <w:b/>
+                <w:lang w:val="es-EC" w:eastAsia="es-EC"/>
+              </w:rPr>
+            </w:pPr>
+            <w:r>
+              <w:rPr>
+                <w:rFonts w:ascii="Times New Roman" w:hAnsi="Times New Roman" w:cs="Times New Roman"/>
+                <w:b/>
+                <w:lang w:val="es-EC" w:eastAsia="es-EC"/>
+              </w:rPr>
+              <w:t xml:space="preserve">SIGLAS </w:t>
+            </w:r>
+          </w:p>
+        </w:tc>
+        <w:tc>
+          <w:tcPr>
+            <w:tcW w:w="6798" w:type="dxa"/>
+          </w:tcPr>
+          <w:p>
+            <w:pPr>
+              <w:jc w:val="center"/>
+              <w:rPr>
+                <w:rFonts w:ascii="Times New Roman" w:hAnsi="Times New Roman" w:cs="Times New Roman"/>
+                <w:b/>
+                <w:lang w:val="es-EC" w:eastAsia="es-EC"/>
+              </w:rPr>
+            </w:pPr>
+            <w:r>
+              <w:rPr>
+                <w:rFonts w:ascii="Times New Roman" w:hAnsi="Times New Roman" w:cs="Times New Roman"/>
+                <w:b/>
+                <w:lang w:val="es-EC" w:eastAsia="es-EC"/>
+              </w:rPr>
+              <w:t xml:space="preserve">DEFINICION </w:t>
+            </w:r>
+          </w:p>
+        </w:tc>
+      </w:tr>
+      <w:tr>
+        <w:trPr>
+          <w:jc w:val="center"/>
+        </w:trPr>
+        <w:tc>
+          <w:tcPr>
+            <w:tcW w:w="1696" w:type="dxa"/>
+          </w:tcPr>
+          <w:p>
+            <w:pPr>
+              <w:jc w:val="center"/>
+              <w:rPr>
+                <w:rFonts w:ascii="Times New Roman" w:hAnsi="Times New Roman" w:cs="Times New Roman"/>
+                <w:lang w:val="es-EC" w:eastAsia="es-EC"/>
+              </w:rPr>
+            </w:pPr>
+            <w:r>
+              <w:rPr>
+                <w:rFonts w:ascii="Times New Roman" w:hAnsi="Times New Roman" w:cs="Times New Roman"/>
+                <w:lang w:val="es-EC" w:eastAsia="es-EC"/>
+              </w:rPr>
+              <w:t>GT</w:t>
+            </w:r>
+          </w:p>
+        </w:tc>
+        <w:tc>
+          <w:tcPr>
+            <w:tcW w:w="6798" w:type="dxa"/>
+          </w:tcPr>
+          <w:p>
+            <w:pPr>
+              <w:jc w:val="center"/>
+              <w:rPr>
+                <w:rFonts w:ascii="Times New Roman" w:hAnsi="Times New Roman" w:cs="Times New Roman"/>
+                <w:lang w:val="es-EC" w:eastAsia="es-EC"/>
+              </w:rPr>
+            </w:pPr>
+            <w:r>
+              <w:rPr>
+                <w:rFonts w:ascii="Times New Roman" w:hAnsi="Times New Roman" w:cs="Times New Roman"/>
+                <w:lang w:val="es-EC" w:eastAsia="es-EC"/>
+              </w:rPr>
+              <w:t>Glosario de Terminologías</w:t>
+            </w:r>
+          </w:p>
+        </w:tc>
+      </w:tr>
+      <w:tr>
+        <w:trPr>
+          <w:jc w:val="center"/>
+        </w:trPr>
+        <w:tc>
+          <w:tcPr>
+            <w:tcW w:w="1696" w:type="dxa"/>
+          </w:tcPr>
+          <w:p>
+            <w:pPr>
+              <w:jc w:val="center"/>
+              <w:rPr>
+                <w:rFonts w:ascii="Times New Roman" w:hAnsi="Times New Roman" w:cs="Times New Roman"/>
+                <w:lang w:val="es-EC" w:eastAsia="es-EC"/>
+              </w:rPr>
+            </w:pPr>
+            <w:r>
+              <w:rPr>
+                <w:rFonts w:ascii="Times New Roman" w:hAnsi="Times New Roman" w:cs="Times New Roman"/>
+                <w:lang w:val="es-EC" w:eastAsia="es-EC"/>
+              </w:rPr>
+              <w:t>CP</w:t>
+            </w:r>
+          </w:p>
+        </w:tc>
+        <w:tc>
+          <w:tcPr>
+            <w:tcW w:w="6798" w:type="dxa"/>
+          </w:tcPr>
+          <w:p>
+            <w:pPr>
+              <w:jc w:val="center"/>
+              <w:rPr>
+                <w:rFonts w:ascii="Times New Roman" w:hAnsi="Times New Roman" w:cs="Times New Roman"/>
+                <w:lang w:val="es-EC" w:eastAsia="es-EC"/>
+              </w:rPr>
+            </w:pPr>
+            <w:r>
+              <w:rPr>
+                <w:rFonts w:ascii="Times New Roman" w:hAnsi="Times New Roman" w:cs="Times New Roman"/>
+                <w:lang w:val="es-EC" w:eastAsia="es-EC"/>
+              </w:rPr>
+              <w:t xml:space="preserve">Cronograma del Proyecto </w:t>
+            </w:r>
+          </w:p>
+        </w:tc>
+      </w:tr>
+      <w:tr>
+        <w:trPr>
+          <w:jc w:val="center"/>
+        </w:trPr>
+        <w:tc>
+          <w:tcPr>
+            <w:tcW w:w="1696" w:type="dxa"/>
+          </w:tcPr>
+          <w:p>
+            <w:pPr>
+              <w:jc w:val="center"/>
+              <w:rPr>
+                <w:rFonts w:ascii="Times New Roman" w:hAnsi="Times New Roman" w:cs="Times New Roman"/>
+                <w:lang w:val="es-EC" w:eastAsia="es-EC"/>
+              </w:rPr>
+            </w:pPr>
+            <w:r>
+              <w:rPr>
+                <w:rFonts w:ascii="Times New Roman" w:hAnsi="Times New Roman" w:cs="Times New Roman"/>
+                <w:lang w:val="es-EC" w:eastAsia="es-EC"/>
+              </w:rPr>
+              <w:t xml:space="preserve">RAM </w:t>
+            </w:r>
+          </w:p>
+        </w:tc>
+        <w:tc>
+          <w:tcPr>
+            <w:tcW w:w="6798" w:type="dxa"/>
+          </w:tcPr>
+          <w:p>
+            <w:pPr>
+              <w:jc w:val="center"/>
+              <w:rPr>
+                <w:rFonts w:ascii="Times New Roman" w:hAnsi="Times New Roman" w:cs="Times New Roman"/>
+                <w:lang w:val="es-EC" w:eastAsia="es-EC"/>
+              </w:rPr>
+            </w:pPr>
+            <w:r>
+              <w:rPr>
+                <w:rFonts w:ascii="Times New Roman" w:hAnsi="Times New Roman" w:cs="Times New Roman"/>
+                <w:lang w:val="es-EC" w:eastAsia="es-EC"/>
+              </w:rPr>
+              <w:t xml:space="preserve">Matriz de Asignación del Personal </w:t>
+            </w:r>
+          </w:p>
+        </w:tc>
+      </w:tr>
+      <w:tr>
+        <w:trPr>
+          <w:jc w:val="center"/>
+        </w:trPr>
+        <w:tc>
+          <w:tcPr>
+            <w:tcW w:w="1696" w:type="dxa"/>
+          </w:tcPr>
+          <w:p>
+            <w:pPr>
+              <w:jc w:val="center"/>
+              <w:rPr>
+                <w:rFonts w:ascii="Times New Roman" w:hAnsi="Times New Roman" w:cs="Times New Roman"/>
+                <w:lang w:val="es-EC" w:eastAsia="es-EC"/>
+              </w:rPr>
+            </w:pPr>
+            <w:r>
+              <w:rPr>
+                <w:rFonts w:ascii="Times New Roman" w:hAnsi="Times New Roman" w:cs="Times New Roman"/>
+                <w:lang w:val="es-EC" w:eastAsia="es-EC"/>
+              </w:rPr>
+              <w:t>PGRH</w:t>
+            </w:r>
+          </w:p>
+        </w:tc>
+        <w:tc>
+          <w:tcPr>
+            <w:tcW w:w="6798" w:type="dxa"/>
+          </w:tcPr>
+          <w:p>
+            <w:pPr>
+              <w:jc w:val="center"/>
+              <w:rPr>
+                <w:rFonts w:ascii="Times New Roman" w:hAnsi="Times New Roman" w:cs="Times New Roman"/>
+                <w:lang w:val="es-EC" w:eastAsia="es-EC"/>
+              </w:rPr>
+            </w:pPr>
+            <w:r>
+              <w:rPr>
+                <w:rFonts w:ascii="Times New Roman" w:hAnsi="Times New Roman" w:cs="Times New Roman"/>
+                <w:lang w:val="es-EC" w:eastAsia="es-EC"/>
+              </w:rPr>
+              <w:t>Plan de Gestión</w:t>
+            </w:r>
+            <w:bookmarkStart w:id="2" w:name="_GoBack"/>
+            <w:bookmarkEnd w:id="2"/>
+            <w:r>
+              <w:rPr>
+                <w:rFonts w:ascii="Times New Roman" w:hAnsi="Times New Roman" w:cs="Times New Roman"/>
+                <w:lang w:val="es-EC" w:eastAsia="es-EC"/>
+              </w:rPr>
+              <w:t xml:space="preserve"> de Recursos Humanos</w:t>
+            </w:r>
+          </w:p>
+        </w:tc>
+      </w:tr>
+      <w:tr>
+        <w:trPr>
+          <w:jc w:val="center"/>
+        </w:trPr>
+        <w:tc>
+          <w:tcPr>
+            <w:tcW w:w="1696" w:type="dxa"/>
+          </w:tcPr>
+          <w:p>
+            <w:pPr>
+              <w:jc w:val="center"/>
+              <w:rPr>
+                <w:rFonts w:ascii="Times New Roman" w:hAnsi="Times New Roman" w:cs="Times New Roman"/>
+                <w:lang w:val="es-EC" w:eastAsia="es-EC"/>
+              </w:rPr>
+            </w:pPr>
+            <w:r>
+              <w:rPr>
+                <w:rFonts w:ascii="Times New Roman" w:hAnsi="Times New Roman" w:cs="Times New Roman"/>
+                <w:lang w:val="es-EC" w:eastAsia="es-EC"/>
+              </w:rPr>
+              <w:t>PGC</w:t>
+            </w:r>
+          </w:p>
+        </w:tc>
+        <w:tc>
+          <w:tcPr>
+            <w:tcW w:w="6798" w:type="dxa"/>
+          </w:tcPr>
+          <w:p>
+            <w:pPr>
+              <w:jc w:val="center"/>
+              <w:rPr>
+                <w:rFonts w:ascii="Times New Roman" w:hAnsi="Times New Roman" w:cs="Times New Roman"/>
+                <w:lang w:val="es-EC" w:eastAsia="es-EC"/>
+              </w:rPr>
+            </w:pPr>
+          </w:p>
+        </w:tc>
+      </w:tr>
+      <w:tr>
+        <w:trPr>
+          <w:jc w:val="center"/>
+        </w:trPr>
+        <w:tc>
+          <w:tcPr>
+            <w:tcW w:w="1696" w:type="dxa"/>
+          </w:tcPr>
+          <w:p>
+            <w:pPr>
+              <w:jc w:val="center"/>
+              <w:rPr>
+                <w:rFonts w:ascii="Times New Roman" w:hAnsi="Times New Roman" w:cs="Times New Roman"/>
+                <w:lang w:val="es-EC" w:eastAsia="es-EC"/>
+              </w:rPr>
+            </w:pPr>
+            <w:r>
+              <w:rPr>
+                <w:rFonts w:ascii="Times New Roman" w:hAnsi="Times New Roman" w:cs="Times New Roman"/>
+                <w:lang w:val="es-EC" w:eastAsia="es-EC"/>
+              </w:rPr>
+              <w:t>PGT</w:t>
+            </w:r>
+          </w:p>
+        </w:tc>
+        <w:tc>
+          <w:tcPr>
+            <w:tcW w:w="6798" w:type="dxa"/>
+          </w:tcPr>
+          <w:p>
+            <w:pPr>
+              <w:jc w:val="center"/>
+              <w:rPr>
+                <w:rFonts w:ascii="Times New Roman" w:hAnsi="Times New Roman" w:cs="Times New Roman"/>
+                <w:lang w:val="es-EC" w:eastAsia="es-EC"/>
+              </w:rPr>
+            </w:pPr>
+          </w:p>
+        </w:tc>
+      </w:tr>
+      <w:tr>
+        <w:trPr>
+          <w:jc w:val="center"/>
+        </w:trPr>
+        <w:tc>
+          <w:tcPr>
+            <w:tcW w:w="1696" w:type="dxa"/>
+          </w:tcPr>
+          <w:p>
+            <w:pPr>
+              <w:jc w:val="center"/>
+              <w:rPr>
+                <w:rFonts w:ascii="Times New Roman" w:hAnsi="Times New Roman" w:cs="Times New Roman"/>
+                <w:lang w:val="es-EC" w:eastAsia="es-EC"/>
+              </w:rPr>
+            </w:pPr>
+            <w:r>
+              <w:rPr>
+                <w:rFonts w:ascii="Times New Roman" w:hAnsi="Times New Roman" w:cs="Times New Roman"/>
+                <w:lang w:val="es-EC" w:eastAsia="es-EC"/>
+              </w:rPr>
+              <w:t>PGR</w:t>
+            </w:r>
+          </w:p>
+        </w:tc>
+        <w:tc>
+          <w:tcPr>
+            <w:tcW w:w="6798" w:type="dxa"/>
+          </w:tcPr>
+          <w:p>
+            <w:pPr>
+              <w:jc w:val="center"/>
+              <w:rPr>
+                <w:rFonts w:ascii="Times New Roman" w:hAnsi="Times New Roman" w:cs="Times New Roman"/>
+                <w:lang w:val="es-EC" w:eastAsia="es-EC"/>
+              </w:rPr>
+            </w:pPr>
+          </w:p>
+        </w:tc>
+      </w:tr>
+      <w:tr>
+        <w:trPr>
+          <w:jc w:val="center"/>
+        </w:trPr>
+        <w:tc>
+          <w:tcPr>
+            <w:tcW w:w="1696" w:type="dxa"/>
+          </w:tcPr>
+          <w:p>
+            <w:pPr>
+              <w:jc w:val="center"/>
+              <w:rPr>
+                <w:rFonts w:ascii="Times New Roman" w:hAnsi="Times New Roman" w:cs="Times New Roman"/>
+                <w:lang w:val="es-EC" w:eastAsia="es-EC"/>
+              </w:rPr>
+            </w:pPr>
+          </w:p>
+        </w:tc>
+        <w:tc>
+          <w:tcPr>
+            <w:tcW w:w="6798" w:type="dxa"/>
+          </w:tcPr>
+          <w:p>
+            <w:pPr>
+              <w:jc w:val="center"/>
+              <w:rPr>
+                <w:rFonts w:ascii="Times New Roman" w:hAnsi="Times New Roman" w:cs="Times New Roman"/>
+                <w:lang w:val="es-EC" w:eastAsia="es-EC"/>
+              </w:rPr>
+            </w:pPr>
+          </w:p>
+        </w:tc>
+      </w:tr>
+      <w:tr>
+        <w:trPr>
+          <w:jc w:val="center"/>
+        </w:trPr>
+        <w:tc>
+          <w:tcPr>
+            <w:tcW w:w="1696" w:type="dxa"/>
+          </w:tcPr>
+          <w:p>
+            <w:pPr>
+              <w:jc w:val="center"/>
+              <w:rPr>
+                <w:rFonts w:ascii="Times New Roman" w:hAnsi="Times New Roman" w:cs="Times New Roman"/>
+                <w:lang w:val="es-EC" w:eastAsia="es-EC"/>
+              </w:rPr>
+            </w:pPr>
+          </w:p>
+        </w:tc>
+        <w:tc>
+          <w:tcPr>
+            <w:tcW w:w="6798" w:type="dxa"/>
+          </w:tcPr>
+          <w:p>
+            <w:pPr>
+              <w:jc w:val="center"/>
+              <w:rPr>
+                <w:rFonts w:ascii="Times New Roman" w:hAnsi="Times New Roman" w:cs="Times New Roman"/>
+                <w:lang w:val="es-EC" w:eastAsia="es-EC"/>
+              </w:rPr>
+            </w:pPr>
+          </w:p>
+        </w:tc>
+      </w:tr>
+      <w:tr>
+        <w:trPr>
+          <w:jc w:val="center"/>
+        </w:trPr>
+        <w:tc>
+          <w:tcPr>
+            <w:tcW w:w="1696" w:type="dxa"/>
+          </w:tcPr>
+          <w:p>
+            <w:pPr>
+              <w:jc w:val="center"/>
+              <w:rPr>
+                <w:rFonts w:ascii="Times New Roman" w:hAnsi="Times New Roman" w:cs="Times New Roman"/>
+                <w:lang w:val="es-EC" w:eastAsia="es-EC"/>
+              </w:rPr>
+            </w:pPr>
+          </w:p>
+        </w:tc>
+        <w:tc>
+          <w:tcPr>
+            <w:tcW w:w="6798" w:type="dxa"/>
+          </w:tcPr>
+          <w:p>
+            <w:pPr>
+              <w:jc w:val="center"/>
+              <w:rPr>
+                <w:rFonts w:ascii="Times New Roman" w:hAnsi="Times New Roman" w:cs="Times New Roman"/>
+                <w:lang w:val="es-EC" w:eastAsia="es-EC"/>
+              </w:rPr>
+            </w:pPr>
+          </w:p>
+        </w:tc>
+      </w:tr>
+      <w:tr>
+        <w:trPr>
+          <w:jc w:val="center"/>
+        </w:trPr>
+        <w:tc>
+          <w:tcPr>
+            <w:tcW w:w="1696" w:type="dxa"/>
+          </w:tcPr>
+          <w:p>
+            <w:pPr>
+              <w:jc w:val="center"/>
+              <w:rPr>
+                <w:rFonts w:ascii="Times New Roman" w:hAnsi="Times New Roman" w:cs="Times New Roman"/>
+                <w:lang w:val="es-EC" w:eastAsia="es-EC"/>
+              </w:rPr>
+            </w:pPr>
+          </w:p>
+        </w:tc>
+        <w:tc>
+          <w:tcPr>
+            <w:tcW w:w="6798" w:type="dxa"/>
+          </w:tcPr>
+          <w:p>
+            <w:pPr>
+              <w:jc w:val="center"/>
+              <w:rPr>
+                <w:rFonts w:ascii="Times New Roman" w:hAnsi="Times New Roman" w:cs="Times New Roman"/>
+                <w:lang w:val="es-EC" w:eastAsia="es-EC"/>
+              </w:rPr>
+            </w:pPr>
+          </w:p>
+        </w:tc>
+      </w:tr>
+      <w:tr>
+        <w:trPr>
+          <w:jc w:val="center"/>
+        </w:trPr>
+        <w:tc>
+          <w:tcPr>
+            <w:tcW w:w="1696" w:type="dxa"/>
+          </w:tcPr>
+          <w:p>
+            <w:pPr>
+              <w:jc w:val="center"/>
+              <w:rPr>
+                <w:rFonts w:ascii="Times New Roman" w:hAnsi="Times New Roman" w:cs="Times New Roman"/>
+                <w:lang w:val="es-EC" w:eastAsia="es-EC"/>
+              </w:rPr>
+            </w:pPr>
+          </w:p>
+        </w:tc>
+        <w:tc>
+          <w:tcPr>
+            <w:tcW w:w="6798" w:type="dxa"/>
+          </w:tcPr>
+          <w:p>
+            <w:pPr>
+              <w:jc w:val="center"/>
+              <w:rPr>
+                <w:rFonts w:ascii="Times New Roman" w:hAnsi="Times New Roman" w:cs="Times New Roman"/>
+                <w:lang w:val="es-EC" w:eastAsia="es-EC"/>
+              </w:rPr>
+            </w:pPr>
+          </w:p>
+        </w:tc>
+      </w:tr>
+      <w:tr>
+        <w:trPr>
+          <w:jc w:val="center"/>
+        </w:trPr>
+        <w:tc>
+          <w:tcPr>
+            <w:tcW w:w="1696" w:type="dxa"/>
+          </w:tcPr>
+          <w:p>
+            <w:pPr>
+              <w:jc w:val="center"/>
+              <w:rPr>
+                <w:rFonts w:ascii="Times New Roman" w:hAnsi="Times New Roman" w:cs="Times New Roman"/>
+                <w:lang w:val="es-EC" w:eastAsia="es-EC"/>
+              </w:rPr>
+            </w:pPr>
+          </w:p>
+        </w:tc>
+        <w:tc>
+          <w:tcPr>
+            <w:tcW w:w="6798" w:type="dxa"/>
+          </w:tcPr>
+          <w:p>
+            <w:pPr>
+              <w:jc w:val="center"/>
+              <w:rPr>
+                <w:rFonts w:ascii="Times New Roman" w:hAnsi="Times New Roman" w:cs="Times New Roman"/>
+                <w:lang w:val="es-EC" w:eastAsia="es-EC"/>
+              </w:rPr>
+            </w:pPr>
+          </w:p>
+        </w:tc>
+      </w:tr>
+      <w:tr>
+        <w:trPr>
+          <w:jc w:val="center"/>
+        </w:trPr>
+        <w:tc>
+          <w:tcPr>
+            <w:tcW w:w="1696" w:type="dxa"/>
+          </w:tcPr>
+          <w:p>
+            <w:pPr>
+              <w:jc w:val="center"/>
+              <w:rPr>
+                <w:rFonts w:ascii="Times New Roman" w:hAnsi="Times New Roman" w:cs="Times New Roman"/>
+                <w:lang w:val="es-EC" w:eastAsia="es-EC"/>
+              </w:rPr>
+            </w:pPr>
+          </w:p>
+        </w:tc>
+        <w:tc>
+          <w:tcPr>
+            <w:tcW w:w="6798" w:type="dxa"/>
+          </w:tcPr>
+          <w:p>
+            <w:pPr>
+              <w:jc w:val="center"/>
+              <w:rPr>
+                <w:rFonts w:ascii="Times New Roman" w:hAnsi="Times New Roman" w:cs="Times New Roman"/>
+                <w:lang w:val="es-EC" w:eastAsia="es-EC"/>
+              </w:rPr>
+            </w:pPr>
+          </w:p>
+        </w:tc>
+      </w:tr>
+      <w:tr>
+        <w:trPr>
+          <w:jc w:val="center"/>
+        </w:trPr>
+        <w:tc>
+          <w:tcPr>
+            <w:tcW w:w="1696" w:type="dxa"/>
+          </w:tcPr>
+          <w:p>
+            <w:pPr>
+              <w:jc w:val="center"/>
+              <w:rPr>
+                <w:rFonts w:ascii="Times New Roman" w:hAnsi="Times New Roman" w:cs="Times New Roman"/>
+                <w:lang w:val="es-EC" w:eastAsia="es-EC"/>
+              </w:rPr>
+            </w:pPr>
+          </w:p>
+        </w:tc>
+        <w:tc>
+          <w:tcPr>
+            <w:tcW w:w="6798" w:type="dxa"/>
+          </w:tcPr>
+          <w:p>
+            <w:pPr>
+              <w:jc w:val="center"/>
+              <w:rPr>
+                <w:rFonts w:ascii="Times New Roman" w:hAnsi="Times New Roman" w:cs="Times New Roman"/>
+                <w:lang w:val="es-EC" w:eastAsia="es-EC"/>
+              </w:rPr>
+            </w:pPr>
+          </w:p>
+        </w:tc>
+      </w:tr>
+      <w:tr>
+        <w:trPr>
+          <w:jc w:val="center"/>
+        </w:trPr>
+        <w:tc>
+          <w:tcPr>
+            <w:tcW w:w="1696" w:type="dxa"/>
+          </w:tcPr>
+          <w:p>
+            <w:pPr>
+              <w:jc w:val="center"/>
+              <w:rPr>
+                <w:rFonts w:ascii="Times New Roman" w:hAnsi="Times New Roman" w:cs="Times New Roman"/>
+                <w:lang w:val="es-EC" w:eastAsia="es-EC"/>
+              </w:rPr>
+            </w:pPr>
+          </w:p>
+        </w:tc>
+        <w:tc>
+          <w:tcPr>
+            <w:tcW w:w="6798" w:type="dxa"/>
+          </w:tcPr>
+          <w:p>
+            <w:pPr>
+              <w:jc w:val="center"/>
+              <w:rPr>
+                <w:rFonts w:ascii="Times New Roman" w:hAnsi="Times New Roman" w:cs="Times New Roman"/>
+                <w:lang w:val="es-EC" w:eastAsia="es-EC"/>
+              </w:rPr>
+            </w:pPr>
+          </w:p>
+        </w:tc>
+      </w:tr>
+    </w:tbl>
+    <w:p>
+      <w:pPr>
+        <w:rPr>
+          <w:lang w:val="es-EC" w:eastAsia="es-EC"/>
+        </w:rPr>
+      </w:pPr>
+    </w:p>
+    <w:p>
+      <w:pPr>
+        <w:pStyle w:val="Ttulo1"/>
+        <w:rPr>
+          <w:lang w:val="es-EC"/>
+        </w:rPr>
+      </w:pPr>
+      <w:r>
+        <w:rPr>
+          <w:lang w:val="es-EC"/>
+        </w:rPr>
         <w:t>Aprobaciones</w:t>
       </w:r>
       <w:bookmarkEnd w:id="1"/>
@@ -1634,7 +2333,7 @@
         <w:tc>
           <w:tcPr>
             <w:tcW w:w="1573" w:type="dxa"/>
-            <w:shd w:val="clear" w:color="auto" w:fill="F8CCCC"/>
+            <w:shd w:val="clear" w:color="auto" w:fill="FFFFFF" w:themeFill="background1"/>
             <w:vAlign w:val="center"/>
           </w:tcPr>
           <w:p>
@@ -1653,7 +2352,7 @@
         <w:tc>
           <w:tcPr>
             <w:tcW w:w="1448" w:type="dxa"/>
-            <w:shd w:val="clear" w:color="auto" w:fill="E09588"/>
+            <w:shd w:val="clear" w:color="auto" w:fill="FFFFFF" w:themeFill="background1"/>
             <w:vAlign w:val="center"/>
           </w:tcPr>
           <w:p>
@@ -1972,10 +2671,7 @@
         </w:rPr>
       </w:pPr>
     </w:p>
-    <w:p>
-      <w:bookmarkStart w:id="2" w:name="_GoBack"/>
-      <w:bookmarkEnd w:id="2"/>
-    </w:p>
+    <w:p/>
     <w:sectPr>
       <w:pgSz w:w="11906" w:h="16838"/>
       <w:pgMar w:top="1417" w:right="1701" w:bottom="1417" w:left="1701" w:header="708" w:footer="708" w:gutter="0"/>
@@ -2068,19 +2764,7 @@
             <w:rPr>
               <w:rFonts w:ascii="Times New Roman" w:hAnsi="Times New Roman" w:cs="Times New Roman"/>
             </w:rPr>
-            <w:t>Gomez Karen- Gomez Frank- Siguenza Miguel-</w:t>
-          </w:r>
-          <w:r>
-            <w:rPr>
-              <w:rFonts w:ascii="Times New Roman" w:hAnsi="Times New Roman" w:cs="Times New Roman"/>
-            </w:rPr>
-            <w:t>Márquez</w:t>
-          </w:r>
-          <w:r>
-            <w:rPr>
-              <w:rFonts w:ascii="Times New Roman" w:hAnsi="Times New Roman" w:cs="Times New Roman"/>
-            </w:rPr>
-            <w:t xml:space="preserve"> Alejandro </w:t>
+            <w:t xml:space="preserve">Gomez Karen- Gomez Frank- Siguenza Miguel-Márquez Alejandro </w:t>
           </w:r>
         </w:p>
       </w:tc>
@@ -2120,13 +2804,7 @@
             <w:rPr>
               <w:rFonts w:ascii="Times New Roman" w:hAnsi="Times New Roman" w:cs="Times New Roman"/>
             </w:rPr>
-            <w:t>2</w:t>
-          </w:r>
-          <w:r>
-            <w:rPr>
-              <w:rFonts w:ascii="Times New Roman" w:hAnsi="Times New Roman" w:cs="Times New Roman"/>
-            </w:rPr>
-            <w:t>9</w:t>
+            <w:t>29</w:t>
           </w:r>
           <w:r>
             <w:rPr>
@@ -2218,7 +2896,7 @@
                   <w:b/>
                   <w:noProof/>
                 </w:rPr>
-                <w:t>3</w:t>
+                <w:t>2</w:t>
               </w:r>
               <w:r>
                 <w:rPr>
@@ -2349,7 +3027,7 @@
           <w:r>
             <w:rPr>
               <w:noProof/>
-              <w:lang w:eastAsia="es-ES"/>
+              <w:lang w:val="es-EC" w:eastAsia="es-EC"/>
             </w:rPr>
             <w:drawing>
               <wp:inline distT="0" distB="0" distL="0" distR="0" wp14:anchorId="4318B48B" wp14:editId="25D3054D">
@@ -2420,6 +3098,7 @@
             <w:jc w:val="center"/>
             <w:rPr>
               <w:rFonts w:ascii="Times New Roman" w:hAnsi="Times New Roman" w:cs="Times New Roman"/>
+              <w:b/>
               <w:sz w:val="20"/>
               <w:szCs w:val="20"/>
             </w:rPr>
@@ -2449,7 +3128,7 @@
               <w:sz w:val="20"/>
               <w:szCs w:val="20"/>
             </w:rPr>
-            <w:t>CP</w:t>
+            <w:t>GT</w:t>
           </w:r>
         </w:p>
         <w:p>
@@ -2470,7 +3149,7 @@
               <w:sz w:val="20"/>
               <w:szCs w:val="20"/>
             </w:rPr>
-            <w:t>Cronograma del Proyecto</w:t>
+            <w:t>Glosario de Terminologías</w:t>
           </w:r>
           <w:r>
             <w:rPr>
@@ -2479,16 +3158,7 @@
               <w:sz w:val="20"/>
               <w:szCs w:val="20"/>
             </w:rPr>
-            <w:t xml:space="preserve"> </w:t>
-          </w:r>
-          <w:r>
-            <w:rPr>
-              <w:rFonts w:ascii="Times New Roman" w:hAnsi="Times New Roman" w:cs="Times New Roman"/>
-              <w:b/>
-              <w:sz w:val="20"/>
-              <w:szCs w:val="20"/>
-            </w:rPr>
-            <w:t xml:space="preserve"> </w:t>
+            <w:t xml:space="preserve">  </w:t>
           </w:r>
         </w:p>
       </w:tc>
@@ -2516,28 +3186,7 @@
               <w:rFonts w:ascii="Times New Roman" w:eastAsia="MS Mincho" w:hAnsi="Times New Roman" w:cs="Times New Roman"/>
               <w:szCs w:val="20"/>
             </w:rPr>
-            <w:t xml:space="preserve">Sistema </w:t>
-          </w:r>
-          <w:r>
-            <w:rPr>
-              <w:rFonts w:ascii="Times New Roman" w:eastAsia="MS Mincho" w:hAnsi="Times New Roman" w:cs="Times New Roman"/>
-              <w:szCs w:val="20"/>
-            </w:rPr>
-            <w:t>Informático</w:t>
-          </w:r>
-          <w:r>
-            <w:rPr>
-              <w:rFonts w:ascii="Times New Roman" w:eastAsia="MS Mincho" w:hAnsi="Times New Roman" w:cs="Times New Roman"/>
-              <w:szCs w:val="20"/>
-            </w:rPr>
-            <w:t xml:space="preserve"> Web</w:t>
-          </w:r>
-          <w:r>
-            <w:rPr>
-              <w:rFonts w:ascii="Times New Roman" w:eastAsia="MS Mincho" w:hAnsi="Times New Roman" w:cs="Times New Roman"/>
-              <w:szCs w:val="20"/>
-            </w:rPr>
-            <w:t xml:space="preserve"> </w:t>
+            <w:t xml:space="preserve">Sistema Informático Web </w:t>
           </w:r>
         </w:p>
         <w:p>
@@ -2682,7 +3331,7 @@
               <w:sz w:val="20"/>
               <w:szCs w:val="20"/>
             </w:rPr>
-            <w:t>3</w:t>
+            <w:t>2</w:t>
           </w:r>
           <w:r>
             <w:rPr>
@@ -2783,6 +3432,11 @@
   <w:p>
     <w:pPr>
       <w:pStyle w:val="Encabezado"/>
+      <w:tabs>
+        <w:tab w:val="clear" w:pos="4252"/>
+        <w:tab w:val="clear" w:pos="8504"/>
+        <w:tab w:val="left" w:pos="1092"/>
+      </w:tabs>
     </w:pPr>
   </w:p>
 </w:hdr>
@@ -3257,7 +3911,6 @@
       <w:spacing w:after="0" w:line="240" w:lineRule="auto"/>
     </w:pPr>
     <w:tblPr>
-      <w:tblInd w:w="0" w:type="dxa"/>
       <w:tblBorders>
         <w:top w:val="single" w:sz="4" w:space="0" w:color="auto"/>
         <w:left w:val="single" w:sz="4" w:space="0" w:color="auto"/>
@@ -3266,12 +3919,6 @@
         <w:insideH w:val="single" w:sz="4" w:space="0" w:color="auto"/>
         <w:insideV w:val="single" w:sz="4" w:space="0" w:color="auto"/>
       </w:tblBorders>
-      <w:tblCellMar>
-        <w:top w:w="0" w:type="dxa"/>
-        <w:left w:w="108" w:type="dxa"/>
-        <w:bottom w:w="0" w:type="dxa"/>
-        <w:right w:w="108" w:type="dxa"/>
-      </w:tblCellMar>
     </w:tblPr>
   </w:style>
   <w:style w:type="paragraph" w:styleId="Sinespaciado">
@@ -3293,7 +3940,6 @@
       <w:spacing w:after="0" w:line="240" w:lineRule="auto"/>
     </w:pPr>
     <w:tblPr>
-      <w:tblInd w:w="0" w:type="dxa"/>
       <w:tblBorders>
         <w:top w:val="single" w:sz="4" w:space="0" w:color="auto"/>
         <w:left w:val="single" w:sz="4" w:space="0" w:color="auto"/>
@@ -3302,12 +3948,6 @@
         <w:insideH w:val="single" w:sz="4" w:space="0" w:color="auto"/>
         <w:insideV w:val="single" w:sz="4" w:space="0" w:color="auto"/>
       </w:tblBorders>
-      <w:tblCellMar>
-        <w:top w:w="0" w:type="dxa"/>
-        <w:left w:w="108" w:type="dxa"/>
-        <w:bottom w:w="0" w:type="dxa"/>
-        <w:right w:w="108" w:type="dxa"/>
-      </w:tblCellMar>
     </w:tblPr>
   </w:style>
   <w:style w:type="paragraph" w:styleId="Encabezado">

--- a/.0 SGWH-RCA/.0.1 Inicio/0.1.2.-Planificacion/0.1.2.7.-Gestion Comunicacion/0.1.2.7.3.-Glosario de Terminologias.docx
+++ b/.0 SGWH-RCA/.0.1 Inicio/0.1.2.-Planificacion/0.1.2.7.-Gestion Comunicacion/0.1.2.7.3.-Glosario de Terminologias.docx
@@ -590,6 +590,7 @@
           <w:p>
             <w:pPr>
               <w:pStyle w:val="Sinespaciado"/>
+              <w:spacing w:line="360" w:lineRule="auto"/>
               <w:rPr>
                 <w:rFonts w:ascii="Times New Roman" w:hAnsi="Times New Roman" w:cs="Times New Roman"/>
                 <w:b/>
@@ -611,6 +612,7 @@
           <w:p>
             <w:pPr>
               <w:pStyle w:val="Sinespaciado"/>
+              <w:spacing w:line="360" w:lineRule="auto"/>
               <w:rPr>
                 <w:rFonts w:ascii="Times New Roman" w:hAnsi="Times New Roman" w:cs="Times New Roman"/>
               </w:rPr>
@@ -625,6 +627,7 @@
           <w:p>
             <w:pPr>
               <w:pStyle w:val="Sinespaciado"/>
+              <w:spacing w:line="360" w:lineRule="auto"/>
               <w:rPr>
                 <w:rFonts w:ascii="Times New Roman" w:hAnsi="Times New Roman" w:cs="Times New Roman"/>
               </w:rPr>
@@ -639,6 +642,7 @@
           <w:p>
             <w:pPr>
               <w:pStyle w:val="Sinespaciado"/>
+              <w:spacing w:line="360" w:lineRule="auto"/>
               <w:rPr>
                 <w:rFonts w:ascii="Times New Roman" w:hAnsi="Times New Roman" w:cs="Times New Roman"/>
               </w:rPr>
@@ -653,6 +657,7 @@
           <w:p>
             <w:pPr>
               <w:pStyle w:val="Sinespaciado"/>
+              <w:spacing w:line="360" w:lineRule="auto"/>
               <w:rPr>
                 <w:rFonts w:ascii="Times New Roman" w:eastAsia="Times New Roman" w:hAnsi="Times New Roman" w:cs="Times New Roman"/>
                 <w:lang w:eastAsia="es-VE"/>
@@ -674,6 +679,7 @@
           <w:p>
             <w:pPr>
               <w:pStyle w:val="Sinespaciado"/>
+              <w:spacing w:line="360" w:lineRule="auto"/>
               <w:rPr>
                 <w:rFonts w:ascii="Times New Roman" w:hAnsi="Times New Roman" w:cs="Times New Roman"/>
               </w:rPr>
@@ -705,6 +711,7 @@
           <w:p>
             <w:pPr>
               <w:pStyle w:val="Sinespaciado"/>
+              <w:spacing w:line="360" w:lineRule="auto"/>
               <w:rPr>
                 <w:rFonts w:ascii="Times New Roman" w:hAnsi="Times New Roman" w:cs="Times New Roman"/>
                 <w:b/>
@@ -726,6 +733,7 @@
           <w:p>
             <w:pPr>
               <w:pStyle w:val="Sinespaciado"/>
+              <w:spacing w:line="360" w:lineRule="auto"/>
               <w:rPr>
                 <w:rFonts w:ascii="Times New Roman" w:eastAsia="Times New Roman" w:hAnsi="Times New Roman" w:cs="Times New Roman"/>
                 <w:lang w:eastAsia="es-VE"/>
@@ -742,6 +750,7 @@
           <w:p>
             <w:pPr>
               <w:pStyle w:val="Sinespaciado"/>
+              <w:spacing w:line="360" w:lineRule="auto"/>
               <w:rPr>
                 <w:rFonts w:ascii="Times New Roman" w:eastAsia="Times New Roman" w:hAnsi="Times New Roman" w:cs="Times New Roman"/>
                 <w:lang w:eastAsia="es-VE"/>
@@ -764,6 +773,7 @@
           <w:p>
             <w:pPr>
               <w:pStyle w:val="Sinespaciado"/>
+              <w:spacing w:line="360" w:lineRule="auto"/>
               <w:rPr>
                 <w:rFonts w:ascii="Times New Roman" w:hAnsi="Times New Roman" w:cs="Times New Roman"/>
               </w:rPr>
@@ -795,6 +805,7 @@
           <w:p>
             <w:pPr>
               <w:pStyle w:val="Sinespaciado"/>
+              <w:spacing w:line="360" w:lineRule="auto"/>
               <w:rPr>
                 <w:rFonts w:ascii="Times New Roman" w:hAnsi="Times New Roman" w:cs="Times New Roman"/>
                 <w:b/>
@@ -816,6 +827,7 @@
           <w:p>
             <w:pPr>
               <w:pStyle w:val="Sinespaciado"/>
+              <w:spacing w:line="360" w:lineRule="auto"/>
               <w:rPr>
                 <w:rFonts w:ascii="Times New Roman" w:hAnsi="Times New Roman" w:cs="Times New Roman"/>
                 <w:szCs w:val="20"/>
@@ -832,6 +844,7 @@
           <w:p>
             <w:pPr>
               <w:pStyle w:val="Sinespaciado"/>
+              <w:spacing w:line="360" w:lineRule="auto"/>
               <w:rPr>
                 <w:rFonts w:ascii="Times New Roman" w:hAnsi="Times New Roman" w:cs="Times New Roman"/>
                 <w:szCs w:val="20"/>
@@ -854,6 +867,7 @@
           <w:p>
             <w:pPr>
               <w:pStyle w:val="Sinespaciado"/>
+              <w:spacing w:line="360" w:lineRule="auto"/>
               <w:rPr>
                 <w:rFonts w:ascii="Times New Roman" w:hAnsi="Times New Roman" w:cs="Times New Roman"/>
               </w:rPr>
@@ -920,7 +934,6 @@
           <w:rFonts w:ascii="Times New Roman" w:eastAsia="Calibri" w:hAnsi="Times New Roman" w:cs="Times New Roman"/>
           <w:b/>
         </w:rPr>
-        <w:lastRenderedPageBreak/>
         <w:t>HISTORIAL DE REVISION</w:t>
       </w:r>
     </w:p>
@@ -1149,6 +1162,13 @@
                 <w:lang w:val="es-EC"/>
               </w:rPr>
             </w:pPr>
+            <w:r>
+              <w:rPr>
+                <w:rFonts w:ascii="Times New Roman" w:hAnsi="Times New Roman" w:cs="Times New Roman"/>
+                <w:lang w:val="es-EC"/>
+              </w:rPr>
+              <w:t>1.0</w:t>
+            </w:r>
           </w:p>
         </w:tc>
         <w:tc>
@@ -1165,6 +1185,13 @@
                 <w:lang w:val="es-EC"/>
               </w:rPr>
             </w:pPr>
+            <w:r>
+              <w:rPr>
+                <w:rFonts w:ascii="Times New Roman" w:hAnsi="Times New Roman" w:cs="Times New Roman"/>
+                <w:lang w:val="es-EC"/>
+              </w:rPr>
+              <w:t>GK</w:t>
+            </w:r>
           </w:p>
         </w:tc>
         <w:tc>
@@ -1181,6 +1208,13 @@
                 <w:lang w:val="es-EC"/>
               </w:rPr>
             </w:pPr>
+            <w:r>
+              <w:rPr>
+                <w:rFonts w:ascii="Times New Roman" w:hAnsi="Times New Roman" w:cs="Times New Roman"/>
+                <w:lang w:val="es-EC"/>
+              </w:rPr>
+              <w:t>GK</w:t>
+            </w:r>
           </w:p>
         </w:tc>
         <w:tc>
@@ -1197,6 +1231,20 @@
                 <w:lang w:val="es-EC"/>
               </w:rPr>
             </w:pPr>
+            <w:r>
+              <w:rPr>
+                <w:rFonts w:ascii="Times New Roman" w:hAnsi="Times New Roman" w:cs="Times New Roman"/>
+                <w:lang w:val="es-EC"/>
+              </w:rPr>
+              <w:t>C</w:t>
+            </w:r>
+            <w:r>
+              <w:rPr>
+                <w:rFonts w:ascii="Times New Roman" w:hAnsi="Times New Roman" w:cs="Times New Roman"/>
+                <w:lang w:val="es-EC"/>
+              </w:rPr>
+              <w:t>P</w:t>
+            </w:r>
           </w:p>
         </w:tc>
         <w:tc>
@@ -1206,13 +1254,24 @@
           </w:tcPr>
           <w:p>
             <w:pPr>
-              <w:spacing w:before="60" w:after="60"/>
-              <w:jc w:val="center"/>
-              <w:rPr>
-                <w:rFonts w:ascii="Times New Roman" w:hAnsi="Times New Roman" w:cs="Times New Roman"/>
-                <w:lang w:val="es-EC"/>
-              </w:rPr>
-            </w:pPr>
+              <w:spacing w:line="360" w:lineRule="auto"/>
+              <w:jc w:val="center"/>
+              <w:rPr>
+                <w:rFonts w:ascii="Times New Roman" w:eastAsia="Times New Roman" w:hAnsi="Times New Roman" w:cs="Times New Roman"/>
+                <w:color w:val="000000"/>
+                <w:szCs w:val="24"/>
+                <w:lang w:eastAsia="es-VE"/>
+              </w:rPr>
+            </w:pPr>
+            <w:r>
+              <w:rPr>
+                <w:rFonts w:ascii="Times New Roman" w:eastAsia="Times New Roman" w:hAnsi="Times New Roman" w:cs="Times New Roman"/>
+                <w:color w:val="000000"/>
+                <w:szCs w:val="24"/>
+                <w:lang w:eastAsia="es-VE"/>
+              </w:rPr>
+              <w:t>05-06-2015</w:t>
+            </w:r>
           </w:p>
         </w:tc>
         <w:tc>
@@ -1425,31 +1484,40 @@
         <w:tblLook w:val="04A0" w:firstRow="1" w:lastRow="0" w:firstColumn="1" w:lastColumn="0" w:noHBand="0" w:noVBand="1"/>
       </w:tblPr>
       <w:tblGrid>
-        <w:gridCol w:w="1696"/>
-        <w:gridCol w:w="6798"/>
+        <w:gridCol w:w="1290"/>
+        <w:gridCol w:w="5173"/>
       </w:tblGrid>
       <w:tr>
         <w:trPr>
+          <w:trHeight w:val="203"/>
           <w:jc w:val="center"/>
         </w:trPr>
         <w:tc>
           <w:tcPr>
-            <w:tcW w:w="1696" w:type="dxa"/>
-          </w:tcPr>
-          <w:p>
-            <w:pPr>
-              <w:jc w:val="center"/>
-              <w:rPr>
-                <w:rFonts w:ascii="Times New Roman" w:hAnsi="Times New Roman" w:cs="Times New Roman"/>
-                <w:b/>
-                <w:lang w:val="es-EC" w:eastAsia="es-EC"/>
-              </w:rPr>
-            </w:pPr>
-            <w:r>
-              <w:rPr>
-                <w:rFonts w:ascii="Times New Roman" w:hAnsi="Times New Roman" w:cs="Times New Roman"/>
-                <w:b/>
-                <w:lang w:val="es-EC" w:eastAsia="es-EC"/>
+            <w:tcW w:w="1290" w:type="dxa"/>
+            <w:shd w:val="clear" w:color="auto" w:fill="E36F6F"/>
+          </w:tcPr>
+          <w:p>
+            <w:pPr>
+              <w:spacing w:line="360" w:lineRule="auto"/>
+              <w:jc w:val="center"/>
+              <w:rPr>
+                <w:rFonts w:ascii="Times New Roman" w:eastAsia="Times New Roman" w:hAnsi="Times New Roman" w:cs="Times New Roman"/>
+                <w:b/>
+                <w:color w:val="000000"/>
+                <w:sz w:val="24"/>
+                <w:szCs w:val="24"/>
+                <w:lang w:eastAsia="es-VE"/>
+              </w:rPr>
+            </w:pPr>
+            <w:r>
+              <w:rPr>
+                <w:rFonts w:ascii="Times New Roman" w:eastAsia="Times New Roman" w:hAnsi="Times New Roman" w:cs="Times New Roman"/>
+                <w:b/>
+                <w:color w:val="000000"/>
+                <w:sz w:val="24"/>
+                <w:szCs w:val="24"/>
+                <w:lang w:eastAsia="es-VE"/>
               </w:rPr>
               <w:t xml:space="preserve">SIGLAS </w:t>
             </w:r>
@@ -1457,22 +1525,30 @@
         </w:tc>
         <w:tc>
           <w:tcPr>
-            <w:tcW w:w="6798" w:type="dxa"/>
-          </w:tcPr>
-          <w:p>
-            <w:pPr>
-              <w:jc w:val="center"/>
-              <w:rPr>
-                <w:rFonts w:ascii="Times New Roman" w:hAnsi="Times New Roman" w:cs="Times New Roman"/>
-                <w:b/>
-                <w:lang w:val="es-EC" w:eastAsia="es-EC"/>
-              </w:rPr>
-            </w:pPr>
-            <w:r>
-              <w:rPr>
-                <w:rFonts w:ascii="Times New Roman" w:hAnsi="Times New Roman" w:cs="Times New Roman"/>
-                <w:b/>
-                <w:lang w:val="es-EC" w:eastAsia="es-EC"/>
+            <w:tcW w:w="5173" w:type="dxa"/>
+            <w:shd w:val="clear" w:color="auto" w:fill="E36F6F"/>
+          </w:tcPr>
+          <w:p>
+            <w:pPr>
+              <w:spacing w:line="360" w:lineRule="auto"/>
+              <w:jc w:val="center"/>
+              <w:rPr>
+                <w:rFonts w:ascii="Times New Roman" w:eastAsia="Times New Roman" w:hAnsi="Times New Roman" w:cs="Times New Roman"/>
+                <w:b/>
+                <w:color w:val="000000"/>
+                <w:sz w:val="24"/>
+                <w:szCs w:val="24"/>
+                <w:lang w:eastAsia="es-VE"/>
+              </w:rPr>
+            </w:pPr>
+            <w:r>
+              <w:rPr>
+                <w:rFonts w:ascii="Times New Roman" w:eastAsia="Times New Roman" w:hAnsi="Times New Roman" w:cs="Times New Roman"/>
+                <w:b/>
+                <w:color w:val="000000"/>
+                <w:sz w:val="24"/>
+                <w:szCs w:val="24"/>
+                <w:lang w:eastAsia="es-VE"/>
               </w:rPr>
               <w:t xml:space="preserve">DEFINICION </w:t>
             </w:r>
@@ -1481,11 +1557,12 @@
       </w:tr>
       <w:tr>
         <w:trPr>
+          <w:trHeight w:val="231"/>
           <w:jc w:val="center"/>
         </w:trPr>
         <w:tc>
           <w:tcPr>
-            <w:tcW w:w="1696" w:type="dxa"/>
+            <w:tcW w:w="1290" w:type="dxa"/>
           </w:tcPr>
           <w:p>
             <w:pPr>
@@ -1506,7 +1583,7 @@
         </w:tc>
         <w:tc>
           <w:tcPr>
-            <w:tcW w:w="6798" w:type="dxa"/>
+            <w:tcW w:w="5173" w:type="dxa"/>
           </w:tcPr>
           <w:p>
             <w:pPr>
@@ -1528,11 +1605,12 @@
       </w:tr>
       <w:tr>
         <w:trPr>
+          <w:trHeight w:val="216"/>
           <w:jc w:val="center"/>
         </w:trPr>
         <w:tc>
           <w:tcPr>
-            <w:tcW w:w="1696" w:type="dxa"/>
+            <w:tcW w:w="1290" w:type="dxa"/>
           </w:tcPr>
           <w:p>
             <w:pPr>
@@ -1553,7 +1631,7 @@
         </w:tc>
         <w:tc>
           <w:tcPr>
-            <w:tcW w:w="6798" w:type="dxa"/>
+            <w:tcW w:w="5173" w:type="dxa"/>
           </w:tcPr>
           <w:p>
             <w:pPr>
@@ -1575,11 +1653,12 @@
       </w:tr>
       <w:tr>
         <w:trPr>
+          <w:trHeight w:val="216"/>
           <w:jc w:val="center"/>
         </w:trPr>
         <w:tc>
           <w:tcPr>
-            <w:tcW w:w="1696" w:type="dxa"/>
+            <w:tcW w:w="1290" w:type="dxa"/>
           </w:tcPr>
           <w:p>
             <w:pPr>
@@ -1600,7 +1679,7 @@
         </w:tc>
         <w:tc>
           <w:tcPr>
-            <w:tcW w:w="6798" w:type="dxa"/>
+            <w:tcW w:w="5173" w:type="dxa"/>
           </w:tcPr>
           <w:p>
             <w:pPr>
@@ -1622,11 +1701,12 @@
       </w:tr>
       <w:tr>
         <w:trPr>
+          <w:trHeight w:val="231"/>
           <w:jc w:val="center"/>
         </w:trPr>
         <w:tc>
           <w:tcPr>
-            <w:tcW w:w="1696" w:type="dxa"/>
+            <w:tcW w:w="1290" w:type="dxa"/>
           </w:tcPr>
           <w:p>
             <w:pPr>
@@ -1647,42 +1727,34 @@
         </w:tc>
         <w:tc>
           <w:tcPr>
-            <w:tcW w:w="6798" w:type="dxa"/>
-          </w:tcPr>
-          <w:p>
-            <w:pPr>
-              <w:jc w:val="center"/>
-              <w:rPr>
-                <w:rFonts w:ascii="Times New Roman" w:hAnsi="Times New Roman" w:cs="Times New Roman"/>
-                <w:lang w:val="es-EC" w:eastAsia="es-EC"/>
-              </w:rPr>
-            </w:pPr>
-            <w:r>
-              <w:rPr>
-                <w:rFonts w:ascii="Times New Roman" w:hAnsi="Times New Roman" w:cs="Times New Roman"/>
-                <w:lang w:val="es-EC" w:eastAsia="es-EC"/>
-              </w:rPr>
-              <w:t>Plan de Gestión</w:t>
-            </w:r>
-            <w:bookmarkStart w:id="2" w:name="_GoBack"/>
-            <w:bookmarkEnd w:id="2"/>
-            <w:r>
-              <w:rPr>
-                <w:rFonts w:ascii="Times New Roman" w:hAnsi="Times New Roman" w:cs="Times New Roman"/>
-                <w:lang w:val="es-EC" w:eastAsia="es-EC"/>
-              </w:rPr>
-              <w:t xml:space="preserve"> de Recursos Humanos</w:t>
+            <w:tcW w:w="5173" w:type="dxa"/>
+          </w:tcPr>
+          <w:p>
+            <w:pPr>
+              <w:jc w:val="center"/>
+              <w:rPr>
+                <w:rFonts w:ascii="Times New Roman" w:hAnsi="Times New Roman" w:cs="Times New Roman"/>
+                <w:lang w:val="es-EC" w:eastAsia="es-EC"/>
+              </w:rPr>
+            </w:pPr>
+            <w:r>
+              <w:rPr>
+                <w:rFonts w:ascii="Times New Roman" w:hAnsi="Times New Roman" w:cs="Times New Roman"/>
+                <w:lang w:val="es-EC" w:eastAsia="es-EC"/>
+              </w:rPr>
+              <w:t>Plan de Gestión de Recursos Humanos</w:t>
             </w:r>
           </w:p>
         </w:tc>
       </w:tr>
       <w:tr>
         <w:trPr>
+          <w:trHeight w:val="216"/>
           <w:jc w:val="center"/>
         </w:trPr>
         <w:tc>
           <w:tcPr>
-            <w:tcW w:w="1696" w:type="dxa"/>
+            <w:tcW w:w="1290" w:type="dxa"/>
           </w:tcPr>
           <w:p>
             <w:pPr>
@@ -1703,26 +1775,34 @@
         </w:tc>
         <w:tc>
           <w:tcPr>
-            <w:tcW w:w="6798" w:type="dxa"/>
-          </w:tcPr>
-          <w:p>
-            <w:pPr>
-              <w:jc w:val="center"/>
-              <w:rPr>
-                <w:rFonts w:ascii="Times New Roman" w:hAnsi="Times New Roman" w:cs="Times New Roman"/>
-                <w:lang w:val="es-EC" w:eastAsia="es-EC"/>
-              </w:rPr>
-            </w:pPr>
+            <w:tcW w:w="5173" w:type="dxa"/>
+          </w:tcPr>
+          <w:p>
+            <w:pPr>
+              <w:jc w:val="center"/>
+              <w:rPr>
+                <w:rFonts w:ascii="Times New Roman" w:hAnsi="Times New Roman" w:cs="Times New Roman"/>
+                <w:lang w:val="es-EC" w:eastAsia="es-EC"/>
+              </w:rPr>
+            </w:pPr>
+            <w:r>
+              <w:rPr>
+                <w:rFonts w:ascii="Times New Roman" w:hAnsi="Times New Roman" w:cs="Times New Roman"/>
+                <w:lang w:val="es-EC" w:eastAsia="es-EC"/>
+              </w:rPr>
+              <w:t>Plan de gestión del costo</w:t>
+            </w:r>
           </w:p>
         </w:tc>
       </w:tr>
       <w:tr>
         <w:trPr>
+          <w:trHeight w:val="216"/>
           <w:jc w:val="center"/>
         </w:trPr>
         <w:tc>
           <w:tcPr>
-            <w:tcW w:w="1696" w:type="dxa"/>
+            <w:tcW w:w="1290" w:type="dxa"/>
           </w:tcPr>
           <w:p>
             <w:pPr>
@@ -1743,26 +1823,34 @@
         </w:tc>
         <w:tc>
           <w:tcPr>
-            <w:tcW w:w="6798" w:type="dxa"/>
-          </w:tcPr>
-          <w:p>
-            <w:pPr>
-              <w:jc w:val="center"/>
-              <w:rPr>
-                <w:rFonts w:ascii="Times New Roman" w:hAnsi="Times New Roman" w:cs="Times New Roman"/>
-                <w:lang w:val="es-EC" w:eastAsia="es-EC"/>
-              </w:rPr>
-            </w:pPr>
+            <w:tcW w:w="5173" w:type="dxa"/>
+          </w:tcPr>
+          <w:p>
+            <w:pPr>
+              <w:jc w:val="center"/>
+              <w:rPr>
+                <w:rFonts w:ascii="Times New Roman" w:hAnsi="Times New Roman" w:cs="Times New Roman"/>
+                <w:lang w:val="es-EC" w:eastAsia="es-EC"/>
+              </w:rPr>
+            </w:pPr>
+            <w:r>
+              <w:rPr>
+                <w:rFonts w:ascii="Times New Roman" w:hAnsi="Times New Roman" w:cs="Times New Roman"/>
+                <w:lang w:val="es-EC" w:eastAsia="es-EC"/>
+              </w:rPr>
+              <w:t>Plan de gestión del tiempo</w:t>
+            </w:r>
           </w:p>
         </w:tc>
       </w:tr>
       <w:tr>
         <w:trPr>
+          <w:trHeight w:val="231"/>
           <w:jc w:val="center"/>
         </w:trPr>
         <w:tc>
           <w:tcPr>
-            <w:tcW w:w="1696" w:type="dxa"/>
+            <w:tcW w:w="1290" w:type="dxa"/>
           </w:tcPr>
           <w:p>
             <w:pPr>
@@ -1783,313 +1871,455 @@
         </w:tc>
         <w:tc>
           <w:tcPr>
-            <w:tcW w:w="6798" w:type="dxa"/>
-          </w:tcPr>
-          <w:p>
-            <w:pPr>
-              <w:jc w:val="center"/>
-              <w:rPr>
-                <w:rFonts w:ascii="Times New Roman" w:hAnsi="Times New Roman" w:cs="Times New Roman"/>
-                <w:lang w:val="es-EC" w:eastAsia="es-EC"/>
-              </w:rPr>
-            </w:pPr>
+            <w:tcW w:w="5173" w:type="dxa"/>
+          </w:tcPr>
+          <w:p>
+            <w:pPr>
+              <w:jc w:val="center"/>
+              <w:rPr>
+                <w:rFonts w:ascii="Times New Roman" w:hAnsi="Times New Roman" w:cs="Times New Roman"/>
+                <w:lang w:val="es-EC" w:eastAsia="es-EC"/>
+              </w:rPr>
+            </w:pPr>
+            <w:r>
+              <w:rPr>
+                <w:rFonts w:ascii="Times New Roman" w:hAnsi="Times New Roman" w:cs="Times New Roman"/>
+                <w:lang w:val="es-EC" w:eastAsia="es-EC"/>
+              </w:rPr>
+              <w:t>Plan de gestión de Riesgos</w:t>
+            </w:r>
           </w:p>
         </w:tc>
       </w:tr>
       <w:tr>
         <w:trPr>
+          <w:trHeight w:val="216"/>
           <w:jc w:val="center"/>
         </w:trPr>
         <w:tc>
           <w:tcPr>
-            <w:tcW w:w="1696" w:type="dxa"/>
-          </w:tcPr>
-          <w:p>
-            <w:pPr>
-              <w:jc w:val="center"/>
-              <w:rPr>
-                <w:rFonts w:ascii="Times New Roman" w:hAnsi="Times New Roman" w:cs="Times New Roman"/>
-                <w:lang w:val="es-EC" w:eastAsia="es-EC"/>
-              </w:rPr>
-            </w:pPr>
-          </w:p>
-        </w:tc>
-        <w:tc>
-          <w:tcPr>
-            <w:tcW w:w="6798" w:type="dxa"/>
-          </w:tcPr>
-          <w:p>
-            <w:pPr>
-              <w:jc w:val="center"/>
-              <w:rPr>
-                <w:rFonts w:ascii="Times New Roman" w:hAnsi="Times New Roman" w:cs="Times New Roman"/>
-                <w:lang w:val="es-EC" w:eastAsia="es-EC"/>
-              </w:rPr>
-            </w:pPr>
+            <w:tcW w:w="1290" w:type="dxa"/>
+          </w:tcPr>
+          <w:p>
+            <w:pPr>
+              <w:jc w:val="center"/>
+              <w:rPr>
+                <w:rFonts w:ascii="Times New Roman" w:hAnsi="Times New Roman" w:cs="Times New Roman"/>
+                <w:lang w:val="es-EC" w:eastAsia="es-EC"/>
+              </w:rPr>
+            </w:pPr>
+            <w:r>
+              <w:rPr>
+                <w:rFonts w:ascii="Times New Roman" w:hAnsi="Times New Roman" w:cs="Times New Roman"/>
+                <w:lang w:val="es-EC" w:eastAsia="es-EC"/>
+              </w:rPr>
+              <w:t>IECR</w:t>
+            </w:r>
+          </w:p>
+        </w:tc>
+        <w:tc>
+          <w:tcPr>
+            <w:tcW w:w="5173" w:type="dxa"/>
+          </w:tcPr>
+          <w:p>
+            <w:pPr>
+              <w:jc w:val="center"/>
+              <w:rPr>
+                <w:rFonts w:ascii="Times New Roman" w:hAnsi="Times New Roman" w:cs="Times New Roman"/>
+                <w:lang w:val="es-EC" w:eastAsia="es-EC"/>
+              </w:rPr>
+            </w:pPr>
+            <w:r>
+              <w:rPr>
+                <w:rFonts w:ascii="Times New Roman" w:hAnsi="Times New Roman" w:cs="Times New Roman"/>
+                <w:lang w:val="es-EC" w:eastAsia="es-EC"/>
+              </w:rPr>
+              <w:t xml:space="preserve">Identificación y Evaluación Cualitativa de Riesgos </w:t>
+            </w:r>
           </w:p>
         </w:tc>
       </w:tr>
       <w:tr>
         <w:trPr>
+          <w:trHeight w:val="216"/>
           <w:jc w:val="center"/>
         </w:trPr>
         <w:tc>
           <w:tcPr>
-            <w:tcW w:w="1696" w:type="dxa"/>
-          </w:tcPr>
-          <w:p>
-            <w:pPr>
-              <w:jc w:val="center"/>
-              <w:rPr>
-                <w:rFonts w:ascii="Times New Roman" w:hAnsi="Times New Roman" w:cs="Times New Roman"/>
-                <w:lang w:val="es-EC" w:eastAsia="es-EC"/>
-              </w:rPr>
-            </w:pPr>
-          </w:p>
-        </w:tc>
-        <w:tc>
-          <w:tcPr>
-            <w:tcW w:w="6798" w:type="dxa"/>
-          </w:tcPr>
-          <w:p>
-            <w:pPr>
-              <w:jc w:val="center"/>
-              <w:rPr>
-                <w:rFonts w:ascii="Times New Roman" w:hAnsi="Times New Roman" w:cs="Times New Roman"/>
-                <w:lang w:val="es-EC" w:eastAsia="es-EC"/>
-              </w:rPr>
-            </w:pPr>
+            <w:tcW w:w="1290" w:type="dxa"/>
+          </w:tcPr>
+          <w:p>
+            <w:pPr>
+              <w:jc w:val="center"/>
+              <w:rPr>
+                <w:rFonts w:ascii="Times New Roman" w:hAnsi="Times New Roman" w:cs="Times New Roman"/>
+                <w:lang w:val="es-EC" w:eastAsia="es-EC"/>
+              </w:rPr>
+            </w:pPr>
+            <w:r>
+              <w:rPr>
+                <w:rFonts w:ascii="Times New Roman" w:hAnsi="Times New Roman" w:cs="Times New Roman"/>
+                <w:lang w:val="es-EC" w:eastAsia="es-EC"/>
+              </w:rPr>
+              <w:t>PRR</w:t>
+            </w:r>
+          </w:p>
+        </w:tc>
+        <w:tc>
+          <w:tcPr>
+            <w:tcW w:w="5173" w:type="dxa"/>
+          </w:tcPr>
+          <w:p>
+            <w:pPr>
+              <w:jc w:val="center"/>
+              <w:rPr>
+                <w:rFonts w:ascii="Times New Roman" w:hAnsi="Times New Roman" w:cs="Times New Roman"/>
+                <w:lang w:val="es-EC" w:eastAsia="es-EC"/>
+              </w:rPr>
+            </w:pPr>
+            <w:r>
+              <w:rPr>
+                <w:rFonts w:ascii="Times New Roman" w:hAnsi="Times New Roman" w:cs="Times New Roman"/>
+                <w:lang w:val="es-EC" w:eastAsia="es-EC"/>
+              </w:rPr>
+              <w:t xml:space="preserve">Plan de respuestas a Riesgos </w:t>
+            </w:r>
           </w:p>
         </w:tc>
       </w:tr>
       <w:tr>
         <w:trPr>
+          <w:trHeight w:val="231"/>
           <w:jc w:val="center"/>
         </w:trPr>
         <w:tc>
           <w:tcPr>
-            <w:tcW w:w="1696" w:type="dxa"/>
-          </w:tcPr>
-          <w:p>
-            <w:pPr>
-              <w:jc w:val="center"/>
-              <w:rPr>
-                <w:rFonts w:ascii="Times New Roman" w:hAnsi="Times New Roman" w:cs="Times New Roman"/>
-                <w:lang w:val="es-EC" w:eastAsia="es-EC"/>
-              </w:rPr>
-            </w:pPr>
-          </w:p>
-        </w:tc>
-        <w:tc>
-          <w:tcPr>
-            <w:tcW w:w="6798" w:type="dxa"/>
-          </w:tcPr>
-          <w:p>
-            <w:pPr>
-              <w:jc w:val="center"/>
-              <w:rPr>
-                <w:rFonts w:ascii="Times New Roman" w:hAnsi="Times New Roman" w:cs="Times New Roman"/>
-                <w:lang w:val="es-EC" w:eastAsia="es-EC"/>
-              </w:rPr>
-            </w:pPr>
+            <w:tcW w:w="1290" w:type="dxa"/>
+          </w:tcPr>
+          <w:p>
+            <w:pPr>
+              <w:jc w:val="center"/>
+              <w:rPr>
+                <w:rFonts w:ascii="Times New Roman" w:hAnsi="Times New Roman" w:cs="Times New Roman"/>
+                <w:lang w:val="es-EC" w:eastAsia="es-EC"/>
+              </w:rPr>
+            </w:pPr>
+            <w:r>
+              <w:rPr>
+                <w:rFonts w:ascii="Times New Roman" w:hAnsi="Times New Roman" w:cs="Times New Roman"/>
+                <w:lang w:val="es-EC" w:eastAsia="es-EC"/>
+              </w:rPr>
+              <w:t>PGA</w:t>
+            </w:r>
+          </w:p>
+        </w:tc>
+        <w:tc>
+          <w:tcPr>
+            <w:tcW w:w="5173" w:type="dxa"/>
+          </w:tcPr>
+          <w:p>
+            <w:pPr>
+              <w:jc w:val="center"/>
+              <w:rPr>
+                <w:rFonts w:ascii="Times New Roman" w:hAnsi="Times New Roman" w:cs="Times New Roman"/>
+                <w:lang w:val="es-EC" w:eastAsia="es-EC"/>
+              </w:rPr>
+            </w:pPr>
+            <w:r>
+              <w:rPr>
+                <w:rFonts w:ascii="Times New Roman" w:hAnsi="Times New Roman" w:cs="Times New Roman"/>
+                <w:lang w:val="es-EC" w:eastAsia="es-EC"/>
+              </w:rPr>
+              <w:t>Plan de gestión de adquisiciones</w:t>
+            </w:r>
           </w:p>
         </w:tc>
       </w:tr>
       <w:tr>
         <w:trPr>
+          <w:trHeight w:val="216"/>
           <w:jc w:val="center"/>
         </w:trPr>
         <w:tc>
           <w:tcPr>
-            <w:tcW w:w="1696" w:type="dxa"/>
-          </w:tcPr>
-          <w:p>
-            <w:pPr>
-              <w:jc w:val="center"/>
-              <w:rPr>
-                <w:rFonts w:ascii="Times New Roman" w:hAnsi="Times New Roman" w:cs="Times New Roman"/>
-                <w:lang w:val="es-EC" w:eastAsia="es-EC"/>
-              </w:rPr>
-            </w:pPr>
-          </w:p>
-        </w:tc>
-        <w:tc>
-          <w:tcPr>
-            <w:tcW w:w="6798" w:type="dxa"/>
-          </w:tcPr>
-          <w:p>
-            <w:pPr>
-              <w:jc w:val="center"/>
-              <w:rPr>
-                <w:rFonts w:ascii="Times New Roman" w:hAnsi="Times New Roman" w:cs="Times New Roman"/>
-                <w:lang w:val="es-EC" w:eastAsia="es-EC"/>
-              </w:rPr>
-            </w:pPr>
+            <w:tcW w:w="1290" w:type="dxa"/>
+          </w:tcPr>
+          <w:p>
+            <w:pPr>
+              <w:jc w:val="center"/>
+              <w:rPr>
+                <w:rFonts w:ascii="Times New Roman" w:hAnsi="Times New Roman" w:cs="Times New Roman"/>
+                <w:lang w:val="es-EC" w:eastAsia="es-EC"/>
+              </w:rPr>
+            </w:pPr>
+            <w:r>
+              <w:rPr>
+                <w:rFonts w:ascii="Times New Roman" w:hAnsi="Times New Roman" w:cs="Times New Roman"/>
+                <w:lang w:val="es-EC" w:eastAsia="es-EC"/>
+              </w:rPr>
+              <w:t>MAP</w:t>
+            </w:r>
+          </w:p>
+        </w:tc>
+        <w:tc>
+          <w:tcPr>
+            <w:tcW w:w="5173" w:type="dxa"/>
+          </w:tcPr>
+          <w:p>
+            <w:pPr>
+              <w:jc w:val="center"/>
+              <w:rPr>
+                <w:rFonts w:ascii="Times New Roman" w:hAnsi="Times New Roman" w:cs="Times New Roman"/>
+                <w:lang w:val="es-EC" w:eastAsia="es-EC"/>
+              </w:rPr>
+            </w:pPr>
+            <w:r>
+              <w:rPr>
+                <w:rFonts w:ascii="Times New Roman" w:hAnsi="Times New Roman" w:cs="Times New Roman"/>
+                <w:lang w:val="es-EC" w:eastAsia="es-EC"/>
+              </w:rPr>
+              <w:t>Matriz de Adquisición del Proyecto</w:t>
+            </w:r>
           </w:p>
         </w:tc>
       </w:tr>
       <w:tr>
         <w:trPr>
+          <w:trHeight w:val="216"/>
           <w:jc w:val="center"/>
         </w:trPr>
         <w:tc>
           <w:tcPr>
-            <w:tcW w:w="1696" w:type="dxa"/>
-          </w:tcPr>
-          <w:p>
-            <w:pPr>
-              <w:jc w:val="center"/>
-              <w:rPr>
-                <w:rFonts w:ascii="Times New Roman" w:hAnsi="Times New Roman" w:cs="Times New Roman"/>
-                <w:lang w:val="es-EC" w:eastAsia="es-EC"/>
-              </w:rPr>
-            </w:pPr>
-          </w:p>
-        </w:tc>
-        <w:tc>
-          <w:tcPr>
-            <w:tcW w:w="6798" w:type="dxa"/>
-          </w:tcPr>
-          <w:p>
-            <w:pPr>
-              <w:jc w:val="center"/>
-              <w:rPr>
-                <w:rFonts w:ascii="Times New Roman" w:hAnsi="Times New Roman" w:cs="Times New Roman"/>
-                <w:lang w:val="es-EC" w:eastAsia="es-EC"/>
-              </w:rPr>
-            </w:pPr>
+            <w:tcW w:w="1290" w:type="dxa"/>
+          </w:tcPr>
+          <w:p>
+            <w:pPr>
+              <w:jc w:val="center"/>
+              <w:rPr>
+                <w:rFonts w:ascii="Times New Roman" w:hAnsi="Times New Roman" w:cs="Times New Roman"/>
+                <w:lang w:val="es-EC" w:eastAsia="es-EC"/>
+              </w:rPr>
+            </w:pPr>
+            <w:r>
+              <w:rPr>
+                <w:rFonts w:ascii="Times New Roman" w:hAnsi="Times New Roman" w:cs="Times New Roman"/>
+                <w:lang w:val="es-EC" w:eastAsia="es-EC"/>
+              </w:rPr>
+              <w:t>DRC</w:t>
+            </w:r>
+          </w:p>
+        </w:tc>
+        <w:tc>
+          <w:tcPr>
+            <w:tcW w:w="5173" w:type="dxa"/>
+          </w:tcPr>
+          <w:p>
+            <w:pPr>
+              <w:jc w:val="center"/>
+              <w:rPr>
+                <w:rFonts w:ascii="Times New Roman" w:hAnsi="Times New Roman" w:cs="Times New Roman"/>
+                <w:lang w:val="es-EC" w:eastAsia="es-EC"/>
+              </w:rPr>
+            </w:pPr>
+            <w:r>
+              <w:rPr>
+                <w:rFonts w:ascii="Times New Roman" w:hAnsi="Times New Roman" w:cs="Times New Roman"/>
+                <w:lang w:val="es-EC" w:eastAsia="es-EC"/>
+              </w:rPr>
+              <w:t>Diagrama de Red del Cronograma</w:t>
+            </w:r>
           </w:p>
         </w:tc>
       </w:tr>
       <w:tr>
         <w:trPr>
+          <w:trHeight w:val="231"/>
           <w:jc w:val="center"/>
         </w:trPr>
         <w:tc>
           <w:tcPr>
-            <w:tcW w:w="1696" w:type="dxa"/>
-          </w:tcPr>
-          <w:p>
-            <w:pPr>
-              <w:jc w:val="center"/>
-              <w:rPr>
-                <w:rFonts w:ascii="Times New Roman" w:hAnsi="Times New Roman" w:cs="Times New Roman"/>
-                <w:lang w:val="es-EC" w:eastAsia="es-EC"/>
-              </w:rPr>
-            </w:pPr>
-          </w:p>
-        </w:tc>
-        <w:tc>
-          <w:tcPr>
-            <w:tcW w:w="6798" w:type="dxa"/>
-          </w:tcPr>
-          <w:p>
-            <w:pPr>
-              <w:jc w:val="center"/>
-              <w:rPr>
-                <w:rFonts w:ascii="Times New Roman" w:hAnsi="Times New Roman" w:cs="Times New Roman"/>
-                <w:lang w:val="es-EC" w:eastAsia="es-EC"/>
-              </w:rPr>
-            </w:pPr>
+            <w:tcW w:w="1290" w:type="dxa"/>
+          </w:tcPr>
+          <w:p>
+            <w:pPr>
+              <w:jc w:val="center"/>
+              <w:rPr>
+                <w:rFonts w:ascii="Times New Roman" w:hAnsi="Times New Roman" w:cs="Times New Roman"/>
+                <w:lang w:val="es-EC" w:eastAsia="es-EC"/>
+              </w:rPr>
+            </w:pPr>
+            <w:r>
+              <w:rPr>
+                <w:rFonts w:ascii="Times New Roman" w:hAnsi="Times New Roman" w:cs="Times New Roman"/>
+                <w:lang w:val="es-EC" w:eastAsia="es-EC"/>
+              </w:rPr>
+              <w:t>EDR</w:t>
+            </w:r>
+          </w:p>
+        </w:tc>
+        <w:tc>
+          <w:tcPr>
+            <w:tcW w:w="5173" w:type="dxa"/>
+          </w:tcPr>
+          <w:p>
+            <w:pPr>
+              <w:jc w:val="center"/>
+              <w:rPr>
+                <w:rFonts w:ascii="Times New Roman" w:hAnsi="Times New Roman" w:cs="Times New Roman"/>
+                <w:lang w:val="es-EC" w:eastAsia="es-EC"/>
+              </w:rPr>
+            </w:pPr>
+            <w:r>
+              <w:rPr>
+                <w:rFonts w:ascii="Times New Roman" w:hAnsi="Times New Roman" w:cs="Times New Roman"/>
+                <w:lang w:val="es-EC" w:eastAsia="es-EC"/>
+              </w:rPr>
+              <w:t>Estructura de Desglose de los Recursos</w:t>
+            </w:r>
           </w:p>
         </w:tc>
       </w:tr>
       <w:tr>
         <w:trPr>
+          <w:trHeight w:val="216"/>
           <w:jc w:val="center"/>
         </w:trPr>
         <w:tc>
           <w:tcPr>
-            <w:tcW w:w="1696" w:type="dxa"/>
-          </w:tcPr>
-          <w:p>
-            <w:pPr>
-              <w:jc w:val="center"/>
-              <w:rPr>
-                <w:rFonts w:ascii="Times New Roman" w:hAnsi="Times New Roman" w:cs="Times New Roman"/>
-                <w:lang w:val="es-EC" w:eastAsia="es-EC"/>
-              </w:rPr>
-            </w:pPr>
-          </w:p>
-        </w:tc>
-        <w:tc>
-          <w:tcPr>
-            <w:tcW w:w="6798" w:type="dxa"/>
-          </w:tcPr>
-          <w:p>
-            <w:pPr>
-              <w:jc w:val="center"/>
-              <w:rPr>
-                <w:rFonts w:ascii="Times New Roman" w:hAnsi="Times New Roman" w:cs="Times New Roman"/>
-                <w:lang w:val="es-EC" w:eastAsia="es-EC"/>
-              </w:rPr>
-            </w:pPr>
+            <w:tcW w:w="1290" w:type="dxa"/>
+          </w:tcPr>
+          <w:p>
+            <w:pPr>
+              <w:jc w:val="center"/>
+              <w:rPr>
+                <w:rFonts w:ascii="Times New Roman" w:hAnsi="Times New Roman" w:cs="Times New Roman"/>
+                <w:lang w:eastAsia="es-EC"/>
+              </w:rPr>
+            </w:pPr>
+            <w:r>
+              <w:rPr>
+                <w:rFonts w:ascii="Times New Roman" w:hAnsi="Times New Roman" w:cs="Times New Roman"/>
+                <w:lang w:eastAsia="es-EC"/>
+              </w:rPr>
+              <w:t>DH</w:t>
+            </w:r>
+          </w:p>
+        </w:tc>
+        <w:tc>
+          <w:tcPr>
+            <w:tcW w:w="5173" w:type="dxa"/>
+          </w:tcPr>
+          <w:p>
+            <w:pPr>
+              <w:jc w:val="center"/>
+              <w:rPr>
+                <w:rFonts w:ascii="Times New Roman" w:hAnsi="Times New Roman" w:cs="Times New Roman"/>
+                <w:lang w:val="es-EC" w:eastAsia="es-EC"/>
+              </w:rPr>
+            </w:pPr>
+            <w:r>
+              <w:rPr>
+                <w:rFonts w:ascii="Times New Roman" w:hAnsi="Times New Roman" w:cs="Times New Roman"/>
+                <w:lang w:val="es-EC" w:eastAsia="es-EC"/>
+              </w:rPr>
+              <w:t>Documentación de Hitos</w:t>
+            </w:r>
           </w:p>
         </w:tc>
       </w:tr>
       <w:tr>
         <w:trPr>
+          <w:trHeight w:val="216"/>
           <w:jc w:val="center"/>
         </w:trPr>
         <w:tc>
           <w:tcPr>
-            <w:tcW w:w="1696" w:type="dxa"/>
-          </w:tcPr>
-          <w:p>
-            <w:pPr>
-              <w:jc w:val="center"/>
-              <w:rPr>
-                <w:rFonts w:ascii="Times New Roman" w:hAnsi="Times New Roman" w:cs="Times New Roman"/>
-                <w:lang w:val="es-EC" w:eastAsia="es-EC"/>
-              </w:rPr>
-            </w:pPr>
-          </w:p>
-        </w:tc>
-        <w:tc>
-          <w:tcPr>
-            <w:tcW w:w="6798" w:type="dxa"/>
-          </w:tcPr>
-          <w:p>
-            <w:pPr>
-              <w:jc w:val="center"/>
-              <w:rPr>
-                <w:rFonts w:ascii="Times New Roman" w:hAnsi="Times New Roman" w:cs="Times New Roman"/>
-                <w:lang w:val="es-EC" w:eastAsia="es-EC"/>
-              </w:rPr>
-            </w:pPr>
+            <w:tcW w:w="1290" w:type="dxa"/>
+          </w:tcPr>
+          <w:p>
+            <w:pPr>
+              <w:jc w:val="center"/>
+              <w:rPr>
+                <w:rFonts w:ascii="Times New Roman" w:hAnsi="Times New Roman" w:cs="Times New Roman"/>
+                <w:lang w:val="es-EC" w:eastAsia="es-EC"/>
+              </w:rPr>
+            </w:pPr>
+            <w:r>
+              <w:rPr>
+                <w:rFonts w:ascii="Times New Roman" w:hAnsi="Times New Roman" w:cs="Times New Roman"/>
+                <w:lang w:val="es-EC" w:eastAsia="es-EC"/>
+              </w:rPr>
+              <w:t>ACP</w:t>
+            </w:r>
+          </w:p>
+        </w:tc>
+        <w:tc>
+          <w:tcPr>
+            <w:tcW w:w="5173" w:type="dxa"/>
+          </w:tcPr>
+          <w:p>
+            <w:pPr>
+              <w:jc w:val="center"/>
+              <w:rPr>
+                <w:rFonts w:ascii="Times New Roman" w:hAnsi="Times New Roman" w:cs="Times New Roman"/>
+                <w:lang w:val="es-EC" w:eastAsia="es-EC"/>
+              </w:rPr>
+            </w:pPr>
+            <w:r>
+              <w:rPr>
+                <w:rFonts w:ascii="Times New Roman" w:hAnsi="Times New Roman" w:cs="Times New Roman"/>
+                <w:lang w:val="es-EC" w:eastAsia="es-EC"/>
+              </w:rPr>
+              <w:t>Acta de Constitución del Proyecto</w:t>
+            </w:r>
           </w:p>
         </w:tc>
       </w:tr>
       <w:tr>
         <w:trPr>
+          <w:trHeight w:val="216"/>
           <w:jc w:val="center"/>
         </w:trPr>
         <w:tc>
           <w:tcPr>
-            <w:tcW w:w="1696" w:type="dxa"/>
-          </w:tcPr>
-          <w:p>
-            <w:pPr>
-              <w:jc w:val="center"/>
-              <w:rPr>
-                <w:rFonts w:ascii="Times New Roman" w:hAnsi="Times New Roman" w:cs="Times New Roman"/>
-                <w:lang w:val="es-EC" w:eastAsia="es-EC"/>
-              </w:rPr>
-            </w:pPr>
-          </w:p>
-        </w:tc>
-        <w:tc>
-          <w:tcPr>
-            <w:tcW w:w="6798" w:type="dxa"/>
-          </w:tcPr>
-          <w:p>
-            <w:pPr>
-              <w:jc w:val="center"/>
-              <w:rPr>
-                <w:rFonts w:ascii="Times New Roman" w:hAnsi="Times New Roman" w:cs="Times New Roman"/>
-                <w:lang w:val="es-EC" w:eastAsia="es-EC"/>
-              </w:rPr>
-            </w:pPr>
+            <w:tcW w:w="1290" w:type="dxa"/>
+          </w:tcPr>
+          <w:p>
+            <w:pPr>
+              <w:jc w:val="center"/>
+              <w:rPr>
+                <w:rFonts w:ascii="Times New Roman" w:hAnsi="Times New Roman" w:cs="Times New Roman"/>
+                <w:lang w:val="es-EC" w:eastAsia="es-EC"/>
+              </w:rPr>
+            </w:pPr>
+            <w:r>
+              <w:rPr>
+                <w:rFonts w:ascii="Times New Roman" w:hAnsi="Times New Roman" w:cs="Times New Roman"/>
+                <w:lang w:val="es-EC" w:eastAsia="es-EC"/>
+              </w:rPr>
+              <w:t>PDP</w:t>
+            </w:r>
+          </w:p>
+        </w:tc>
+        <w:tc>
+          <w:tcPr>
+            <w:tcW w:w="5173" w:type="dxa"/>
+          </w:tcPr>
+          <w:p>
+            <w:pPr>
+              <w:jc w:val="center"/>
+              <w:rPr>
+                <w:rFonts w:ascii="Times New Roman" w:hAnsi="Times New Roman" w:cs="Times New Roman"/>
+                <w:lang w:val="es-EC" w:eastAsia="es-EC"/>
+              </w:rPr>
+            </w:pPr>
+            <w:r>
+              <w:rPr>
+                <w:rFonts w:ascii="Times New Roman" w:hAnsi="Times New Roman" w:cs="Times New Roman"/>
+                <w:lang w:val="es-EC" w:eastAsia="es-EC"/>
+              </w:rPr>
+              <w:t>Plan para la Dirección del Proyecto</w:t>
+            </w:r>
           </w:p>
         </w:tc>
       </w:tr>
@@ -2114,7 +2344,9 @@
         </w:rPr>
         <w:t>Aprobaciones</w:t>
       </w:r>
+      <w:bookmarkStart w:id="2" w:name="_GoBack"/>
       <w:bookmarkEnd w:id="1"/>
+      <w:bookmarkEnd w:id="2"/>
     </w:p>
     <w:tbl>
       <w:tblPr>
@@ -2347,6 +2579,15 @@
                 <w:lang w:eastAsia="es-VE"/>
               </w:rPr>
             </w:pPr>
+            <w:r>
+              <w:rPr>
+                <w:rFonts w:ascii="Times New Roman" w:eastAsia="Times New Roman" w:hAnsi="Times New Roman" w:cs="Times New Roman"/>
+                <w:color w:val="000000"/>
+                <w:szCs w:val="24"/>
+                <w:lang w:eastAsia="es-VE"/>
+              </w:rPr>
+              <w:t>05-06-2015</w:t>
+            </w:r>
           </w:p>
         </w:tc>
         <w:tc>
@@ -2445,6 +2686,15 @@
                 <w:lang w:eastAsia="es-VE"/>
               </w:rPr>
             </w:pPr>
+            <w:r>
+              <w:rPr>
+                <w:rFonts w:ascii="Times New Roman" w:eastAsia="Times New Roman" w:hAnsi="Times New Roman" w:cs="Times New Roman"/>
+                <w:color w:val="000000"/>
+                <w:szCs w:val="24"/>
+                <w:lang w:eastAsia="es-VE"/>
+              </w:rPr>
+              <w:t>05-06-2015</w:t>
+            </w:r>
           </w:p>
         </w:tc>
         <w:tc>
@@ -2542,6 +2792,15 @@
                 <w:lang w:eastAsia="es-VE"/>
               </w:rPr>
             </w:pPr>
+            <w:r>
+              <w:rPr>
+                <w:rFonts w:ascii="Times New Roman" w:eastAsia="Times New Roman" w:hAnsi="Times New Roman" w:cs="Times New Roman"/>
+                <w:color w:val="000000"/>
+                <w:szCs w:val="24"/>
+                <w:lang w:eastAsia="es-VE"/>
+              </w:rPr>
+              <w:t>05-06-2015</w:t>
+            </w:r>
           </w:p>
         </w:tc>
         <w:tc>
@@ -2639,6 +2898,15 @@
                 <w:lang w:eastAsia="es-VE"/>
               </w:rPr>
             </w:pPr>
+            <w:r>
+              <w:rPr>
+                <w:rFonts w:ascii="Times New Roman" w:eastAsia="Times New Roman" w:hAnsi="Times New Roman" w:cs="Times New Roman"/>
+                <w:color w:val="000000"/>
+                <w:szCs w:val="24"/>
+                <w:lang w:eastAsia="es-VE"/>
+              </w:rPr>
+              <w:t>05-06-2015</w:t>
+            </w:r>
           </w:p>
         </w:tc>
         <w:tc>
@@ -2860,7 +3128,6 @@
                 <w:docPartUnique/>
               </w:docPartObj>
             </w:sdtPr>
-            <w:sdtEndPr/>
             <w:sdtContent>
               <w:r>
                 <w:rPr>
@@ -2896,7 +3163,7 @@
                   <w:b/>
                   <w:noProof/>
                 </w:rPr>
-                <w:t>2</w:t>
+                <w:t>3</w:t>
               </w:r>
               <w:r>
                 <w:rPr>
@@ -3027,7 +3294,7 @@
           <w:r>
             <w:rPr>
               <w:noProof/>
-              <w:lang w:val="es-EC" w:eastAsia="es-EC"/>
+              <w:lang w:eastAsia="es-ES"/>
             </w:rPr>
             <w:drawing>
               <wp:inline distT="0" distB="0" distL="0" distR="0" wp14:anchorId="4318B48B" wp14:editId="25D3054D">
@@ -3331,7 +3598,7 @@
               <w:sz w:val="20"/>
               <w:szCs w:val="20"/>
             </w:rPr>
-            <w:t>2</w:t>
+            <w:t>3</w:t>
           </w:r>
           <w:r>
             <w:rPr>
@@ -3911,6 +4178,7 @@
       <w:spacing w:after="0" w:line="240" w:lineRule="auto"/>
     </w:pPr>
     <w:tblPr>
+      <w:tblInd w:w="0" w:type="dxa"/>
       <w:tblBorders>
         <w:top w:val="single" w:sz="4" w:space="0" w:color="auto"/>
         <w:left w:val="single" w:sz="4" w:space="0" w:color="auto"/>
@@ -3919,6 +4187,12 @@
         <w:insideH w:val="single" w:sz="4" w:space="0" w:color="auto"/>
         <w:insideV w:val="single" w:sz="4" w:space="0" w:color="auto"/>
       </w:tblBorders>
+      <w:tblCellMar>
+        <w:top w:w="0" w:type="dxa"/>
+        <w:left w:w="108" w:type="dxa"/>
+        <w:bottom w:w="0" w:type="dxa"/>
+        <w:right w:w="108" w:type="dxa"/>
+      </w:tblCellMar>
     </w:tblPr>
   </w:style>
   <w:style w:type="paragraph" w:styleId="Sinespaciado">
@@ -3940,6 +4214,7 @@
       <w:spacing w:after="0" w:line="240" w:lineRule="auto"/>
     </w:pPr>
     <w:tblPr>
+      <w:tblInd w:w="0" w:type="dxa"/>
       <w:tblBorders>
         <w:top w:val="single" w:sz="4" w:space="0" w:color="auto"/>
         <w:left w:val="single" w:sz="4" w:space="0" w:color="auto"/>
@@ -3948,6 +4223,12 @@
         <w:insideH w:val="single" w:sz="4" w:space="0" w:color="auto"/>
         <w:insideV w:val="single" w:sz="4" w:space="0" w:color="auto"/>
       </w:tblBorders>
+      <w:tblCellMar>
+        <w:top w:w="0" w:type="dxa"/>
+        <w:left w:w="108" w:type="dxa"/>
+        <w:bottom w:w="0" w:type="dxa"/>
+        <w:right w:w="108" w:type="dxa"/>
+      </w:tblCellMar>
     </w:tblPr>
   </w:style>
   <w:style w:type="paragraph" w:styleId="Encabezado">

--- a/.0 SGWH-RCA/.0.1 Inicio/0.1.2.-Planificacion/0.1.2.7.-Gestion Comunicacion/0.1.2.7.3.-Glosario de Terminologias.docx
+++ b/.0 SGWH-RCA/.0.1 Inicio/0.1.2.-Planificacion/0.1.2.7.-Gestion Comunicacion/0.1.2.7.3.-Glosario de Terminologias.docx
@@ -2323,11 +2323,699 @@
           </w:p>
         </w:tc>
       </w:tr>
+      <w:tr>
+        <w:trPr>
+          <w:trHeight w:val="216"/>
+          <w:jc w:val="center"/>
+        </w:trPr>
+        <w:tc>
+          <w:tcPr>
+            <w:tcW w:w="1290" w:type="dxa"/>
+          </w:tcPr>
+          <w:p>
+            <w:pPr>
+              <w:jc w:val="center"/>
+              <w:rPr>
+                <w:rFonts w:ascii="Times New Roman" w:hAnsi="Times New Roman" w:cs="Times New Roman"/>
+                <w:lang w:val="es-EC" w:eastAsia="es-EC"/>
+              </w:rPr>
+            </w:pPr>
+            <w:r>
+              <w:rPr>
+                <w:rFonts w:ascii="Times New Roman" w:hAnsi="Times New Roman" w:cs="Times New Roman"/>
+                <w:lang w:val="es-EC" w:eastAsia="es-EC"/>
+              </w:rPr>
+              <w:t>DT</w:t>
+            </w:r>
+          </w:p>
+        </w:tc>
+        <w:tc>
+          <w:tcPr>
+            <w:tcW w:w="5173" w:type="dxa"/>
+          </w:tcPr>
+          <w:p>
+            <w:pPr>
+              <w:jc w:val="center"/>
+              <w:rPr>
+                <w:rFonts w:ascii="Times New Roman" w:hAnsi="Times New Roman" w:cs="Times New Roman"/>
+                <w:lang w:val="es-EC" w:eastAsia="es-EC"/>
+              </w:rPr>
+            </w:pPr>
+            <w:r>
+              <w:rPr>
+                <w:rFonts w:ascii="Times New Roman" w:hAnsi="Times New Roman" w:cs="Times New Roman"/>
+                <w:lang w:val="es-EC" w:eastAsia="es-EC"/>
+              </w:rPr>
+              <w:t>Directorio de Trabajo</w:t>
+            </w:r>
+          </w:p>
+        </w:tc>
+      </w:tr>
+      <w:tr>
+        <w:trPr>
+          <w:trHeight w:val="216"/>
+          <w:jc w:val="center"/>
+        </w:trPr>
+        <w:tc>
+          <w:tcPr>
+            <w:tcW w:w="1290" w:type="dxa"/>
+          </w:tcPr>
+          <w:p>
+            <w:pPr>
+              <w:jc w:val="center"/>
+              <w:rPr>
+                <w:rFonts w:ascii="Times New Roman" w:hAnsi="Times New Roman" w:cs="Times New Roman"/>
+                <w:lang w:val="es-EC" w:eastAsia="es-EC"/>
+              </w:rPr>
+            </w:pPr>
+            <w:r>
+              <w:rPr>
+                <w:rFonts w:ascii="Times New Roman" w:hAnsi="Times New Roman" w:cs="Times New Roman"/>
+                <w:lang w:val="es-EC" w:eastAsia="es-EC"/>
+              </w:rPr>
+              <w:t>IAC1</w:t>
+            </w:r>
+          </w:p>
+        </w:tc>
+        <w:tc>
+          <w:tcPr>
+            <w:tcW w:w="5173" w:type="dxa"/>
+          </w:tcPr>
+          <w:p>
+            <w:pPr>
+              <w:jc w:val="center"/>
+              <w:rPr>
+                <w:rFonts w:ascii="Times New Roman" w:hAnsi="Times New Roman" w:cs="Times New Roman"/>
+                <w:lang w:val="es-EC" w:eastAsia="es-EC"/>
+              </w:rPr>
+            </w:pPr>
+            <w:r>
+              <w:rPr>
+                <w:rFonts w:ascii="Times New Roman" w:hAnsi="Times New Roman" w:cs="Times New Roman"/>
+                <w:lang w:val="es-EC" w:eastAsia="es-EC"/>
+              </w:rPr>
+              <w:t>Informe de Auditoria de Calidad 1</w:t>
+            </w:r>
+          </w:p>
+        </w:tc>
+      </w:tr>
+      <w:tr>
+        <w:trPr>
+          <w:trHeight w:val="216"/>
+          <w:jc w:val="center"/>
+        </w:trPr>
+        <w:tc>
+          <w:tcPr>
+            <w:tcW w:w="1290" w:type="dxa"/>
+          </w:tcPr>
+          <w:p>
+            <w:pPr>
+              <w:jc w:val="center"/>
+              <w:rPr>
+                <w:rFonts w:ascii="Times New Roman" w:hAnsi="Times New Roman" w:cs="Times New Roman"/>
+                <w:lang w:val="es-EC" w:eastAsia="es-EC"/>
+              </w:rPr>
+            </w:pPr>
+            <w:r>
+              <w:rPr>
+                <w:rFonts w:ascii="Times New Roman" w:hAnsi="Times New Roman" w:cs="Times New Roman"/>
+                <w:lang w:val="es-EC" w:eastAsia="es-EC"/>
+              </w:rPr>
+              <w:t>IAC2</w:t>
+            </w:r>
+          </w:p>
+        </w:tc>
+        <w:tc>
+          <w:tcPr>
+            <w:tcW w:w="5173" w:type="dxa"/>
+          </w:tcPr>
+          <w:p>
+            <w:pPr>
+              <w:jc w:val="center"/>
+              <w:rPr>
+                <w:rFonts w:ascii="Times New Roman" w:hAnsi="Times New Roman" w:cs="Times New Roman"/>
+                <w:lang w:val="es-EC" w:eastAsia="es-EC"/>
+              </w:rPr>
+            </w:pPr>
+            <w:r>
+              <w:rPr>
+                <w:rFonts w:ascii="Times New Roman" w:hAnsi="Times New Roman" w:cs="Times New Roman"/>
+                <w:lang w:val="es-EC" w:eastAsia="es-EC"/>
+              </w:rPr>
+              <w:t>Informe de Auditoria de Calidad 2</w:t>
+            </w:r>
+          </w:p>
+        </w:tc>
+      </w:tr>
+      <w:tr>
+        <w:trPr>
+          <w:trHeight w:val="216"/>
+          <w:jc w:val="center"/>
+        </w:trPr>
+        <w:tc>
+          <w:tcPr>
+            <w:tcW w:w="1290" w:type="dxa"/>
+          </w:tcPr>
+          <w:p>
+            <w:pPr>
+              <w:jc w:val="center"/>
+              <w:rPr>
+                <w:rFonts w:ascii="Times New Roman" w:hAnsi="Times New Roman" w:cs="Times New Roman"/>
+                <w:lang w:eastAsia="es-EC"/>
+              </w:rPr>
+            </w:pPr>
+            <w:r>
+              <w:rPr>
+                <w:rFonts w:ascii="Times New Roman" w:hAnsi="Times New Roman" w:cs="Times New Roman"/>
+                <w:lang w:eastAsia="es-EC"/>
+              </w:rPr>
+              <w:t>SC</w:t>
+            </w:r>
+            <w:r>
+              <w:rPr>
+                <w:rFonts w:ascii="Times New Roman" w:hAnsi="Times New Roman" w:cs="Times New Roman"/>
+                <w:lang w:eastAsia="es-EC"/>
+              </w:rPr>
+              <w:t>*</w:t>
+            </w:r>
+          </w:p>
+        </w:tc>
+        <w:tc>
+          <w:tcPr>
+            <w:tcW w:w="5173" w:type="dxa"/>
+          </w:tcPr>
+          <w:p>
+            <w:pPr>
+              <w:jc w:val="center"/>
+              <w:rPr>
+                <w:rFonts w:ascii="Times New Roman" w:hAnsi="Times New Roman" w:cs="Times New Roman"/>
+                <w:lang w:val="es-EC" w:eastAsia="es-EC"/>
+              </w:rPr>
+            </w:pPr>
+            <w:r>
+              <w:rPr>
+                <w:rFonts w:ascii="Times New Roman" w:hAnsi="Times New Roman" w:cs="Times New Roman"/>
+                <w:lang w:val="es-EC" w:eastAsia="es-EC"/>
+              </w:rPr>
+              <w:t>Solicitudes de Cambio</w:t>
+            </w:r>
+            <w:r>
+              <w:rPr>
+                <w:rFonts w:ascii="Times New Roman" w:hAnsi="Times New Roman" w:cs="Times New Roman"/>
+                <w:lang w:val="es-EC" w:eastAsia="es-EC"/>
+              </w:rPr>
+              <w:t>*</w:t>
+            </w:r>
+          </w:p>
+        </w:tc>
+      </w:tr>
+      <w:tr>
+        <w:trPr>
+          <w:trHeight w:val="216"/>
+          <w:jc w:val="center"/>
+        </w:trPr>
+        <w:tc>
+          <w:tcPr>
+            <w:tcW w:w="1290" w:type="dxa"/>
+          </w:tcPr>
+          <w:p>
+            <w:pPr>
+              <w:jc w:val="center"/>
+              <w:rPr>
+                <w:rFonts w:ascii="Times New Roman" w:hAnsi="Times New Roman" w:cs="Times New Roman"/>
+                <w:lang w:val="es-EC" w:eastAsia="es-EC"/>
+              </w:rPr>
+            </w:pPr>
+            <w:r>
+              <w:rPr>
+                <w:rFonts w:ascii="Times New Roman" w:hAnsi="Times New Roman" w:cs="Times New Roman"/>
+                <w:lang w:val="es-EC" w:eastAsia="es-EC"/>
+              </w:rPr>
+              <w:t>EDE</w:t>
+            </w:r>
+          </w:p>
+        </w:tc>
+        <w:tc>
+          <w:tcPr>
+            <w:tcW w:w="5173" w:type="dxa"/>
+          </w:tcPr>
+          <w:p>
+            <w:pPr>
+              <w:jc w:val="center"/>
+              <w:rPr>
+                <w:rFonts w:ascii="Times New Roman" w:hAnsi="Times New Roman" w:cs="Times New Roman"/>
+                <w:lang w:val="es-EC" w:eastAsia="es-EC"/>
+              </w:rPr>
+            </w:pPr>
+            <w:r>
+              <w:rPr>
+                <w:rFonts w:ascii="Times New Roman" w:hAnsi="Times New Roman" w:cs="Times New Roman"/>
+                <w:lang w:val="es-EC" w:eastAsia="es-EC"/>
+              </w:rPr>
+              <w:t>Evaluación de Desempeño del Equipo</w:t>
+            </w:r>
+          </w:p>
+        </w:tc>
+      </w:tr>
+      <w:tr>
+        <w:trPr>
+          <w:trHeight w:val="216"/>
+          <w:jc w:val="center"/>
+        </w:trPr>
+        <w:tc>
+          <w:tcPr>
+            <w:tcW w:w="1290" w:type="dxa"/>
+          </w:tcPr>
+          <w:p>
+            <w:pPr>
+              <w:jc w:val="center"/>
+              <w:rPr>
+                <w:rFonts w:ascii="Times New Roman" w:hAnsi="Times New Roman" w:cs="Times New Roman"/>
+                <w:lang w:val="es-EC" w:eastAsia="es-EC"/>
+              </w:rPr>
+            </w:pPr>
+            <w:r>
+              <w:rPr>
+                <w:rFonts w:ascii="Times New Roman" w:hAnsi="Times New Roman" w:cs="Times New Roman"/>
+                <w:lang w:val="es-EC" w:eastAsia="es-EC"/>
+              </w:rPr>
+              <w:t>Log</w:t>
+            </w:r>
+            <w:r>
+              <w:rPr>
+                <w:rFonts w:ascii="Times New Roman" w:hAnsi="Times New Roman" w:cs="Times New Roman"/>
+                <w:lang w:val="es-EC" w:eastAsia="es-EC"/>
+              </w:rPr>
+              <w:t>C</w:t>
+            </w:r>
+            <w:r>
+              <w:rPr>
+                <w:rFonts w:ascii="Times New Roman" w:hAnsi="Times New Roman" w:cs="Times New Roman"/>
+                <w:lang w:val="es-EC" w:eastAsia="es-EC"/>
+              </w:rPr>
+              <w:t>P</w:t>
+            </w:r>
+          </w:p>
+        </w:tc>
+        <w:tc>
+          <w:tcPr>
+            <w:tcW w:w="5173" w:type="dxa"/>
+          </w:tcPr>
+          <w:p>
+            <w:pPr>
+              <w:jc w:val="center"/>
+              <w:rPr>
+                <w:rFonts w:ascii="Times New Roman" w:hAnsi="Times New Roman" w:cs="Times New Roman"/>
+                <w:lang w:val="es-EC" w:eastAsia="es-EC"/>
+              </w:rPr>
+            </w:pPr>
+            <w:r>
+              <w:rPr>
+                <w:rFonts w:ascii="Times New Roman" w:hAnsi="Times New Roman" w:cs="Times New Roman"/>
+                <w:lang w:val="es-EC" w:eastAsia="es-EC"/>
+              </w:rPr>
+              <w:t xml:space="preserve">Log de </w:t>
+            </w:r>
+            <w:r>
+              <w:rPr>
+                <w:rFonts w:ascii="Times New Roman" w:hAnsi="Times New Roman" w:cs="Times New Roman"/>
+                <w:lang w:val="es-EC" w:eastAsia="es-EC"/>
+              </w:rPr>
+              <w:t xml:space="preserve">Control de </w:t>
+            </w:r>
+            <w:r>
+              <w:rPr>
+                <w:rFonts w:ascii="Times New Roman" w:hAnsi="Times New Roman" w:cs="Times New Roman"/>
+                <w:lang w:val="es-EC" w:eastAsia="es-EC"/>
+              </w:rPr>
+              <w:t xml:space="preserve">Polémicas </w:t>
+            </w:r>
+          </w:p>
+        </w:tc>
+      </w:tr>
+      <w:tr>
+        <w:trPr>
+          <w:trHeight w:val="216"/>
+          <w:jc w:val="center"/>
+        </w:trPr>
+        <w:tc>
+          <w:tcPr>
+            <w:tcW w:w="1290" w:type="dxa"/>
+          </w:tcPr>
+          <w:p>
+            <w:pPr>
+              <w:jc w:val="center"/>
+              <w:rPr>
+                <w:rFonts w:ascii="Times New Roman" w:hAnsi="Times New Roman" w:cs="Times New Roman"/>
+                <w:lang w:val="es-EC" w:eastAsia="es-EC"/>
+              </w:rPr>
+            </w:pPr>
+            <w:r>
+              <w:rPr>
+                <w:rFonts w:ascii="Times New Roman" w:hAnsi="Times New Roman" w:cs="Times New Roman"/>
+                <w:lang w:val="es-EC" w:eastAsia="es-EC"/>
+              </w:rPr>
+              <w:t>IRM</w:t>
+            </w:r>
+          </w:p>
+        </w:tc>
+        <w:tc>
+          <w:tcPr>
+            <w:tcW w:w="5173" w:type="dxa"/>
+          </w:tcPr>
+          <w:p>
+            <w:pPr>
+              <w:jc w:val="center"/>
+              <w:rPr>
+                <w:rFonts w:ascii="Times New Roman" w:hAnsi="Times New Roman" w:cs="Times New Roman"/>
+                <w:lang w:val="es-EC" w:eastAsia="es-EC"/>
+              </w:rPr>
+            </w:pPr>
+            <w:r>
+              <w:rPr>
+                <w:rFonts w:ascii="Times New Roman" w:hAnsi="Times New Roman" w:cs="Times New Roman"/>
+                <w:lang w:val="es-EC" w:eastAsia="es-EC"/>
+              </w:rPr>
+              <w:t>Informe de Monitoreo de Riesgos</w:t>
+            </w:r>
+          </w:p>
+        </w:tc>
+      </w:tr>
+      <w:tr>
+        <w:trPr>
+          <w:trHeight w:val="216"/>
+          <w:jc w:val="center"/>
+        </w:trPr>
+        <w:tc>
+          <w:tcPr>
+            <w:tcW w:w="1290" w:type="dxa"/>
+          </w:tcPr>
+          <w:p>
+            <w:pPr>
+              <w:jc w:val="center"/>
+              <w:rPr>
+                <w:rFonts w:ascii="Times New Roman" w:hAnsi="Times New Roman" w:cs="Times New Roman"/>
+                <w:lang w:val="es-EC" w:eastAsia="es-EC"/>
+              </w:rPr>
+            </w:pPr>
+            <w:r>
+              <w:rPr>
+                <w:rFonts w:ascii="Times New Roman" w:hAnsi="Times New Roman" w:cs="Times New Roman"/>
+                <w:lang w:val="es-EC" w:eastAsia="es-EC"/>
+              </w:rPr>
+              <w:t>CA*</w:t>
+            </w:r>
+          </w:p>
+        </w:tc>
+        <w:tc>
+          <w:tcPr>
+            <w:tcW w:w="5173" w:type="dxa"/>
+          </w:tcPr>
+          <w:p>
+            <w:pPr>
+              <w:jc w:val="center"/>
+              <w:rPr>
+                <w:rFonts w:ascii="Times New Roman" w:hAnsi="Times New Roman" w:cs="Times New Roman"/>
+                <w:lang w:val="es-EC" w:eastAsia="es-EC"/>
+              </w:rPr>
+            </w:pPr>
+            <w:r>
+              <w:rPr>
+                <w:rFonts w:ascii="Times New Roman" w:hAnsi="Times New Roman" w:cs="Times New Roman"/>
+                <w:lang w:val="es-EC" w:eastAsia="es-EC"/>
+              </w:rPr>
+              <w:t>Cambios Aprobado *</w:t>
+            </w:r>
+          </w:p>
+        </w:tc>
+      </w:tr>
+      <w:tr>
+        <w:trPr>
+          <w:trHeight w:val="216"/>
+          <w:jc w:val="center"/>
+        </w:trPr>
+        <w:tc>
+          <w:tcPr>
+            <w:tcW w:w="1290" w:type="dxa"/>
+          </w:tcPr>
+          <w:p>
+            <w:pPr>
+              <w:jc w:val="center"/>
+              <w:rPr>
+                <w:rFonts w:ascii="Times New Roman" w:hAnsi="Times New Roman" w:cs="Times New Roman"/>
+                <w:lang w:val="es-EC" w:eastAsia="es-EC"/>
+              </w:rPr>
+            </w:pPr>
+            <w:r>
+              <w:rPr>
+                <w:rFonts w:ascii="Times New Roman" w:hAnsi="Times New Roman" w:cs="Times New Roman"/>
+                <w:lang w:val="es-EC" w:eastAsia="es-EC"/>
+              </w:rPr>
+              <w:t>IMR</w:t>
+            </w:r>
+          </w:p>
+        </w:tc>
+        <w:tc>
+          <w:tcPr>
+            <w:tcW w:w="5173" w:type="dxa"/>
+          </w:tcPr>
+          <w:p>
+            <w:pPr>
+              <w:jc w:val="center"/>
+              <w:rPr>
+                <w:rFonts w:ascii="Times New Roman" w:hAnsi="Times New Roman" w:cs="Times New Roman"/>
+                <w:lang w:val="es-EC" w:eastAsia="es-EC"/>
+              </w:rPr>
+            </w:pPr>
+            <w:r>
+              <w:rPr>
+                <w:rFonts w:ascii="Times New Roman" w:hAnsi="Times New Roman" w:cs="Times New Roman"/>
+                <w:lang w:val="es-EC" w:eastAsia="es-EC"/>
+              </w:rPr>
+              <w:t>Informe De Monitoreo de Riesgos</w:t>
+            </w:r>
+          </w:p>
+        </w:tc>
+      </w:tr>
+      <w:tr>
+        <w:trPr>
+          <w:trHeight w:val="216"/>
+          <w:jc w:val="center"/>
+        </w:trPr>
+        <w:tc>
+          <w:tcPr>
+            <w:tcW w:w="1290" w:type="dxa"/>
+          </w:tcPr>
+          <w:p>
+            <w:pPr>
+              <w:jc w:val="center"/>
+              <w:rPr>
+                <w:rFonts w:ascii="Times New Roman" w:hAnsi="Times New Roman" w:cs="Times New Roman"/>
+                <w:lang w:val="es-EC" w:eastAsia="es-EC"/>
+              </w:rPr>
+            </w:pPr>
+            <w:r>
+              <w:rPr>
+                <w:rFonts w:ascii="Times New Roman" w:hAnsi="Times New Roman" w:cs="Times New Roman"/>
+                <w:lang w:val="es-EC" w:eastAsia="es-EC"/>
+              </w:rPr>
+              <w:t>ECR</w:t>
+            </w:r>
+          </w:p>
+        </w:tc>
+        <w:tc>
+          <w:tcPr>
+            <w:tcW w:w="5173" w:type="dxa"/>
+          </w:tcPr>
+          <w:p>
+            <w:pPr>
+              <w:jc w:val="center"/>
+              <w:rPr>
+                <w:rFonts w:ascii="Times New Roman" w:hAnsi="Times New Roman" w:cs="Times New Roman"/>
+                <w:lang w:val="es-EC" w:eastAsia="es-EC"/>
+              </w:rPr>
+            </w:pPr>
+            <w:r>
+              <w:rPr>
+                <w:rFonts w:ascii="Times New Roman" w:hAnsi="Times New Roman" w:cs="Times New Roman"/>
+                <w:lang w:val="es-EC" w:eastAsia="es-EC"/>
+              </w:rPr>
+              <w:t>Evaluación de Competencia de Rendimiento</w:t>
+            </w:r>
+          </w:p>
+        </w:tc>
+      </w:tr>
+      <w:tr>
+        <w:trPr>
+          <w:trHeight w:val="216"/>
+          <w:jc w:val="center"/>
+        </w:trPr>
+        <w:tc>
+          <w:tcPr>
+            <w:tcW w:w="1290" w:type="dxa"/>
+          </w:tcPr>
+          <w:p>
+            <w:pPr>
+              <w:jc w:val="center"/>
+              <w:rPr>
+                <w:rFonts w:ascii="Times New Roman" w:hAnsi="Times New Roman" w:cs="Times New Roman"/>
+                <w:lang w:val="es-EC" w:eastAsia="es-EC"/>
+              </w:rPr>
+            </w:pPr>
+            <w:r>
+              <w:rPr>
+                <w:rFonts w:ascii="Times New Roman" w:hAnsi="Times New Roman" w:cs="Times New Roman"/>
+                <w:lang w:val="es-EC" w:eastAsia="es-EC"/>
+              </w:rPr>
+              <w:t>AFP</w:t>
+            </w:r>
+          </w:p>
+        </w:tc>
+        <w:tc>
+          <w:tcPr>
+            <w:tcW w:w="5173" w:type="dxa"/>
+          </w:tcPr>
+          <w:p>
+            <w:pPr>
+              <w:jc w:val="center"/>
+              <w:rPr>
+                <w:rFonts w:ascii="Times New Roman" w:hAnsi="Times New Roman" w:cs="Times New Roman"/>
+                <w:lang w:val="es-EC" w:eastAsia="es-EC"/>
+              </w:rPr>
+            </w:pPr>
+            <w:r>
+              <w:rPr>
+                <w:rFonts w:ascii="Times New Roman" w:hAnsi="Times New Roman" w:cs="Times New Roman"/>
+                <w:lang w:val="es-EC" w:eastAsia="es-EC"/>
+              </w:rPr>
+              <w:t>Aceptación de las Fases del Proyecto</w:t>
+            </w:r>
+          </w:p>
+        </w:tc>
+      </w:tr>
+      <w:tr>
+        <w:trPr>
+          <w:trHeight w:val="216"/>
+          <w:jc w:val="center"/>
+        </w:trPr>
+        <w:tc>
+          <w:tcPr>
+            <w:tcW w:w="1290" w:type="dxa"/>
+          </w:tcPr>
+          <w:p>
+            <w:pPr>
+              <w:jc w:val="center"/>
+              <w:rPr>
+                <w:rFonts w:ascii="Times New Roman" w:hAnsi="Times New Roman" w:cs="Times New Roman"/>
+                <w:lang w:val="es-EC" w:eastAsia="es-EC"/>
+              </w:rPr>
+            </w:pPr>
+            <w:r>
+              <w:rPr>
+                <w:rFonts w:ascii="Times New Roman" w:hAnsi="Times New Roman" w:cs="Times New Roman"/>
+                <w:lang w:val="es-EC" w:eastAsia="es-EC"/>
+              </w:rPr>
+              <w:t>RDT</w:t>
+            </w:r>
+          </w:p>
+        </w:tc>
+        <w:tc>
+          <w:tcPr>
+            <w:tcW w:w="5173" w:type="dxa"/>
+          </w:tcPr>
+          <w:p>
+            <w:pPr>
+              <w:jc w:val="center"/>
+              <w:rPr>
+                <w:rFonts w:ascii="Times New Roman" w:hAnsi="Times New Roman" w:cs="Times New Roman"/>
+                <w:lang w:val="es-EC" w:eastAsia="es-EC"/>
+              </w:rPr>
+            </w:pPr>
+            <w:r>
+              <w:rPr>
+                <w:rFonts w:ascii="Times New Roman" w:hAnsi="Times New Roman" w:cs="Times New Roman"/>
+                <w:lang w:val="es-EC" w:eastAsia="es-EC"/>
+              </w:rPr>
+              <w:t>Reporte de Desempeño del trabajo</w:t>
+            </w:r>
+            <w:bookmarkStart w:id="2" w:name="_GoBack"/>
+            <w:bookmarkEnd w:id="2"/>
+          </w:p>
+        </w:tc>
+      </w:tr>
+      <w:tr>
+        <w:trPr>
+          <w:trHeight w:val="216"/>
+          <w:jc w:val="center"/>
+        </w:trPr>
+        <w:tc>
+          <w:tcPr>
+            <w:tcW w:w="1290" w:type="dxa"/>
+          </w:tcPr>
+          <w:p>
+            <w:pPr>
+              <w:jc w:val="center"/>
+              <w:rPr>
+                <w:rFonts w:ascii="Times New Roman" w:hAnsi="Times New Roman" w:cs="Times New Roman"/>
+                <w:lang w:val="es-EC" w:eastAsia="es-EC"/>
+              </w:rPr>
+            </w:pPr>
+          </w:p>
+        </w:tc>
+        <w:tc>
+          <w:tcPr>
+            <w:tcW w:w="5173" w:type="dxa"/>
+          </w:tcPr>
+          <w:p>
+            <w:pPr>
+              <w:jc w:val="center"/>
+              <w:rPr>
+                <w:rFonts w:ascii="Times New Roman" w:hAnsi="Times New Roman" w:cs="Times New Roman"/>
+                <w:lang w:val="es-EC" w:eastAsia="es-EC"/>
+              </w:rPr>
+            </w:pPr>
+          </w:p>
+        </w:tc>
+      </w:tr>
+      <w:tr>
+        <w:trPr>
+          <w:trHeight w:val="216"/>
+          <w:jc w:val="center"/>
+        </w:trPr>
+        <w:tc>
+          <w:tcPr>
+            <w:tcW w:w="1290" w:type="dxa"/>
+          </w:tcPr>
+          <w:p>
+            <w:pPr>
+              <w:jc w:val="center"/>
+              <w:rPr>
+                <w:rFonts w:ascii="Times New Roman" w:hAnsi="Times New Roman" w:cs="Times New Roman"/>
+                <w:lang w:val="es-EC" w:eastAsia="es-EC"/>
+              </w:rPr>
+            </w:pPr>
+          </w:p>
+        </w:tc>
+        <w:tc>
+          <w:tcPr>
+            <w:tcW w:w="5173" w:type="dxa"/>
+          </w:tcPr>
+          <w:p>
+            <w:pPr>
+              <w:jc w:val="center"/>
+              <w:rPr>
+                <w:rFonts w:ascii="Times New Roman" w:hAnsi="Times New Roman" w:cs="Times New Roman"/>
+                <w:lang w:val="es-EC" w:eastAsia="es-EC"/>
+              </w:rPr>
+            </w:pPr>
+          </w:p>
+        </w:tc>
+      </w:tr>
     </w:tbl>
     <w:p>
       <w:pPr>
         <w:rPr>
-          <w:lang w:val="es-EC" w:eastAsia="es-EC"/>
+          <w:lang w:eastAsia="es-EC"/>
         </w:rPr>
       </w:pPr>
     </w:p>
@@ -2344,9 +3032,7 @@
         </w:rPr>
         <w:t>Aprobaciones</w:t>
       </w:r>
-      <w:bookmarkStart w:id="2" w:name="_GoBack"/>
       <w:bookmarkEnd w:id="1"/>
-      <w:bookmarkEnd w:id="2"/>
     </w:p>
     <w:tbl>
       <w:tblPr>
@@ -2743,6 +3429,7 @@
                 <w:szCs w:val="24"/>
                 <w:lang w:eastAsia="es-VE"/>
               </w:rPr>
+              <w:lastRenderedPageBreak/>
               <w:t>Programador</w:t>
             </w:r>
           </w:p>
@@ -3032,7 +3719,19 @@
             <w:rPr>
               <w:rFonts w:ascii="Times New Roman" w:hAnsi="Times New Roman" w:cs="Times New Roman"/>
             </w:rPr>
-            <w:t xml:space="preserve">Gomez Karen- Gomez Frank- Siguenza Miguel-Márquez Alejandro </w:t>
+            <w:t>Gomez Karen- Gomez Frank</w:t>
+          </w:r>
+          <w:r>
+            <w:rPr>
+              <w:rFonts w:ascii="Times New Roman" w:hAnsi="Times New Roman" w:cs="Times New Roman"/>
+            </w:rPr>
+            <w:t>lin</w:t>
+          </w:r>
+          <w:r>
+            <w:rPr>
+              <w:rFonts w:ascii="Times New Roman" w:hAnsi="Times New Roman" w:cs="Times New Roman"/>
+            </w:rPr>
+            <w:t xml:space="preserve">- Siguenza Miguel-Márquez Alejandro </w:t>
           </w:r>
         </w:p>
       </w:tc>
@@ -3128,6 +3827,7 @@
                 <w:docPartUnique/>
               </w:docPartObj>
             </w:sdtPr>
+            <w:sdtEndPr/>
             <w:sdtContent>
               <w:r>
                 <w:rPr>
@@ -3163,7 +3863,7 @@
                   <w:b/>
                   <w:noProof/>
                 </w:rPr>
-                <w:t>3</w:t>
+                <w:t>4</w:t>
               </w:r>
               <w:r>
                 <w:rPr>
@@ -3206,7 +3906,7 @@
                   <w:b/>
                   <w:noProof/>
                 </w:rPr>
-                <w:t>3</w:t>
+                <w:t>4</w:t>
               </w:r>
               <w:r>
                 <w:rPr>
@@ -3300,7 +4000,7 @@
               <wp:inline distT="0" distB="0" distL="0" distR="0" wp14:anchorId="4318B48B" wp14:editId="25D3054D">
                 <wp:extent cx="330741" cy="328465"/>
                 <wp:effectExtent l="0" t="0" r="0" b="0"/>
-                <wp:docPr id="12" name="Imagen 12" descr="https://upload.wikimedia.org/wikipedia/en/8/87/RCA_original_logo.png"/>
+                <wp:docPr id="1" name="Imagen 1" descr="https://upload.wikimedia.org/wikipedia/en/8/87/RCA_original_logo.png"/>
                 <wp:cNvGraphicFramePr>
                   <a:graphicFrameLocks xmlns:a="http://schemas.openxmlformats.org/drawingml/2006/main" noChangeAspect="1"/>
                 </wp:cNvGraphicFramePr>
@@ -3598,7 +4298,7 @@
               <w:sz w:val="20"/>
               <w:szCs w:val="20"/>
             </w:rPr>
-            <w:t>3</w:t>
+            <w:t>4</w:t>
           </w:r>
           <w:r>
             <w:rPr>
@@ -3659,7 +4359,7 @@
               <w:sz w:val="20"/>
               <w:szCs w:val="20"/>
             </w:rPr>
-            <w:t>3</w:t>
+            <w:t>4</w:t>
           </w:r>
           <w:r>
             <w:rPr>

--- a/.0 SGWH-RCA/.0.1 Inicio/0.1.2.-Planificacion/0.1.2.7.-Gestion Comunicacion/0.1.2.7.3.-Glosario de Terminologias.docx
+++ b/.0 SGWH-RCA/.0.1 Inicio/0.1.2.-Planificacion/0.1.2.7.-Gestion Comunicacion/0.1.2.7.3.-Glosario de Terminologias.docx
@@ -161,25 +161,21 @@
           </w:tcPr>
           <w:p>
             <w:pPr>
-              <w:rPr>
-                <w:rFonts w:ascii="Times New Roman" w:eastAsia="Times New Roman" w:hAnsi="Times New Roman" w:cs="Times New Roman"/>
-                <w:b/>
-                <w:bCs/>
+              <w:spacing w:before="120" w:after="120" w:line="360" w:lineRule="auto"/>
+              <w:jc w:val="both"/>
+              <w:rPr>
+                <w:rFonts w:ascii="Times New Roman" w:hAnsi="Times New Roman"/>
                 <w:sz w:val="24"/>
-                <w:szCs w:val="24"/>
-                <w:lang w:eastAsia="es-ES"/>
-              </w:rPr>
-            </w:pPr>
-            <w:r>
-              <w:rPr>
-                <w:rFonts w:ascii="Times New Roman" w:eastAsia="Times New Roman" w:hAnsi="Times New Roman" w:cs="Times New Roman"/>
-                <w:bCs/>
+              </w:rPr>
+            </w:pPr>
+            <w:r>
+              <w:rPr>
+                <w:rFonts w:ascii="Times New Roman" w:eastAsia="Calibri" w:hAnsi="Times New Roman" w:cs="Times New Roman"/>
                 <w:i/>
                 <w:sz w:val="24"/>
                 <w:szCs w:val="24"/>
-                <w:lang w:eastAsia="es-ES"/>
-              </w:rPr>
-              <w:t>“ANÁLISIS, DISEÑO  E IMPLEMENTACIÓN  DE UN SISTEMA WEB UTILIZANDO EL LENGUAJE DE PROGRAMACION PYTHON PARA LLEVAR EL CONTROL DEL SERVICIO DE HOTELERIA USANDO LA METODOLOGIA UWE PARA EL HOTEL RCA UBICADO EN LA CIUDAD DE MACHALA”.</w:t>
+              </w:rPr>
+              <w:t>“Análisis, diseño  e implementación  de un sistema web para llevar el control del servicio de hotelería,  utilizando el lenguaje de programación Python, la metodología UWE y la guía PMBOK para el hotel RCA ubicado en la ciudad de Machala”.</w:t>
             </w:r>
           </w:p>
         </w:tc>
@@ -431,6 +427,16 @@
                 <w:lang w:eastAsia="es-VE"/>
               </w:rPr>
             </w:pPr>
+            <w:r>
+              <w:rPr>
+                <w:rFonts w:ascii="Times New Roman" w:eastAsia="Times New Roman" w:hAnsi="Times New Roman" w:cs="Times New Roman"/>
+                <w:color w:val="000000"/>
+                <w:sz w:val="24"/>
+                <w:szCs w:val="24"/>
+                <w:lang w:eastAsia="es-VE"/>
+              </w:rPr>
+              <w:t>Junio 05, 2015</w:t>
+            </w:r>
           </w:p>
         </w:tc>
       </w:tr>
@@ -535,7 +541,7 @@
           <w:sz w:val="24"/>
           <w:szCs w:val="24"/>
         </w:rPr>
-        <w:t>Plan de Gestión del Cronograma.</w:t>
+        <w:t>Glosario de Terminologias.</w:t>
       </w:r>
     </w:p>
     <w:p>
@@ -558,7 +564,7 @@
           <w:sz w:val="24"/>
           <w:szCs w:val="24"/>
         </w:rPr>
-        <w:t>“Análisis, diseño  e implementación  de un sistema web utilizando el lenguaje de programación Python para llevar el control del servicio de hotelería usando la metodología UWE para el hotel RCA ubicado en la ciudad de Machala”.</w:t>
+        <w:t>“Análisis, diseño  e implementación  de un sistema web para llevar el control del servicio de hotelería,  utilizando el lenguaje de programación Python, la metodología UWE y la guía PMBOK para el hotel RCA ubicado en la ciudad de Machala”.</w:t>
       </w:r>
     </w:p>
     <w:tbl>
@@ -696,7 +702,15 @@
                 <w:rFonts w:ascii="Times New Roman" w:hAnsi="Times New Roman" w:cs="Times New Roman"/>
               </w:rPr>
               <w:br/>
-              <w:t>Mayo 26, 2015</w:t>
+            </w:r>
+            <w:r>
+              <w:rPr>
+                <w:rFonts w:ascii="Times New Roman" w:eastAsia="Times New Roman" w:hAnsi="Times New Roman" w:cs="Times New Roman"/>
+                <w:color w:val="000000"/>
+                <w:szCs w:val="24"/>
+                <w:lang w:eastAsia="es-VE"/>
+              </w:rPr>
+              <w:t>Junio 05, 2015</w:t>
             </w:r>
           </w:p>
         </w:tc>
@@ -790,7 +804,15 @@
                 <w:rFonts w:ascii="Times New Roman" w:hAnsi="Times New Roman" w:cs="Times New Roman"/>
               </w:rPr>
               <w:br/>
-              <w:t>Mayo 26, 2015</w:t>
+            </w:r>
+            <w:r>
+              <w:rPr>
+                <w:rFonts w:ascii="Times New Roman" w:eastAsia="Times New Roman" w:hAnsi="Times New Roman" w:cs="Times New Roman"/>
+                <w:color w:val="000000"/>
+                <w:szCs w:val="24"/>
+                <w:lang w:eastAsia="es-VE"/>
+              </w:rPr>
+              <w:t>Junio 05, 2015</w:t>
             </w:r>
           </w:p>
         </w:tc>
@@ -884,42 +906,29 @@
                 <w:rFonts w:ascii="Times New Roman" w:hAnsi="Times New Roman" w:cs="Times New Roman"/>
               </w:rPr>
               <w:br/>
-              <w:t>Mayo 27, 2015</w:t>
+            </w:r>
+            <w:r>
+              <w:rPr>
+                <w:rFonts w:ascii="Times New Roman" w:eastAsia="Times New Roman" w:hAnsi="Times New Roman" w:cs="Times New Roman"/>
+                <w:color w:val="000000"/>
+                <w:szCs w:val="24"/>
+                <w:lang w:eastAsia="es-VE"/>
+              </w:rPr>
+              <w:t>Junio 06</w:t>
+            </w:r>
+            <w:r>
+              <w:rPr>
+                <w:rFonts w:ascii="Times New Roman" w:eastAsia="Times New Roman" w:hAnsi="Times New Roman" w:cs="Times New Roman"/>
+                <w:color w:val="000000"/>
+                <w:szCs w:val="24"/>
+                <w:lang w:eastAsia="es-VE"/>
+              </w:rPr>
+              <w:t>, 2015</w:t>
             </w:r>
           </w:p>
         </w:tc>
       </w:tr>
     </w:tbl>
-    <w:p>
-      <w:pPr>
-        <w:spacing w:line="360" w:lineRule="auto"/>
-        <w:jc w:val="both"/>
-        <w:rPr>
-          <w:rFonts w:ascii="Times New Roman" w:eastAsia="Calibri" w:hAnsi="Times New Roman" w:cs="Times New Roman"/>
-          <w:b/>
-        </w:rPr>
-      </w:pPr>
-    </w:p>
-    <w:p>
-      <w:pPr>
-        <w:spacing w:line="360" w:lineRule="auto"/>
-        <w:jc w:val="both"/>
-        <w:rPr>
-          <w:rFonts w:ascii="Times New Roman" w:eastAsia="Calibri" w:hAnsi="Times New Roman" w:cs="Times New Roman"/>
-          <w:b/>
-        </w:rPr>
-      </w:pPr>
-    </w:p>
-    <w:p>
-      <w:pPr>
-        <w:spacing w:line="360" w:lineRule="auto"/>
-        <w:jc w:val="both"/>
-        <w:rPr>
-          <w:rFonts w:ascii="Times New Roman" w:eastAsia="Calibri" w:hAnsi="Times New Roman" w:cs="Times New Roman"/>
-          <w:b/>
-        </w:rPr>
-      </w:pPr>
-    </w:p>
     <w:p>
       <w:pPr>
         <w:spacing w:line="360" w:lineRule="auto"/>
@@ -934,6 +943,7 @@
           <w:rFonts w:ascii="Times New Roman" w:eastAsia="Calibri" w:hAnsi="Times New Roman" w:cs="Times New Roman"/>
           <w:b/>
         </w:rPr>
+        <w:lastRenderedPageBreak/>
         <w:t>HISTORIAL DE REVISION</w:t>
       </w:r>
     </w:p>
@@ -1484,17 +1494,17 @@
         <w:tblLook w:val="04A0" w:firstRow="1" w:lastRow="0" w:firstColumn="1" w:lastColumn="0" w:noHBand="0" w:noVBand="1"/>
       </w:tblPr>
       <w:tblGrid>
-        <w:gridCol w:w="1290"/>
-        <w:gridCol w:w="5173"/>
+        <w:gridCol w:w="1665"/>
+        <w:gridCol w:w="6679"/>
       </w:tblGrid>
       <w:tr>
         <w:trPr>
-          <w:trHeight w:val="203"/>
+          <w:trHeight w:val="311"/>
           <w:jc w:val="center"/>
         </w:trPr>
         <w:tc>
           <w:tcPr>
-            <w:tcW w:w="1290" w:type="dxa"/>
+            <w:tcW w:w="1665" w:type="dxa"/>
             <w:shd w:val="clear" w:color="auto" w:fill="E36F6F"/>
           </w:tcPr>
           <w:p>
@@ -1525,7 +1535,7 @@
         </w:tc>
         <w:tc>
           <w:tcPr>
-            <w:tcW w:w="5173" w:type="dxa"/>
+            <w:tcW w:w="6679" w:type="dxa"/>
             <w:shd w:val="clear" w:color="auto" w:fill="E36F6F"/>
           </w:tcPr>
           <w:p>
@@ -1557,1350 +1567,1363 @@
       </w:tr>
       <w:tr>
         <w:trPr>
-          <w:trHeight w:val="231"/>
+          <w:trHeight w:val="331"/>
           <w:jc w:val="center"/>
         </w:trPr>
         <w:tc>
           <w:tcPr>
-            <w:tcW w:w="1290" w:type="dxa"/>
-          </w:tcPr>
-          <w:p>
-            <w:pPr>
-              <w:jc w:val="center"/>
-              <w:rPr>
-                <w:rFonts w:ascii="Times New Roman" w:hAnsi="Times New Roman" w:cs="Times New Roman"/>
-                <w:lang w:val="es-EC" w:eastAsia="es-EC"/>
-              </w:rPr>
-            </w:pPr>
-            <w:r>
-              <w:rPr>
-                <w:rFonts w:ascii="Times New Roman" w:hAnsi="Times New Roman" w:cs="Times New Roman"/>
-                <w:lang w:val="es-EC" w:eastAsia="es-EC"/>
-              </w:rPr>
-              <w:t>GT</w:t>
-            </w:r>
-          </w:p>
-        </w:tc>
-        <w:tc>
-          <w:tcPr>
-            <w:tcW w:w="5173" w:type="dxa"/>
-          </w:tcPr>
-          <w:p>
-            <w:pPr>
-              <w:jc w:val="center"/>
-              <w:rPr>
-                <w:rFonts w:ascii="Times New Roman" w:hAnsi="Times New Roman" w:cs="Times New Roman"/>
-                <w:lang w:val="es-EC" w:eastAsia="es-EC"/>
-              </w:rPr>
-            </w:pPr>
-            <w:r>
-              <w:rPr>
-                <w:rFonts w:ascii="Times New Roman" w:hAnsi="Times New Roman" w:cs="Times New Roman"/>
-                <w:lang w:val="es-EC" w:eastAsia="es-EC"/>
-              </w:rPr>
-              <w:t>Glosario de Terminologías</w:t>
+            <w:tcW w:w="1665" w:type="dxa"/>
+            <w:vAlign w:val="center"/>
+          </w:tcPr>
+          <w:p>
+            <w:pPr>
+              <w:jc w:val="center"/>
+              <w:rPr>
+                <w:rFonts w:ascii="Times New Roman" w:hAnsi="Times New Roman" w:cs="Times New Roman"/>
+                <w:lang w:val="es-EC" w:eastAsia="es-EC"/>
+              </w:rPr>
+            </w:pPr>
+            <w:r>
+              <w:rPr>
+                <w:rFonts w:ascii="Times New Roman" w:hAnsi="Times New Roman" w:cs="Times New Roman"/>
+                <w:lang w:val="es-EC" w:eastAsia="es-EC"/>
+              </w:rPr>
+              <w:t>ACP</w:t>
+            </w:r>
+          </w:p>
+        </w:tc>
+        <w:tc>
+          <w:tcPr>
+            <w:tcW w:w="6679" w:type="dxa"/>
+            <w:vAlign w:val="center"/>
+          </w:tcPr>
+          <w:p>
+            <w:pPr>
+              <w:jc w:val="center"/>
+              <w:rPr>
+                <w:rFonts w:ascii="Times New Roman" w:hAnsi="Times New Roman" w:cs="Times New Roman"/>
+                <w:lang w:val="es-EC" w:eastAsia="es-EC"/>
+              </w:rPr>
+            </w:pPr>
+            <w:r>
+              <w:rPr>
+                <w:rFonts w:ascii="Times New Roman" w:hAnsi="Times New Roman" w:cs="Times New Roman"/>
+                <w:lang w:val="es-EC" w:eastAsia="es-EC"/>
+              </w:rPr>
+              <w:t>Acta de Constitución del Proyecto</w:t>
             </w:r>
           </w:p>
         </w:tc>
       </w:tr>
       <w:tr>
         <w:trPr>
-          <w:trHeight w:val="216"/>
+          <w:trHeight w:val="331"/>
           <w:jc w:val="center"/>
         </w:trPr>
         <w:tc>
           <w:tcPr>
-            <w:tcW w:w="1290" w:type="dxa"/>
-          </w:tcPr>
-          <w:p>
-            <w:pPr>
-              <w:jc w:val="center"/>
-              <w:rPr>
-                <w:rFonts w:ascii="Times New Roman" w:hAnsi="Times New Roman" w:cs="Times New Roman"/>
-                <w:lang w:val="es-EC" w:eastAsia="es-EC"/>
-              </w:rPr>
-            </w:pPr>
-            <w:r>
-              <w:rPr>
-                <w:rFonts w:ascii="Times New Roman" w:hAnsi="Times New Roman" w:cs="Times New Roman"/>
-                <w:lang w:val="es-EC" w:eastAsia="es-EC"/>
-              </w:rPr>
-              <w:t>CP</w:t>
-            </w:r>
-          </w:p>
-        </w:tc>
-        <w:tc>
-          <w:tcPr>
-            <w:tcW w:w="5173" w:type="dxa"/>
-          </w:tcPr>
-          <w:p>
-            <w:pPr>
-              <w:jc w:val="center"/>
-              <w:rPr>
-                <w:rFonts w:ascii="Times New Roman" w:hAnsi="Times New Roman" w:cs="Times New Roman"/>
-                <w:lang w:val="es-EC" w:eastAsia="es-EC"/>
-              </w:rPr>
-            </w:pPr>
-            <w:r>
-              <w:rPr>
-                <w:rFonts w:ascii="Times New Roman" w:hAnsi="Times New Roman" w:cs="Times New Roman"/>
-                <w:lang w:val="es-EC" w:eastAsia="es-EC"/>
-              </w:rPr>
-              <w:t xml:space="preserve">Cronograma del Proyecto </w:t>
+            <w:tcW w:w="1665" w:type="dxa"/>
+            <w:vAlign w:val="center"/>
+          </w:tcPr>
+          <w:p>
+            <w:pPr>
+              <w:jc w:val="center"/>
+              <w:rPr>
+                <w:rFonts w:ascii="Times New Roman" w:hAnsi="Times New Roman" w:cs="Times New Roman"/>
+                <w:lang w:val="es-EC" w:eastAsia="es-EC"/>
+              </w:rPr>
+            </w:pPr>
+            <w:r>
+              <w:rPr>
+                <w:rFonts w:ascii="Times New Roman" w:hAnsi="Times New Roman" w:cs="Times New Roman"/>
+                <w:lang w:val="es-EC" w:eastAsia="es-EC"/>
+              </w:rPr>
+              <w:t>AFP</w:t>
+            </w:r>
+          </w:p>
+        </w:tc>
+        <w:tc>
+          <w:tcPr>
+            <w:tcW w:w="6679" w:type="dxa"/>
+            <w:vAlign w:val="center"/>
+          </w:tcPr>
+          <w:p>
+            <w:pPr>
+              <w:jc w:val="center"/>
+              <w:rPr>
+                <w:rFonts w:ascii="Times New Roman" w:hAnsi="Times New Roman" w:cs="Times New Roman"/>
+                <w:lang w:val="es-EC" w:eastAsia="es-EC"/>
+              </w:rPr>
+            </w:pPr>
+            <w:r>
+              <w:rPr>
+                <w:rFonts w:ascii="Times New Roman" w:hAnsi="Times New Roman" w:cs="Times New Roman"/>
+                <w:lang w:val="es-EC" w:eastAsia="es-EC"/>
+              </w:rPr>
+              <w:t>Aceptación de las Fases del Proyecto</w:t>
             </w:r>
           </w:p>
         </w:tc>
       </w:tr>
       <w:tr>
         <w:trPr>
-          <w:trHeight w:val="216"/>
+          <w:trHeight w:val="331"/>
           <w:jc w:val="center"/>
         </w:trPr>
         <w:tc>
           <w:tcPr>
-            <w:tcW w:w="1290" w:type="dxa"/>
-          </w:tcPr>
-          <w:p>
-            <w:pPr>
-              <w:jc w:val="center"/>
-              <w:rPr>
-                <w:rFonts w:ascii="Times New Roman" w:hAnsi="Times New Roman" w:cs="Times New Roman"/>
-                <w:lang w:val="es-EC" w:eastAsia="es-EC"/>
-              </w:rPr>
-            </w:pPr>
-            <w:r>
-              <w:rPr>
-                <w:rFonts w:ascii="Times New Roman" w:hAnsi="Times New Roman" w:cs="Times New Roman"/>
-                <w:lang w:val="es-EC" w:eastAsia="es-EC"/>
-              </w:rPr>
-              <w:t xml:space="preserve">RAM </w:t>
-            </w:r>
-          </w:p>
-        </w:tc>
-        <w:tc>
-          <w:tcPr>
-            <w:tcW w:w="5173" w:type="dxa"/>
-          </w:tcPr>
-          <w:p>
-            <w:pPr>
-              <w:jc w:val="center"/>
-              <w:rPr>
-                <w:rFonts w:ascii="Times New Roman" w:hAnsi="Times New Roman" w:cs="Times New Roman"/>
-                <w:lang w:val="es-EC" w:eastAsia="es-EC"/>
-              </w:rPr>
-            </w:pPr>
-            <w:r>
-              <w:rPr>
-                <w:rFonts w:ascii="Times New Roman" w:hAnsi="Times New Roman" w:cs="Times New Roman"/>
-                <w:lang w:val="es-EC" w:eastAsia="es-EC"/>
-              </w:rPr>
-              <w:t xml:space="preserve">Matriz de Asignación del Personal </w:t>
+            <w:tcW w:w="1665" w:type="dxa"/>
+            <w:vAlign w:val="center"/>
+          </w:tcPr>
+          <w:p>
+            <w:pPr>
+              <w:jc w:val="center"/>
+              <w:rPr>
+                <w:rFonts w:ascii="Times New Roman" w:hAnsi="Times New Roman" w:cs="Times New Roman"/>
+                <w:lang w:val="es-EC" w:eastAsia="es-EC"/>
+              </w:rPr>
+            </w:pPr>
+            <w:r>
+              <w:rPr>
+                <w:rFonts w:ascii="Times New Roman" w:hAnsi="Times New Roman" w:cs="Times New Roman"/>
+                <w:lang w:val="es-EC" w:eastAsia="es-EC"/>
+              </w:rPr>
+              <w:t>CA*</w:t>
+            </w:r>
+          </w:p>
+        </w:tc>
+        <w:tc>
+          <w:tcPr>
+            <w:tcW w:w="6679" w:type="dxa"/>
+            <w:vAlign w:val="center"/>
+          </w:tcPr>
+          <w:p>
+            <w:pPr>
+              <w:jc w:val="center"/>
+              <w:rPr>
+                <w:rFonts w:ascii="Times New Roman" w:hAnsi="Times New Roman" w:cs="Times New Roman"/>
+                <w:lang w:val="es-EC" w:eastAsia="es-EC"/>
+              </w:rPr>
+            </w:pPr>
+            <w:r>
+              <w:rPr>
+                <w:rFonts w:ascii="Times New Roman" w:hAnsi="Times New Roman" w:cs="Times New Roman"/>
+                <w:lang w:val="es-EC" w:eastAsia="es-EC"/>
+              </w:rPr>
+              <w:t>Cambios Aprobado *</w:t>
             </w:r>
           </w:p>
         </w:tc>
       </w:tr>
       <w:tr>
         <w:trPr>
-          <w:trHeight w:val="231"/>
+          <w:trHeight w:val="331"/>
           <w:jc w:val="center"/>
         </w:trPr>
         <w:tc>
           <w:tcPr>
-            <w:tcW w:w="1290" w:type="dxa"/>
-          </w:tcPr>
-          <w:p>
-            <w:pPr>
-              <w:jc w:val="center"/>
-              <w:rPr>
-                <w:rFonts w:ascii="Times New Roman" w:hAnsi="Times New Roman" w:cs="Times New Roman"/>
-                <w:lang w:val="es-EC" w:eastAsia="es-EC"/>
-              </w:rPr>
-            </w:pPr>
-            <w:r>
-              <w:rPr>
-                <w:rFonts w:ascii="Times New Roman" w:hAnsi="Times New Roman" w:cs="Times New Roman"/>
-                <w:lang w:val="es-EC" w:eastAsia="es-EC"/>
-              </w:rPr>
-              <w:t>PGRH</w:t>
-            </w:r>
-          </w:p>
-        </w:tc>
-        <w:tc>
-          <w:tcPr>
-            <w:tcW w:w="5173" w:type="dxa"/>
-          </w:tcPr>
-          <w:p>
-            <w:pPr>
-              <w:jc w:val="center"/>
-              <w:rPr>
-                <w:rFonts w:ascii="Times New Roman" w:hAnsi="Times New Roman" w:cs="Times New Roman"/>
-                <w:lang w:val="es-EC" w:eastAsia="es-EC"/>
-              </w:rPr>
-            </w:pPr>
-            <w:r>
-              <w:rPr>
-                <w:rFonts w:ascii="Times New Roman" w:hAnsi="Times New Roman" w:cs="Times New Roman"/>
-                <w:lang w:val="es-EC" w:eastAsia="es-EC"/>
-              </w:rPr>
-              <w:t>Plan de Gestión de Recursos Humanos</w:t>
+            <w:tcW w:w="1665" w:type="dxa"/>
+            <w:vAlign w:val="center"/>
+          </w:tcPr>
+          <w:p>
+            <w:pPr>
+              <w:jc w:val="center"/>
+              <w:rPr>
+                <w:rFonts w:ascii="Times New Roman" w:hAnsi="Times New Roman" w:cs="Times New Roman"/>
+                <w:lang w:val="es-EC" w:eastAsia="es-EC"/>
+              </w:rPr>
+            </w:pPr>
+            <w:r>
+              <w:rPr>
+                <w:rFonts w:ascii="Times New Roman" w:hAnsi="Times New Roman" w:cs="Times New Roman"/>
+                <w:lang w:val="es-EC" w:eastAsia="es-EC"/>
+              </w:rPr>
+              <w:t>CP</w:t>
+            </w:r>
+          </w:p>
+        </w:tc>
+        <w:tc>
+          <w:tcPr>
+            <w:tcW w:w="6679" w:type="dxa"/>
+            <w:vAlign w:val="center"/>
+          </w:tcPr>
+          <w:p>
+            <w:pPr>
+              <w:jc w:val="center"/>
+              <w:rPr>
+                <w:rFonts w:ascii="Times New Roman" w:hAnsi="Times New Roman" w:cs="Times New Roman"/>
+                <w:lang w:val="es-EC" w:eastAsia="es-EC"/>
+              </w:rPr>
+            </w:pPr>
+            <w:r>
+              <w:rPr>
+                <w:rFonts w:ascii="Times New Roman" w:hAnsi="Times New Roman" w:cs="Times New Roman"/>
+                <w:lang w:val="es-EC" w:eastAsia="es-EC"/>
+              </w:rPr>
+              <w:t>Cronograma del Proyecto</w:t>
             </w:r>
           </w:p>
         </w:tc>
       </w:tr>
       <w:tr>
         <w:trPr>
-          <w:trHeight w:val="216"/>
+          <w:trHeight w:val="331"/>
           <w:jc w:val="center"/>
         </w:trPr>
         <w:tc>
           <w:tcPr>
-            <w:tcW w:w="1290" w:type="dxa"/>
-          </w:tcPr>
-          <w:p>
-            <w:pPr>
-              <w:jc w:val="center"/>
-              <w:rPr>
-                <w:rFonts w:ascii="Times New Roman" w:hAnsi="Times New Roman" w:cs="Times New Roman"/>
-                <w:lang w:val="es-EC" w:eastAsia="es-EC"/>
-              </w:rPr>
-            </w:pPr>
-            <w:r>
-              <w:rPr>
-                <w:rFonts w:ascii="Times New Roman" w:hAnsi="Times New Roman" w:cs="Times New Roman"/>
-                <w:lang w:val="es-EC" w:eastAsia="es-EC"/>
-              </w:rPr>
-              <w:t>PGC</w:t>
-            </w:r>
-          </w:p>
-        </w:tc>
-        <w:tc>
-          <w:tcPr>
-            <w:tcW w:w="5173" w:type="dxa"/>
-          </w:tcPr>
-          <w:p>
-            <w:pPr>
-              <w:jc w:val="center"/>
-              <w:rPr>
-                <w:rFonts w:ascii="Times New Roman" w:hAnsi="Times New Roman" w:cs="Times New Roman"/>
-                <w:lang w:val="es-EC" w:eastAsia="es-EC"/>
-              </w:rPr>
-            </w:pPr>
-            <w:r>
-              <w:rPr>
-                <w:rFonts w:ascii="Times New Roman" w:hAnsi="Times New Roman" w:cs="Times New Roman"/>
-                <w:lang w:val="es-EC" w:eastAsia="es-EC"/>
-              </w:rPr>
-              <w:t>Plan de gestión del costo</w:t>
+            <w:tcW w:w="1665" w:type="dxa"/>
+            <w:vAlign w:val="center"/>
+          </w:tcPr>
+          <w:p>
+            <w:pPr>
+              <w:jc w:val="center"/>
+              <w:rPr>
+                <w:rFonts w:ascii="Times New Roman" w:hAnsi="Times New Roman" w:cs="Times New Roman"/>
+                <w:lang w:eastAsia="es-EC"/>
+              </w:rPr>
+            </w:pPr>
+            <w:r>
+              <w:rPr>
+                <w:rFonts w:ascii="Times New Roman" w:hAnsi="Times New Roman" w:cs="Times New Roman"/>
+                <w:lang w:eastAsia="es-EC"/>
+              </w:rPr>
+              <w:t>DH</w:t>
+            </w:r>
+          </w:p>
+        </w:tc>
+        <w:tc>
+          <w:tcPr>
+            <w:tcW w:w="6679" w:type="dxa"/>
+            <w:vAlign w:val="center"/>
+          </w:tcPr>
+          <w:p>
+            <w:pPr>
+              <w:jc w:val="center"/>
+              <w:rPr>
+                <w:rFonts w:ascii="Times New Roman" w:hAnsi="Times New Roman" w:cs="Times New Roman"/>
+                <w:lang w:val="es-EC" w:eastAsia="es-EC"/>
+              </w:rPr>
+            </w:pPr>
+            <w:r>
+              <w:rPr>
+                <w:rFonts w:ascii="Times New Roman" w:hAnsi="Times New Roman" w:cs="Times New Roman"/>
+                <w:lang w:val="es-EC" w:eastAsia="es-EC"/>
+              </w:rPr>
+              <w:t>Documentación de Hitos</w:t>
             </w:r>
           </w:p>
         </w:tc>
       </w:tr>
       <w:tr>
         <w:trPr>
-          <w:trHeight w:val="216"/>
+          <w:trHeight w:val="331"/>
           <w:jc w:val="center"/>
         </w:trPr>
         <w:tc>
           <w:tcPr>
-            <w:tcW w:w="1290" w:type="dxa"/>
-          </w:tcPr>
-          <w:p>
-            <w:pPr>
-              <w:jc w:val="center"/>
-              <w:rPr>
-                <w:rFonts w:ascii="Times New Roman" w:hAnsi="Times New Roman" w:cs="Times New Roman"/>
-                <w:lang w:val="es-EC" w:eastAsia="es-EC"/>
-              </w:rPr>
-            </w:pPr>
-            <w:r>
-              <w:rPr>
-                <w:rFonts w:ascii="Times New Roman" w:hAnsi="Times New Roman" w:cs="Times New Roman"/>
-                <w:lang w:val="es-EC" w:eastAsia="es-EC"/>
-              </w:rPr>
-              <w:t>PGT</w:t>
-            </w:r>
-          </w:p>
-        </w:tc>
-        <w:tc>
-          <w:tcPr>
-            <w:tcW w:w="5173" w:type="dxa"/>
-          </w:tcPr>
-          <w:p>
-            <w:pPr>
-              <w:jc w:val="center"/>
-              <w:rPr>
-                <w:rFonts w:ascii="Times New Roman" w:hAnsi="Times New Roman" w:cs="Times New Roman"/>
-                <w:lang w:val="es-EC" w:eastAsia="es-EC"/>
-              </w:rPr>
-            </w:pPr>
-            <w:r>
-              <w:rPr>
-                <w:rFonts w:ascii="Times New Roman" w:hAnsi="Times New Roman" w:cs="Times New Roman"/>
-                <w:lang w:val="es-EC" w:eastAsia="es-EC"/>
-              </w:rPr>
-              <w:t>Plan de gestión del tiempo</w:t>
+            <w:tcW w:w="1665" w:type="dxa"/>
+            <w:vAlign w:val="center"/>
+          </w:tcPr>
+          <w:p>
+            <w:pPr>
+              <w:jc w:val="center"/>
+              <w:rPr>
+                <w:rFonts w:ascii="Times New Roman" w:hAnsi="Times New Roman" w:cs="Times New Roman"/>
+                <w:lang w:val="es-EC" w:eastAsia="es-EC"/>
+              </w:rPr>
+            </w:pPr>
+            <w:r>
+              <w:rPr>
+                <w:rFonts w:ascii="Times New Roman" w:hAnsi="Times New Roman" w:cs="Times New Roman"/>
+                <w:lang w:val="es-EC" w:eastAsia="es-EC"/>
+              </w:rPr>
+              <w:t>DRC</w:t>
+            </w:r>
+          </w:p>
+        </w:tc>
+        <w:tc>
+          <w:tcPr>
+            <w:tcW w:w="6679" w:type="dxa"/>
+            <w:vAlign w:val="center"/>
+          </w:tcPr>
+          <w:p>
+            <w:pPr>
+              <w:jc w:val="center"/>
+              <w:rPr>
+                <w:rFonts w:ascii="Times New Roman" w:hAnsi="Times New Roman" w:cs="Times New Roman"/>
+                <w:lang w:val="es-EC" w:eastAsia="es-EC"/>
+              </w:rPr>
+            </w:pPr>
+            <w:r>
+              <w:rPr>
+                <w:rFonts w:ascii="Times New Roman" w:hAnsi="Times New Roman" w:cs="Times New Roman"/>
+                <w:lang w:val="es-EC" w:eastAsia="es-EC"/>
+              </w:rPr>
+              <w:t>Diagrama de Red del Cronograma</w:t>
             </w:r>
           </w:p>
         </w:tc>
       </w:tr>
       <w:tr>
         <w:trPr>
-          <w:trHeight w:val="231"/>
+          <w:trHeight w:val="331"/>
           <w:jc w:val="center"/>
         </w:trPr>
         <w:tc>
           <w:tcPr>
-            <w:tcW w:w="1290" w:type="dxa"/>
-          </w:tcPr>
-          <w:p>
-            <w:pPr>
-              <w:jc w:val="center"/>
-              <w:rPr>
-                <w:rFonts w:ascii="Times New Roman" w:hAnsi="Times New Roman" w:cs="Times New Roman"/>
-                <w:lang w:val="es-EC" w:eastAsia="es-EC"/>
-              </w:rPr>
-            </w:pPr>
-            <w:r>
-              <w:rPr>
-                <w:rFonts w:ascii="Times New Roman" w:hAnsi="Times New Roman" w:cs="Times New Roman"/>
-                <w:lang w:val="es-EC" w:eastAsia="es-EC"/>
-              </w:rPr>
-              <w:t>PGR</w:t>
-            </w:r>
-          </w:p>
-        </w:tc>
-        <w:tc>
-          <w:tcPr>
-            <w:tcW w:w="5173" w:type="dxa"/>
-          </w:tcPr>
-          <w:p>
-            <w:pPr>
-              <w:jc w:val="center"/>
-              <w:rPr>
-                <w:rFonts w:ascii="Times New Roman" w:hAnsi="Times New Roman" w:cs="Times New Roman"/>
-                <w:lang w:val="es-EC" w:eastAsia="es-EC"/>
-              </w:rPr>
-            </w:pPr>
-            <w:r>
-              <w:rPr>
-                <w:rFonts w:ascii="Times New Roman" w:hAnsi="Times New Roman" w:cs="Times New Roman"/>
-                <w:lang w:val="es-EC" w:eastAsia="es-EC"/>
-              </w:rPr>
-              <w:t>Plan de gestión de Riesgos</w:t>
+            <w:tcW w:w="1665" w:type="dxa"/>
+            <w:vAlign w:val="center"/>
+          </w:tcPr>
+          <w:p>
+            <w:pPr>
+              <w:jc w:val="center"/>
+              <w:rPr>
+                <w:rFonts w:ascii="Times New Roman" w:hAnsi="Times New Roman" w:cs="Times New Roman"/>
+                <w:lang w:val="es-EC" w:eastAsia="es-EC"/>
+              </w:rPr>
+            </w:pPr>
+            <w:r>
+              <w:rPr>
+                <w:rFonts w:ascii="Times New Roman" w:hAnsi="Times New Roman" w:cs="Times New Roman"/>
+                <w:lang w:val="es-EC" w:eastAsia="es-EC"/>
+              </w:rPr>
+              <w:t>DT</w:t>
+            </w:r>
+          </w:p>
+        </w:tc>
+        <w:tc>
+          <w:tcPr>
+            <w:tcW w:w="6679" w:type="dxa"/>
+            <w:vAlign w:val="center"/>
+          </w:tcPr>
+          <w:p>
+            <w:pPr>
+              <w:jc w:val="center"/>
+              <w:rPr>
+                <w:rFonts w:ascii="Times New Roman" w:hAnsi="Times New Roman" w:cs="Times New Roman"/>
+                <w:lang w:val="es-EC" w:eastAsia="es-EC"/>
+              </w:rPr>
+            </w:pPr>
+            <w:r>
+              <w:rPr>
+                <w:rFonts w:ascii="Times New Roman" w:hAnsi="Times New Roman" w:cs="Times New Roman"/>
+                <w:lang w:val="es-EC" w:eastAsia="es-EC"/>
+              </w:rPr>
+              <w:t>Directorio de Trabajo</w:t>
             </w:r>
           </w:p>
         </w:tc>
       </w:tr>
       <w:tr>
         <w:trPr>
-          <w:trHeight w:val="216"/>
+          <w:trHeight w:val="331"/>
           <w:jc w:val="center"/>
         </w:trPr>
         <w:tc>
           <w:tcPr>
-            <w:tcW w:w="1290" w:type="dxa"/>
-          </w:tcPr>
-          <w:p>
-            <w:pPr>
-              <w:jc w:val="center"/>
-              <w:rPr>
-                <w:rFonts w:ascii="Times New Roman" w:hAnsi="Times New Roman" w:cs="Times New Roman"/>
-                <w:lang w:val="es-EC" w:eastAsia="es-EC"/>
-              </w:rPr>
-            </w:pPr>
-            <w:r>
-              <w:rPr>
-                <w:rFonts w:ascii="Times New Roman" w:hAnsi="Times New Roman" w:cs="Times New Roman"/>
-                <w:lang w:val="es-EC" w:eastAsia="es-EC"/>
-              </w:rPr>
-              <w:t>IECR</w:t>
-            </w:r>
-          </w:p>
-        </w:tc>
-        <w:tc>
-          <w:tcPr>
-            <w:tcW w:w="5173" w:type="dxa"/>
-          </w:tcPr>
-          <w:p>
-            <w:pPr>
-              <w:jc w:val="center"/>
-              <w:rPr>
-                <w:rFonts w:ascii="Times New Roman" w:hAnsi="Times New Roman" w:cs="Times New Roman"/>
-                <w:lang w:val="es-EC" w:eastAsia="es-EC"/>
-              </w:rPr>
-            </w:pPr>
-            <w:r>
-              <w:rPr>
-                <w:rFonts w:ascii="Times New Roman" w:hAnsi="Times New Roman" w:cs="Times New Roman"/>
-                <w:lang w:val="es-EC" w:eastAsia="es-EC"/>
-              </w:rPr>
-              <w:t xml:space="preserve">Identificación y Evaluación Cualitativa de Riesgos </w:t>
+            <w:tcW w:w="1665" w:type="dxa"/>
+            <w:vAlign w:val="center"/>
+          </w:tcPr>
+          <w:p>
+            <w:pPr>
+              <w:jc w:val="center"/>
+              <w:rPr>
+                <w:rFonts w:ascii="Times New Roman" w:hAnsi="Times New Roman" w:cs="Times New Roman"/>
+                <w:lang w:val="es-EC" w:eastAsia="es-EC"/>
+              </w:rPr>
+            </w:pPr>
+            <w:r>
+              <w:rPr>
+                <w:rFonts w:ascii="Times New Roman" w:hAnsi="Times New Roman" w:cs="Times New Roman"/>
+                <w:lang w:val="es-EC" w:eastAsia="es-EC"/>
+              </w:rPr>
+              <w:t>ECR</w:t>
+            </w:r>
+          </w:p>
+        </w:tc>
+        <w:tc>
+          <w:tcPr>
+            <w:tcW w:w="6679" w:type="dxa"/>
+            <w:vAlign w:val="center"/>
+          </w:tcPr>
+          <w:p>
+            <w:pPr>
+              <w:jc w:val="center"/>
+              <w:rPr>
+                <w:rFonts w:ascii="Times New Roman" w:hAnsi="Times New Roman" w:cs="Times New Roman"/>
+                <w:lang w:val="es-EC" w:eastAsia="es-EC"/>
+              </w:rPr>
+            </w:pPr>
+            <w:r>
+              <w:rPr>
+                <w:rFonts w:ascii="Times New Roman" w:hAnsi="Times New Roman" w:cs="Times New Roman"/>
+                <w:lang w:val="es-EC" w:eastAsia="es-EC"/>
+              </w:rPr>
+              <w:t>Evaluación de Competencia de Rendimiento</w:t>
             </w:r>
           </w:p>
         </w:tc>
       </w:tr>
       <w:tr>
         <w:trPr>
-          <w:trHeight w:val="216"/>
+          <w:trHeight w:val="331"/>
           <w:jc w:val="center"/>
         </w:trPr>
         <w:tc>
           <w:tcPr>
-            <w:tcW w:w="1290" w:type="dxa"/>
-          </w:tcPr>
-          <w:p>
-            <w:pPr>
-              <w:jc w:val="center"/>
-              <w:rPr>
-                <w:rFonts w:ascii="Times New Roman" w:hAnsi="Times New Roman" w:cs="Times New Roman"/>
-                <w:lang w:val="es-EC" w:eastAsia="es-EC"/>
-              </w:rPr>
-            </w:pPr>
-            <w:r>
-              <w:rPr>
-                <w:rFonts w:ascii="Times New Roman" w:hAnsi="Times New Roman" w:cs="Times New Roman"/>
-                <w:lang w:val="es-EC" w:eastAsia="es-EC"/>
-              </w:rPr>
-              <w:t>PRR</w:t>
-            </w:r>
-          </w:p>
-        </w:tc>
-        <w:tc>
-          <w:tcPr>
-            <w:tcW w:w="5173" w:type="dxa"/>
-          </w:tcPr>
-          <w:p>
-            <w:pPr>
-              <w:jc w:val="center"/>
-              <w:rPr>
-                <w:rFonts w:ascii="Times New Roman" w:hAnsi="Times New Roman" w:cs="Times New Roman"/>
-                <w:lang w:val="es-EC" w:eastAsia="es-EC"/>
-              </w:rPr>
-            </w:pPr>
-            <w:r>
-              <w:rPr>
-                <w:rFonts w:ascii="Times New Roman" w:hAnsi="Times New Roman" w:cs="Times New Roman"/>
-                <w:lang w:val="es-EC" w:eastAsia="es-EC"/>
-              </w:rPr>
-              <w:t xml:space="preserve">Plan de respuestas a Riesgos </w:t>
+            <w:tcW w:w="1665" w:type="dxa"/>
+            <w:vAlign w:val="center"/>
+          </w:tcPr>
+          <w:p>
+            <w:pPr>
+              <w:jc w:val="center"/>
+              <w:rPr>
+                <w:rFonts w:ascii="Times New Roman" w:hAnsi="Times New Roman" w:cs="Times New Roman"/>
+                <w:lang w:val="es-EC" w:eastAsia="es-EC"/>
+              </w:rPr>
+            </w:pPr>
+            <w:r>
+              <w:rPr>
+                <w:rFonts w:ascii="Times New Roman" w:hAnsi="Times New Roman" w:cs="Times New Roman"/>
+                <w:lang w:val="es-EC" w:eastAsia="es-EC"/>
+              </w:rPr>
+              <w:t>EDE</w:t>
+            </w:r>
+          </w:p>
+        </w:tc>
+        <w:tc>
+          <w:tcPr>
+            <w:tcW w:w="6679" w:type="dxa"/>
+            <w:vAlign w:val="center"/>
+          </w:tcPr>
+          <w:p>
+            <w:pPr>
+              <w:jc w:val="center"/>
+              <w:rPr>
+                <w:rFonts w:ascii="Times New Roman" w:hAnsi="Times New Roman" w:cs="Times New Roman"/>
+                <w:lang w:val="es-EC" w:eastAsia="es-EC"/>
+              </w:rPr>
+            </w:pPr>
+            <w:r>
+              <w:rPr>
+                <w:rFonts w:ascii="Times New Roman" w:hAnsi="Times New Roman" w:cs="Times New Roman"/>
+                <w:lang w:val="es-EC" w:eastAsia="es-EC"/>
+              </w:rPr>
+              <w:t>Evaluación de Desempeño del Equipo</w:t>
             </w:r>
           </w:p>
         </w:tc>
       </w:tr>
       <w:tr>
         <w:trPr>
-          <w:trHeight w:val="231"/>
+          <w:trHeight w:val="354"/>
           <w:jc w:val="center"/>
         </w:trPr>
         <w:tc>
           <w:tcPr>
-            <w:tcW w:w="1290" w:type="dxa"/>
-          </w:tcPr>
-          <w:p>
-            <w:pPr>
-              <w:jc w:val="center"/>
-              <w:rPr>
-                <w:rFonts w:ascii="Times New Roman" w:hAnsi="Times New Roman" w:cs="Times New Roman"/>
-                <w:lang w:val="es-EC" w:eastAsia="es-EC"/>
-              </w:rPr>
-            </w:pPr>
-            <w:r>
-              <w:rPr>
-                <w:rFonts w:ascii="Times New Roman" w:hAnsi="Times New Roman" w:cs="Times New Roman"/>
-                <w:lang w:val="es-EC" w:eastAsia="es-EC"/>
-              </w:rPr>
-              <w:t>PGA</w:t>
-            </w:r>
-          </w:p>
-        </w:tc>
-        <w:tc>
-          <w:tcPr>
-            <w:tcW w:w="5173" w:type="dxa"/>
-          </w:tcPr>
-          <w:p>
-            <w:pPr>
-              <w:jc w:val="center"/>
-              <w:rPr>
-                <w:rFonts w:ascii="Times New Roman" w:hAnsi="Times New Roman" w:cs="Times New Roman"/>
-                <w:lang w:val="es-EC" w:eastAsia="es-EC"/>
-              </w:rPr>
-            </w:pPr>
-            <w:r>
-              <w:rPr>
-                <w:rFonts w:ascii="Times New Roman" w:hAnsi="Times New Roman" w:cs="Times New Roman"/>
-                <w:lang w:val="es-EC" w:eastAsia="es-EC"/>
-              </w:rPr>
-              <w:t>Plan de gestión de adquisiciones</w:t>
+            <w:tcW w:w="1665" w:type="dxa"/>
+            <w:vAlign w:val="center"/>
+          </w:tcPr>
+          <w:p>
+            <w:pPr>
+              <w:jc w:val="center"/>
+              <w:rPr>
+                <w:rFonts w:ascii="Times New Roman" w:hAnsi="Times New Roman" w:cs="Times New Roman"/>
+                <w:lang w:val="es-EC" w:eastAsia="es-EC"/>
+              </w:rPr>
+            </w:pPr>
+            <w:r>
+              <w:rPr>
+                <w:rFonts w:ascii="Times New Roman" w:hAnsi="Times New Roman" w:cs="Times New Roman"/>
+                <w:lang w:val="es-EC" w:eastAsia="es-EC"/>
+              </w:rPr>
+              <w:t>EDR</w:t>
+            </w:r>
+          </w:p>
+        </w:tc>
+        <w:tc>
+          <w:tcPr>
+            <w:tcW w:w="6679" w:type="dxa"/>
+            <w:vAlign w:val="center"/>
+          </w:tcPr>
+          <w:p>
+            <w:pPr>
+              <w:jc w:val="center"/>
+              <w:rPr>
+                <w:rFonts w:ascii="Times New Roman" w:hAnsi="Times New Roman" w:cs="Times New Roman"/>
+                <w:lang w:val="es-EC" w:eastAsia="es-EC"/>
+              </w:rPr>
+            </w:pPr>
+            <w:r>
+              <w:rPr>
+                <w:rFonts w:ascii="Times New Roman" w:hAnsi="Times New Roman" w:cs="Times New Roman"/>
+                <w:lang w:val="es-EC" w:eastAsia="es-EC"/>
+              </w:rPr>
+              <w:t>Estructura de Desglose de los Recursos</w:t>
             </w:r>
           </w:p>
         </w:tc>
       </w:tr>
       <w:tr>
         <w:trPr>
-          <w:trHeight w:val="216"/>
+          <w:trHeight w:val="354"/>
           <w:jc w:val="center"/>
         </w:trPr>
         <w:tc>
           <w:tcPr>
-            <w:tcW w:w="1290" w:type="dxa"/>
-          </w:tcPr>
-          <w:p>
-            <w:pPr>
-              <w:jc w:val="center"/>
-              <w:rPr>
-                <w:rFonts w:ascii="Times New Roman" w:hAnsi="Times New Roman" w:cs="Times New Roman"/>
-                <w:lang w:val="es-EC" w:eastAsia="es-EC"/>
-              </w:rPr>
-            </w:pPr>
-            <w:r>
-              <w:rPr>
-                <w:rFonts w:ascii="Times New Roman" w:hAnsi="Times New Roman" w:cs="Times New Roman"/>
-                <w:lang w:val="es-EC" w:eastAsia="es-EC"/>
-              </w:rPr>
-              <w:t>MAP</w:t>
-            </w:r>
-          </w:p>
-        </w:tc>
-        <w:tc>
-          <w:tcPr>
-            <w:tcW w:w="5173" w:type="dxa"/>
-          </w:tcPr>
-          <w:p>
-            <w:pPr>
-              <w:jc w:val="center"/>
-              <w:rPr>
-                <w:rFonts w:ascii="Times New Roman" w:hAnsi="Times New Roman" w:cs="Times New Roman"/>
-                <w:lang w:val="es-EC" w:eastAsia="es-EC"/>
-              </w:rPr>
-            </w:pPr>
-            <w:r>
-              <w:rPr>
-                <w:rFonts w:ascii="Times New Roman" w:hAnsi="Times New Roman" w:cs="Times New Roman"/>
-                <w:lang w:val="es-EC" w:eastAsia="es-EC"/>
-              </w:rPr>
-              <w:t>Matriz de Adquisición del Proyecto</w:t>
+            <w:tcW w:w="1665" w:type="dxa"/>
+            <w:vAlign w:val="center"/>
+          </w:tcPr>
+          <w:p>
+            <w:pPr>
+              <w:jc w:val="center"/>
+              <w:rPr>
+                <w:rFonts w:ascii="Times New Roman" w:hAnsi="Times New Roman" w:cs="Times New Roman"/>
+                <w:lang w:val="es-EC" w:eastAsia="es-EC"/>
+              </w:rPr>
+            </w:pPr>
+            <w:r>
+              <w:rPr>
+                <w:rFonts w:ascii="Times New Roman" w:hAnsi="Times New Roman" w:cs="Times New Roman"/>
+                <w:lang w:val="es-EC" w:eastAsia="es-EC"/>
+              </w:rPr>
+              <w:t>GT</w:t>
+            </w:r>
+          </w:p>
+        </w:tc>
+        <w:tc>
+          <w:tcPr>
+            <w:tcW w:w="6679" w:type="dxa"/>
+            <w:vAlign w:val="center"/>
+          </w:tcPr>
+          <w:p>
+            <w:pPr>
+              <w:jc w:val="center"/>
+              <w:rPr>
+                <w:rFonts w:ascii="Times New Roman" w:hAnsi="Times New Roman" w:cs="Times New Roman"/>
+                <w:lang w:val="es-EC" w:eastAsia="es-EC"/>
+              </w:rPr>
+            </w:pPr>
+            <w:r>
+              <w:rPr>
+                <w:rFonts w:ascii="Times New Roman" w:hAnsi="Times New Roman" w:cs="Times New Roman"/>
+                <w:lang w:val="es-EC" w:eastAsia="es-EC"/>
+              </w:rPr>
+              <w:t>Glosario de Terminologías</w:t>
             </w:r>
           </w:p>
         </w:tc>
       </w:tr>
       <w:tr>
         <w:trPr>
-          <w:trHeight w:val="216"/>
+          <w:trHeight w:val="331"/>
           <w:jc w:val="center"/>
         </w:trPr>
         <w:tc>
           <w:tcPr>
-            <w:tcW w:w="1290" w:type="dxa"/>
-          </w:tcPr>
-          <w:p>
-            <w:pPr>
-              <w:jc w:val="center"/>
-              <w:rPr>
-                <w:rFonts w:ascii="Times New Roman" w:hAnsi="Times New Roman" w:cs="Times New Roman"/>
-                <w:lang w:val="es-EC" w:eastAsia="es-EC"/>
-              </w:rPr>
-            </w:pPr>
-            <w:r>
-              <w:rPr>
-                <w:rFonts w:ascii="Times New Roman" w:hAnsi="Times New Roman" w:cs="Times New Roman"/>
-                <w:lang w:val="es-EC" w:eastAsia="es-EC"/>
-              </w:rPr>
-              <w:t>DRC</w:t>
-            </w:r>
-          </w:p>
-        </w:tc>
-        <w:tc>
-          <w:tcPr>
-            <w:tcW w:w="5173" w:type="dxa"/>
-          </w:tcPr>
-          <w:p>
-            <w:pPr>
-              <w:jc w:val="center"/>
-              <w:rPr>
-                <w:rFonts w:ascii="Times New Roman" w:hAnsi="Times New Roman" w:cs="Times New Roman"/>
-                <w:lang w:val="es-EC" w:eastAsia="es-EC"/>
-              </w:rPr>
-            </w:pPr>
-            <w:r>
-              <w:rPr>
-                <w:rFonts w:ascii="Times New Roman" w:hAnsi="Times New Roman" w:cs="Times New Roman"/>
-                <w:lang w:val="es-EC" w:eastAsia="es-EC"/>
-              </w:rPr>
-              <w:t>Diagrama de Red del Cronograma</w:t>
+            <w:tcW w:w="1665" w:type="dxa"/>
+            <w:vAlign w:val="center"/>
+          </w:tcPr>
+          <w:p>
+            <w:pPr>
+              <w:jc w:val="center"/>
+              <w:rPr>
+                <w:rFonts w:ascii="Times New Roman" w:hAnsi="Times New Roman" w:cs="Times New Roman"/>
+                <w:lang w:val="es-EC" w:eastAsia="es-EC"/>
+              </w:rPr>
+            </w:pPr>
+            <w:r>
+              <w:rPr>
+                <w:rFonts w:ascii="Times New Roman" w:hAnsi="Times New Roman" w:cs="Times New Roman"/>
+                <w:lang w:val="es-EC" w:eastAsia="es-EC"/>
+              </w:rPr>
+              <w:t>IAC1</w:t>
+            </w:r>
+          </w:p>
+        </w:tc>
+        <w:tc>
+          <w:tcPr>
+            <w:tcW w:w="6679" w:type="dxa"/>
+            <w:vAlign w:val="center"/>
+          </w:tcPr>
+          <w:p>
+            <w:pPr>
+              <w:jc w:val="center"/>
+              <w:rPr>
+                <w:rFonts w:ascii="Times New Roman" w:hAnsi="Times New Roman" w:cs="Times New Roman"/>
+                <w:lang w:val="es-EC" w:eastAsia="es-EC"/>
+              </w:rPr>
+            </w:pPr>
+            <w:r>
+              <w:rPr>
+                <w:rFonts w:ascii="Times New Roman" w:hAnsi="Times New Roman" w:cs="Times New Roman"/>
+                <w:lang w:val="es-EC" w:eastAsia="es-EC"/>
+              </w:rPr>
+              <w:t>Informe de Auditoria de Calidad 1</w:t>
             </w:r>
           </w:p>
         </w:tc>
       </w:tr>
       <w:tr>
         <w:trPr>
-          <w:trHeight w:val="231"/>
+          <w:trHeight w:val="331"/>
           <w:jc w:val="center"/>
         </w:trPr>
         <w:tc>
           <w:tcPr>
-            <w:tcW w:w="1290" w:type="dxa"/>
-          </w:tcPr>
-          <w:p>
-            <w:pPr>
-              <w:jc w:val="center"/>
-              <w:rPr>
-                <w:rFonts w:ascii="Times New Roman" w:hAnsi="Times New Roman" w:cs="Times New Roman"/>
-                <w:lang w:val="es-EC" w:eastAsia="es-EC"/>
-              </w:rPr>
-            </w:pPr>
-            <w:r>
-              <w:rPr>
-                <w:rFonts w:ascii="Times New Roman" w:hAnsi="Times New Roman" w:cs="Times New Roman"/>
-                <w:lang w:val="es-EC" w:eastAsia="es-EC"/>
-              </w:rPr>
-              <w:t>EDR</w:t>
-            </w:r>
-          </w:p>
-        </w:tc>
-        <w:tc>
-          <w:tcPr>
-            <w:tcW w:w="5173" w:type="dxa"/>
-          </w:tcPr>
-          <w:p>
-            <w:pPr>
-              <w:jc w:val="center"/>
-              <w:rPr>
-                <w:rFonts w:ascii="Times New Roman" w:hAnsi="Times New Roman" w:cs="Times New Roman"/>
-                <w:lang w:val="es-EC" w:eastAsia="es-EC"/>
-              </w:rPr>
-            </w:pPr>
-            <w:r>
-              <w:rPr>
-                <w:rFonts w:ascii="Times New Roman" w:hAnsi="Times New Roman" w:cs="Times New Roman"/>
-                <w:lang w:val="es-EC" w:eastAsia="es-EC"/>
-              </w:rPr>
-              <w:t>Estructura de Desglose de los Recursos</w:t>
+            <w:tcW w:w="1665" w:type="dxa"/>
+            <w:vAlign w:val="center"/>
+          </w:tcPr>
+          <w:p>
+            <w:pPr>
+              <w:jc w:val="center"/>
+              <w:rPr>
+                <w:rFonts w:ascii="Times New Roman" w:hAnsi="Times New Roman" w:cs="Times New Roman"/>
+                <w:lang w:val="es-EC" w:eastAsia="es-EC"/>
+              </w:rPr>
+            </w:pPr>
+            <w:r>
+              <w:rPr>
+                <w:rFonts w:ascii="Times New Roman" w:hAnsi="Times New Roman" w:cs="Times New Roman"/>
+                <w:lang w:val="es-EC" w:eastAsia="es-EC"/>
+              </w:rPr>
+              <w:t>IAC2</w:t>
+            </w:r>
+          </w:p>
+        </w:tc>
+        <w:tc>
+          <w:tcPr>
+            <w:tcW w:w="6679" w:type="dxa"/>
+            <w:vAlign w:val="center"/>
+          </w:tcPr>
+          <w:p>
+            <w:pPr>
+              <w:jc w:val="center"/>
+              <w:rPr>
+                <w:rFonts w:ascii="Times New Roman" w:hAnsi="Times New Roman" w:cs="Times New Roman"/>
+                <w:lang w:val="es-EC" w:eastAsia="es-EC"/>
+              </w:rPr>
+            </w:pPr>
+            <w:r>
+              <w:rPr>
+                <w:rFonts w:ascii="Times New Roman" w:hAnsi="Times New Roman" w:cs="Times New Roman"/>
+                <w:lang w:val="es-EC" w:eastAsia="es-EC"/>
+              </w:rPr>
+              <w:t>Informe de Auditoria de Calidad 2</w:t>
             </w:r>
           </w:p>
         </w:tc>
       </w:tr>
       <w:tr>
         <w:trPr>
-          <w:trHeight w:val="216"/>
+          <w:trHeight w:val="331"/>
           <w:jc w:val="center"/>
         </w:trPr>
         <w:tc>
           <w:tcPr>
-            <w:tcW w:w="1290" w:type="dxa"/>
-          </w:tcPr>
-          <w:p>
-            <w:pPr>
-              <w:jc w:val="center"/>
-              <w:rPr>
-                <w:rFonts w:ascii="Times New Roman" w:hAnsi="Times New Roman" w:cs="Times New Roman"/>
-                <w:lang w:eastAsia="es-EC"/>
-              </w:rPr>
-            </w:pPr>
-            <w:r>
-              <w:rPr>
-                <w:rFonts w:ascii="Times New Roman" w:hAnsi="Times New Roman" w:cs="Times New Roman"/>
-                <w:lang w:eastAsia="es-EC"/>
-              </w:rPr>
-              <w:t>DH</w:t>
-            </w:r>
-          </w:p>
-        </w:tc>
-        <w:tc>
-          <w:tcPr>
-            <w:tcW w:w="5173" w:type="dxa"/>
-          </w:tcPr>
-          <w:p>
-            <w:pPr>
-              <w:jc w:val="center"/>
-              <w:rPr>
-                <w:rFonts w:ascii="Times New Roman" w:hAnsi="Times New Roman" w:cs="Times New Roman"/>
-                <w:lang w:val="es-EC" w:eastAsia="es-EC"/>
-              </w:rPr>
-            </w:pPr>
-            <w:r>
-              <w:rPr>
-                <w:rFonts w:ascii="Times New Roman" w:hAnsi="Times New Roman" w:cs="Times New Roman"/>
-                <w:lang w:val="es-EC" w:eastAsia="es-EC"/>
-              </w:rPr>
-              <w:t>Documentación de Hitos</w:t>
+            <w:tcW w:w="1665" w:type="dxa"/>
+            <w:vAlign w:val="center"/>
+          </w:tcPr>
+          <w:p>
+            <w:pPr>
+              <w:jc w:val="center"/>
+              <w:rPr>
+                <w:rFonts w:ascii="Times New Roman" w:hAnsi="Times New Roman" w:cs="Times New Roman"/>
+                <w:lang w:val="es-EC" w:eastAsia="es-EC"/>
+              </w:rPr>
+            </w:pPr>
+            <w:r>
+              <w:rPr>
+                <w:rFonts w:ascii="Times New Roman" w:hAnsi="Times New Roman" w:cs="Times New Roman"/>
+                <w:lang w:val="es-EC" w:eastAsia="es-EC"/>
+              </w:rPr>
+              <w:t>IECR</w:t>
+            </w:r>
+          </w:p>
+        </w:tc>
+        <w:tc>
+          <w:tcPr>
+            <w:tcW w:w="6679" w:type="dxa"/>
+            <w:vAlign w:val="center"/>
+          </w:tcPr>
+          <w:p>
+            <w:pPr>
+              <w:jc w:val="center"/>
+              <w:rPr>
+                <w:rFonts w:ascii="Times New Roman" w:hAnsi="Times New Roman" w:cs="Times New Roman"/>
+                <w:lang w:val="es-EC" w:eastAsia="es-EC"/>
+              </w:rPr>
+            </w:pPr>
+            <w:r>
+              <w:rPr>
+                <w:rFonts w:ascii="Times New Roman" w:hAnsi="Times New Roman" w:cs="Times New Roman"/>
+                <w:lang w:val="es-EC" w:eastAsia="es-EC"/>
+              </w:rPr>
+              <w:t>Identificación y Evaluación Cualitativa de Riesgos</w:t>
             </w:r>
           </w:p>
         </w:tc>
       </w:tr>
       <w:tr>
         <w:trPr>
-          <w:trHeight w:val="216"/>
+          <w:trHeight w:val="331"/>
           <w:jc w:val="center"/>
         </w:trPr>
         <w:tc>
           <w:tcPr>
-            <w:tcW w:w="1290" w:type="dxa"/>
-          </w:tcPr>
-          <w:p>
-            <w:pPr>
-              <w:jc w:val="center"/>
-              <w:rPr>
-                <w:rFonts w:ascii="Times New Roman" w:hAnsi="Times New Roman" w:cs="Times New Roman"/>
-                <w:lang w:val="es-EC" w:eastAsia="es-EC"/>
-              </w:rPr>
-            </w:pPr>
-            <w:r>
-              <w:rPr>
-                <w:rFonts w:ascii="Times New Roman" w:hAnsi="Times New Roman" w:cs="Times New Roman"/>
-                <w:lang w:val="es-EC" w:eastAsia="es-EC"/>
-              </w:rPr>
-              <w:t>ACP</w:t>
-            </w:r>
-          </w:p>
-        </w:tc>
-        <w:tc>
-          <w:tcPr>
-            <w:tcW w:w="5173" w:type="dxa"/>
-          </w:tcPr>
-          <w:p>
-            <w:pPr>
-              <w:jc w:val="center"/>
-              <w:rPr>
-                <w:rFonts w:ascii="Times New Roman" w:hAnsi="Times New Roman" w:cs="Times New Roman"/>
-                <w:lang w:val="es-EC" w:eastAsia="es-EC"/>
-              </w:rPr>
-            </w:pPr>
-            <w:r>
-              <w:rPr>
-                <w:rFonts w:ascii="Times New Roman" w:hAnsi="Times New Roman" w:cs="Times New Roman"/>
-                <w:lang w:val="es-EC" w:eastAsia="es-EC"/>
-              </w:rPr>
-              <w:t>Acta de Constitución del Proyecto</w:t>
+            <w:tcW w:w="1665" w:type="dxa"/>
+            <w:vAlign w:val="center"/>
+          </w:tcPr>
+          <w:p>
+            <w:pPr>
+              <w:jc w:val="center"/>
+              <w:rPr>
+                <w:rFonts w:ascii="Times New Roman" w:hAnsi="Times New Roman" w:cs="Times New Roman"/>
+                <w:lang w:val="es-EC" w:eastAsia="es-EC"/>
+              </w:rPr>
+            </w:pPr>
+            <w:r>
+              <w:rPr>
+                <w:rFonts w:ascii="Times New Roman" w:hAnsi="Times New Roman" w:cs="Times New Roman"/>
+                <w:lang w:val="es-EC" w:eastAsia="es-EC"/>
+              </w:rPr>
+              <w:t>IMR</w:t>
+            </w:r>
+          </w:p>
+        </w:tc>
+        <w:tc>
+          <w:tcPr>
+            <w:tcW w:w="6679" w:type="dxa"/>
+            <w:vAlign w:val="center"/>
+          </w:tcPr>
+          <w:p>
+            <w:pPr>
+              <w:jc w:val="center"/>
+              <w:rPr>
+                <w:rFonts w:ascii="Times New Roman" w:hAnsi="Times New Roman" w:cs="Times New Roman"/>
+                <w:lang w:val="es-EC" w:eastAsia="es-EC"/>
+              </w:rPr>
+            </w:pPr>
+            <w:r>
+              <w:rPr>
+                <w:rFonts w:ascii="Times New Roman" w:hAnsi="Times New Roman" w:cs="Times New Roman"/>
+                <w:lang w:val="es-EC" w:eastAsia="es-EC"/>
+              </w:rPr>
+              <w:t>Informe De Monitoreo de Riesgos</w:t>
             </w:r>
           </w:p>
         </w:tc>
       </w:tr>
       <w:tr>
         <w:trPr>
-          <w:trHeight w:val="216"/>
+          <w:trHeight w:val="331"/>
           <w:jc w:val="center"/>
         </w:trPr>
         <w:tc>
           <w:tcPr>
-            <w:tcW w:w="1290" w:type="dxa"/>
-          </w:tcPr>
-          <w:p>
-            <w:pPr>
-              <w:jc w:val="center"/>
-              <w:rPr>
-                <w:rFonts w:ascii="Times New Roman" w:hAnsi="Times New Roman" w:cs="Times New Roman"/>
-                <w:lang w:val="es-EC" w:eastAsia="es-EC"/>
-              </w:rPr>
-            </w:pPr>
-            <w:r>
-              <w:rPr>
-                <w:rFonts w:ascii="Times New Roman" w:hAnsi="Times New Roman" w:cs="Times New Roman"/>
-                <w:lang w:val="es-EC" w:eastAsia="es-EC"/>
-              </w:rPr>
-              <w:t>PDP</w:t>
-            </w:r>
-          </w:p>
-        </w:tc>
-        <w:tc>
-          <w:tcPr>
-            <w:tcW w:w="5173" w:type="dxa"/>
-          </w:tcPr>
-          <w:p>
-            <w:pPr>
-              <w:jc w:val="center"/>
-              <w:rPr>
-                <w:rFonts w:ascii="Times New Roman" w:hAnsi="Times New Roman" w:cs="Times New Roman"/>
-                <w:lang w:val="es-EC" w:eastAsia="es-EC"/>
-              </w:rPr>
-            </w:pPr>
-            <w:r>
-              <w:rPr>
-                <w:rFonts w:ascii="Times New Roman" w:hAnsi="Times New Roman" w:cs="Times New Roman"/>
-                <w:lang w:val="es-EC" w:eastAsia="es-EC"/>
-              </w:rPr>
-              <w:t>Plan para la Dirección del Proyecto</w:t>
+            <w:tcW w:w="1665" w:type="dxa"/>
+            <w:vAlign w:val="center"/>
+          </w:tcPr>
+          <w:p>
+            <w:pPr>
+              <w:jc w:val="center"/>
+              <w:rPr>
+                <w:rFonts w:ascii="Times New Roman" w:hAnsi="Times New Roman" w:cs="Times New Roman"/>
+                <w:lang w:val="es-EC" w:eastAsia="es-EC"/>
+              </w:rPr>
+            </w:pPr>
+            <w:r>
+              <w:rPr>
+                <w:rFonts w:ascii="Times New Roman" w:hAnsi="Times New Roman" w:cs="Times New Roman"/>
+                <w:lang w:val="es-EC" w:eastAsia="es-EC"/>
+              </w:rPr>
+              <w:t>IRM</w:t>
+            </w:r>
+          </w:p>
+        </w:tc>
+        <w:tc>
+          <w:tcPr>
+            <w:tcW w:w="6679" w:type="dxa"/>
+            <w:vAlign w:val="center"/>
+          </w:tcPr>
+          <w:p>
+            <w:pPr>
+              <w:jc w:val="center"/>
+              <w:rPr>
+                <w:rFonts w:ascii="Times New Roman" w:hAnsi="Times New Roman" w:cs="Times New Roman"/>
+                <w:lang w:val="es-EC" w:eastAsia="es-EC"/>
+              </w:rPr>
+            </w:pPr>
+            <w:r>
+              <w:rPr>
+                <w:rFonts w:ascii="Times New Roman" w:hAnsi="Times New Roman" w:cs="Times New Roman"/>
+                <w:lang w:val="es-EC" w:eastAsia="es-EC"/>
+              </w:rPr>
+              <w:t>Informe de Monitoreo de Riesgos</w:t>
             </w:r>
           </w:p>
         </w:tc>
       </w:tr>
       <w:tr>
         <w:trPr>
-          <w:trHeight w:val="216"/>
+          <w:trHeight w:val="331"/>
           <w:jc w:val="center"/>
         </w:trPr>
         <w:tc>
           <w:tcPr>
-            <w:tcW w:w="1290" w:type="dxa"/>
-          </w:tcPr>
-          <w:p>
-            <w:pPr>
-              <w:jc w:val="center"/>
-              <w:rPr>
-                <w:rFonts w:ascii="Times New Roman" w:hAnsi="Times New Roman" w:cs="Times New Roman"/>
-                <w:lang w:val="es-EC" w:eastAsia="es-EC"/>
-              </w:rPr>
-            </w:pPr>
-            <w:r>
-              <w:rPr>
-                <w:rFonts w:ascii="Times New Roman" w:hAnsi="Times New Roman" w:cs="Times New Roman"/>
-                <w:lang w:val="es-EC" w:eastAsia="es-EC"/>
-              </w:rPr>
-              <w:t>DT</w:t>
-            </w:r>
-          </w:p>
-        </w:tc>
-        <w:tc>
-          <w:tcPr>
-            <w:tcW w:w="5173" w:type="dxa"/>
-          </w:tcPr>
-          <w:p>
-            <w:pPr>
-              <w:jc w:val="center"/>
-              <w:rPr>
-                <w:rFonts w:ascii="Times New Roman" w:hAnsi="Times New Roman" w:cs="Times New Roman"/>
-                <w:lang w:val="es-EC" w:eastAsia="es-EC"/>
-              </w:rPr>
-            </w:pPr>
-            <w:r>
-              <w:rPr>
-                <w:rFonts w:ascii="Times New Roman" w:hAnsi="Times New Roman" w:cs="Times New Roman"/>
-                <w:lang w:val="es-EC" w:eastAsia="es-EC"/>
-              </w:rPr>
-              <w:t>Directorio de Trabajo</w:t>
+            <w:tcW w:w="1665" w:type="dxa"/>
+            <w:vAlign w:val="center"/>
+          </w:tcPr>
+          <w:p>
+            <w:pPr>
+              <w:jc w:val="center"/>
+              <w:rPr>
+                <w:rFonts w:ascii="Times New Roman" w:hAnsi="Times New Roman" w:cs="Times New Roman"/>
+                <w:lang w:val="es-EC" w:eastAsia="es-EC"/>
+              </w:rPr>
+            </w:pPr>
+            <w:r>
+              <w:rPr>
+                <w:rFonts w:ascii="Times New Roman" w:hAnsi="Times New Roman" w:cs="Times New Roman"/>
+                <w:lang w:val="es-EC" w:eastAsia="es-EC"/>
+              </w:rPr>
+              <w:t>LogCP</w:t>
+            </w:r>
+          </w:p>
+        </w:tc>
+        <w:tc>
+          <w:tcPr>
+            <w:tcW w:w="6679" w:type="dxa"/>
+            <w:vAlign w:val="center"/>
+          </w:tcPr>
+          <w:p>
+            <w:pPr>
+              <w:jc w:val="center"/>
+              <w:rPr>
+                <w:rFonts w:ascii="Times New Roman" w:hAnsi="Times New Roman" w:cs="Times New Roman"/>
+                <w:lang w:val="es-EC" w:eastAsia="es-EC"/>
+              </w:rPr>
+            </w:pPr>
+            <w:r>
+              <w:rPr>
+                <w:rFonts w:ascii="Times New Roman" w:hAnsi="Times New Roman" w:cs="Times New Roman"/>
+                <w:lang w:val="es-EC" w:eastAsia="es-EC"/>
+              </w:rPr>
+              <w:t>Log de Control de Polémicas</w:t>
             </w:r>
           </w:p>
         </w:tc>
       </w:tr>
       <w:tr>
         <w:trPr>
-          <w:trHeight w:val="216"/>
+          <w:trHeight w:val="331"/>
           <w:jc w:val="center"/>
         </w:trPr>
         <w:tc>
           <w:tcPr>
-            <w:tcW w:w="1290" w:type="dxa"/>
-          </w:tcPr>
-          <w:p>
-            <w:pPr>
-              <w:jc w:val="center"/>
-              <w:rPr>
-                <w:rFonts w:ascii="Times New Roman" w:hAnsi="Times New Roman" w:cs="Times New Roman"/>
-                <w:lang w:val="es-EC" w:eastAsia="es-EC"/>
-              </w:rPr>
-            </w:pPr>
-            <w:r>
-              <w:rPr>
-                <w:rFonts w:ascii="Times New Roman" w:hAnsi="Times New Roman" w:cs="Times New Roman"/>
-                <w:lang w:val="es-EC" w:eastAsia="es-EC"/>
-              </w:rPr>
-              <w:t>IAC1</w:t>
-            </w:r>
-          </w:p>
-        </w:tc>
-        <w:tc>
-          <w:tcPr>
-            <w:tcW w:w="5173" w:type="dxa"/>
-          </w:tcPr>
-          <w:p>
-            <w:pPr>
-              <w:jc w:val="center"/>
-              <w:rPr>
-                <w:rFonts w:ascii="Times New Roman" w:hAnsi="Times New Roman" w:cs="Times New Roman"/>
-                <w:lang w:val="es-EC" w:eastAsia="es-EC"/>
-              </w:rPr>
-            </w:pPr>
-            <w:r>
-              <w:rPr>
-                <w:rFonts w:ascii="Times New Roman" w:hAnsi="Times New Roman" w:cs="Times New Roman"/>
-                <w:lang w:val="es-EC" w:eastAsia="es-EC"/>
-              </w:rPr>
-              <w:t>Informe de Auditoria de Calidad 1</w:t>
+            <w:tcW w:w="1665" w:type="dxa"/>
+            <w:vAlign w:val="center"/>
+          </w:tcPr>
+          <w:p>
+            <w:pPr>
+              <w:jc w:val="center"/>
+              <w:rPr>
+                <w:rFonts w:ascii="Times New Roman" w:hAnsi="Times New Roman" w:cs="Times New Roman"/>
+                <w:lang w:val="es-EC" w:eastAsia="es-EC"/>
+              </w:rPr>
+            </w:pPr>
+            <w:r>
+              <w:rPr>
+                <w:rFonts w:ascii="Times New Roman" w:hAnsi="Times New Roman" w:cs="Times New Roman"/>
+                <w:lang w:val="es-EC" w:eastAsia="es-EC"/>
+              </w:rPr>
+              <w:t>MAP</w:t>
+            </w:r>
+          </w:p>
+        </w:tc>
+        <w:tc>
+          <w:tcPr>
+            <w:tcW w:w="6679" w:type="dxa"/>
+            <w:vAlign w:val="center"/>
+          </w:tcPr>
+          <w:p>
+            <w:pPr>
+              <w:jc w:val="center"/>
+              <w:rPr>
+                <w:rFonts w:ascii="Times New Roman" w:hAnsi="Times New Roman" w:cs="Times New Roman"/>
+                <w:lang w:val="es-EC" w:eastAsia="es-EC"/>
+              </w:rPr>
+            </w:pPr>
+            <w:r>
+              <w:rPr>
+                <w:rFonts w:ascii="Times New Roman" w:hAnsi="Times New Roman" w:cs="Times New Roman"/>
+                <w:lang w:val="es-EC" w:eastAsia="es-EC"/>
+              </w:rPr>
+              <w:t>Matriz de Adquisición del Proyecto</w:t>
             </w:r>
           </w:p>
         </w:tc>
       </w:tr>
       <w:tr>
         <w:trPr>
-          <w:trHeight w:val="216"/>
+          <w:trHeight w:val="331"/>
           <w:jc w:val="center"/>
         </w:trPr>
         <w:tc>
           <w:tcPr>
-            <w:tcW w:w="1290" w:type="dxa"/>
-          </w:tcPr>
-          <w:p>
-            <w:pPr>
-              <w:jc w:val="center"/>
-              <w:rPr>
-                <w:rFonts w:ascii="Times New Roman" w:hAnsi="Times New Roman" w:cs="Times New Roman"/>
-                <w:lang w:val="es-EC" w:eastAsia="es-EC"/>
-              </w:rPr>
-            </w:pPr>
-            <w:r>
-              <w:rPr>
-                <w:rFonts w:ascii="Times New Roman" w:hAnsi="Times New Roman" w:cs="Times New Roman"/>
-                <w:lang w:val="es-EC" w:eastAsia="es-EC"/>
-              </w:rPr>
-              <w:t>IAC2</w:t>
-            </w:r>
-          </w:p>
-        </w:tc>
-        <w:tc>
-          <w:tcPr>
-            <w:tcW w:w="5173" w:type="dxa"/>
-          </w:tcPr>
-          <w:p>
-            <w:pPr>
-              <w:jc w:val="center"/>
-              <w:rPr>
-                <w:rFonts w:ascii="Times New Roman" w:hAnsi="Times New Roman" w:cs="Times New Roman"/>
-                <w:lang w:val="es-EC" w:eastAsia="es-EC"/>
-              </w:rPr>
-            </w:pPr>
-            <w:r>
-              <w:rPr>
-                <w:rFonts w:ascii="Times New Roman" w:hAnsi="Times New Roman" w:cs="Times New Roman"/>
-                <w:lang w:val="es-EC" w:eastAsia="es-EC"/>
-              </w:rPr>
-              <w:t>Informe de Auditoria de Calidad 2</w:t>
+            <w:tcW w:w="1665" w:type="dxa"/>
+            <w:vAlign w:val="center"/>
+          </w:tcPr>
+          <w:p>
+            <w:pPr>
+              <w:jc w:val="center"/>
+              <w:rPr>
+                <w:rFonts w:ascii="Times New Roman" w:hAnsi="Times New Roman" w:cs="Times New Roman"/>
+                <w:lang w:val="es-EC" w:eastAsia="es-EC"/>
+              </w:rPr>
+            </w:pPr>
+            <w:r>
+              <w:rPr>
+                <w:rFonts w:ascii="Times New Roman" w:hAnsi="Times New Roman" w:cs="Times New Roman"/>
+                <w:lang w:val="es-EC" w:eastAsia="es-EC"/>
+              </w:rPr>
+              <w:t>MCP</w:t>
+            </w:r>
+          </w:p>
+        </w:tc>
+        <w:tc>
+          <w:tcPr>
+            <w:tcW w:w="6679" w:type="dxa"/>
+            <w:vAlign w:val="center"/>
+          </w:tcPr>
+          <w:p>
+            <w:pPr>
+              <w:jc w:val="center"/>
+              <w:rPr>
+                <w:rFonts w:ascii="Times New Roman" w:hAnsi="Times New Roman" w:cs="Times New Roman"/>
+                <w:lang w:val="es-EC" w:eastAsia="es-EC"/>
+              </w:rPr>
+            </w:pPr>
+            <w:r>
+              <w:rPr>
+                <w:rFonts w:ascii="Times New Roman" w:hAnsi="Times New Roman" w:cs="Times New Roman"/>
+                <w:lang w:val="es-EC" w:eastAsia="es-EC"/>
+              </w:rPr>
+              <w:t>Matriz de Comunicación de Proyectos</w:t>
             </w:r>
           </w:p>
         </w:tc>
       </w:tr>
       <w:tr>
         <w:trPr>
-          <w:trHeight w:val="216"/>
+          <w:trHeight w:val="331"/>
           <w:jc w:val="center"/>
         </w:trPr>
         <w:tc>
           <w:tcPr>
-            <w:tcW w:w="1290" w:type="dxa"/>
-          </w:tcPr>
-          <w:p>
-            <w:pPr>
-              <w:jc w:val="center"/>
-              <w:rPr>
-                <w:rFonts w:ascii="Times New Roman" w:hAnsi="Times New Roman" w:cs="Times New Roman"/>
-                <w:lang w:eastAsia="es-EC"/>
-              </w:rPr>
-            </w:pPr>
-            <w:r>
-              <w:rPr>
-                <w:rFonts w:ascii="Times New Roman" w:hAnsi="Times New Roman" w:cs="Times New Roman"/>
-                <w:lang w:eastAsia="es-EC"/>
-              </w:rPr>
-              <w:t>SC</w:t>
-            </w:r>
-            <w:r>
-              <w:rPr>
-                <w:rFonts w:ascii="Times New Roman" w:hAnsi="Times New Roman" w:cs="Times New Roman"/>
-                <w:lang w:eastAsia="es-EC"/>
-              </w:rPr>
-              <w:t>*</w:t>
-            </w:r>
-          </w:p>
-        </w:tc>
-        <w:tc>
-          <w:tcPr>
-            <w:tcW w:w="5173" w:type="dxa"/>
-          </w:tcPr>
-          <w:p>
-            <w:pPr>
-              <w:jc w:val="center"/>
-              <w:rPr>
-                <w:rFonts w:ascii="Times New Roman" w:hAnsi="Times New Roman" w:cs="Times New Roman"/>
-                <w:lang w:val="es-EC" w:eastAsia="es-EC"/>
-              </w:rPr>
-            </w:pPr>
-            <w:r>
-              <w:rPr>
-                <w:rFonts w:ascii="Times New Roman" w:hAnsi="Times New Roman" w:cs="Times New Roman"/>
-                <w:lang w:val="es-EC" w:eastAsia="es-EC"/>
-              </w:rPr>
-              <w:t>Solicitudes de Cambio</w:t>
-            </w:r>
-            <w:r>
-              <w:rPr>
-                <w:rFonts w:ascii="Times New Roman" w:hAnsi="Times New Roman" w:cs="Times New Roman"/>
-                <w:lang w:val="es-EC" w:eastAsia="es-EC"/>
-              </w:rPr>
-              <w:t>*</w:t>
+            <w:tcW w:w="1665" w:type="dxa"/>
+            <w:vAlign w:val="center"/>
+          </w:tcPr>
+          <w:p>
+            <w:pPr>
+              <w:jc w:val="center"/>
+              <w:rPr>
+                <w:rFonts w:ascii="Times New Roman" w:hAnsi="Times New Roman" w:cs="Times New Roman"/>
+                <w:lang w:val="es-EC" w:eastAsia="es-EC"/>
+              </w:rPr>
+            </w:pPr>
+            <w:r>
+              <w:rPr>
+                <w:rFonts w:ascii="Times New Roman" w:hAnsi="Times New Roman" w:cs="Times New Roman"/>
+                <w:lang w:val="es-EC" w:eastAsia="es-EC"/>
+              </w:rPr>
+              <w:t>PDP</w:t>
+            </w:r>
+          </w:p>
+        </w:tc>
+        <w:tc>
+          <w:tcPr>
+            <w:tcW w:w="6679" w:type="dxa"/>
+            <w:vAlign w:val="center"/>
+          </w:tcPr>
+          <w:p>
+            <w:pPr>
+              <w:jc w:val="center"/>
+              <w:rPr>
+                <w:rFonts w:ascii="Times New Roman" w:hAnsi="Times New Roman" w:cs="Times New Roman"/>
+                <w:lang w:val="es-EC" w:eastAsia="es-EC"/>
+              </w:rPr>
+            </w:pPr>
+            <w:r>
+              <w:rPr>
+                <w:rFonts w:ascii="Times New Roman" w:hAnsi="Times New Roman" w:cs="Times New Roman"/>
+                <w:lang w:val="es-EC" w:eastAsia="es-EC"/>
+              </w:rPr>
+              <w:t>Plan para la Dirección del Proyecto</w:t>
             </w:r>
           </w:p>
         </w:tc>
       </w:tr>
       <w:tr>
         <w:trPr>
-          <w:trHeight w:val="216"/>
+          <w:trHeight w:val="354"/>
           <w:jc w:val="center"/>
         </w:trPr>
         <w:tc>
           <w:tcPr>
-            <w:tcW w:w="1290" w:type="dxa"/>
-          </w:tcPr>
-          <w:p>
-            <w:pPr>
-              <w:jc w:val="center"/>
-              <w:rPr>
-                <w:rFonts w:ascii="Times New Roman" w:hAnsi="Times New Roman" w:cs="Times New Roman"/>
-                <w:lang w:val="es-EC" w:eastAsia="es-EC"/>
-              </w:rPr>
-            </w:pPr>
-            <w:r>
-              <w:rPr>
-                <w:rFonts w:ascii="Times New Roman" w:hAnsi="Times New Roman" w:cs="Times New Roman"/>
-                <w:lang w:val="es-EC" w:eastAsia="es-EC"/>
-              </w:rPr>
-              <w:t>EDE</w:t>
-            </w:r>
-          </w:p>
-        </w:tc>
-        <w:tc>
-          <w:tcPr>
-            <w:tcW w:w="5173" w:type="dxa"/>
-          </w:tcPr>
-          <w:p>
-            <w:pPr>
-              <w:jc w:val="center"/>
-              <w:rPr>
-                <w:rFonts w:ascii="Times New Roman" w:hAnsi="Times New Roman" w:cs="Times New Roman"/>
-                <w:lang w:val="es-EC" w:eastAsia="es-EC"/>
-              </w:rPr>
-            </w:pPr>
-            <w:r>
-              <w:rPr>
-                <w:rFonts w:ascii="Times New Roman" w:hAnsi="Times New Roman" w:cs="Times New Roman"/>
-                <w:lang w:val="es-EC" w:eastAsia="es-EC"/>
-              </w:rPr>
-              <w:t>Evaluación de Desempeño del Equipo</w:t>
+            <w:tcW w:w="1665" w:type="dxa"/>
+            <w:vAlign w:val="center"/>
+          </w:tcPr>
+          <w:p>
+            <w:pPr>
+              <w:jc w:val="center"/>
+              <w:rPr>
+                <w:rFonts w:ascii="Times New Roman" w:hAnsi="Times New Roman" w:cs="Times New Roman"/>
+                <w:lang w:val="es-EC" w:eastAsia="es-EC"/>
+              </w:rPr>
+            </w:pPr>
+            <w:r>
+              <w:rPr>
+                <w:rFonts w:ascii="Times New Roman" w:hAnsi="Times New Roman" w:cs="Times New Roman"/>
+                <w:lang w:val="es-EC" w:eastAsia="es-EC"/>
+              </w:rPr>
+              <w:t>PGA</w:t>
+            </w:r>
+          </w:p>
+        </w:tc>
+        <w:tc>
+          <w:tcPr>
+            <w:tcW w:w="6679" w:type="dxa"/>
+            <w:vAlign w:val="center"/>
+          </w:tcPr>
+          <w:p>
+            <w:pPr>
+              <w:jc w:val="center"/>
+              <w:rPr>
+                <w:rFonts w:ascii="Times New Roman" w:hAnsi="Times New Roman" w:cs="Times New Roman"/>
+                <w:lang w:val="es-EC" w:eastAsia="es-EC"/>
+              </w:rPr>
+            </w:pPr>
+            <w:r>
+              <w:rPr>
+                <w:rFonts w:ascii="Times New Roman" w:hAnsi="Times New Roman" w:cs="Times New Roman"/>
+                <w:lang w:val="es-EC" w:eastAsia="es-EC"/>
+              </w:rPr>
+              <w:t>Plan de gestión de adquisiciones</w:t>
             </w:r>
           </w:p>
         </w:tc>
       </w:tr>
       <w:tr>
         <w:trPr>
-          <w:trHeight w:val="216"/>
+          <w:trHeight w:val="331"/>
           <w:jc w:val="center"/>
         </w:trPr>
         <w:tc>
           <w:tcPr>
-            <w:tcW w:w="1290" w:type="dxa"/>
-          </w:tcPr>
-          <w:p>
-            <w:pPr>
-              <w:jc w:val="center"/>
-              <w:rPr>
-                <w:rFonts w:ascii="Times New Roman" w:hAnsi="Times New Roman" w:cs="Times New Roman"/>
-                <w:lang w:val="es-EC" w:eastAsia="es-EC"/>
-              </w:rPr>
-            </w:pPr>
-            <w:r>
-              <w:rPr>
-                <w:rFonts w:ascii="Times New Roman" w:hAnsi="Times New Roman" w:cs="Times New Roman"/>
-                <w:lang w:val="es-EC" w:eastAsia="es-EC"/>
-              </w:rPr>
-              <w:t>Log</w:t>
-            </w:r>
-            <w:r>
-              <w:rPr>
-                <w:rFonts w:ascii="Times New Roman" w:hAnsi="Times New Roman" w:cs="Times New Roman"/>
-                <w:lang w:val="es-EC" w:eastAsia="es-EC"/>
-              </w:rPr>
-              <w:t>C</w:t>
-            </w:r>
-            <w:r>
-              <w:rPr>
-                <w:rFonts w:ascii="Times New Roman" w:hAnsi="Times New Roman" w:cs="Times New Roman"/>
-                <w:lang w:val="es-EC" w:eastAsia="es-EC"/>
-              </w:rPr>
-              <w:t>P</w:t>
-            </w:r>
-          </w:p>
-        </w:tc>
-        <w:tc>
-          <w:tcPr>
-            <w:tcW w:w="5173" w:type="dxa"/>
-          </w:tcPr>
-          <w:p>
-            <w:pPr>
-              <w:jc w:val="center"/>
-              <w:rPr>
-                <w:rFonts w:ascii="Times New Roman" w:hAnsi="Times New Roman" w:cs="Times New Roman"/>
-                <w:lang w:val="es-EC" w:eastAsia="es-EC"/>
-              </w:rPr>
-            </w:pPr>
-            <w:r>
-              <w:rPr>
-                <w:rFonts w:ascii="Times New Roman" w:hAnsi="Times New Roman" w:cs="Times New Roman"/>
-                <w:lang w:val="es-EC" w:eastAsia="es-EC"/>
-              </w:rPr>
-              <w:t xml:space="preserve">Log de </w:t>
-            </w:r>
-            <w:r>
-              <w:rPr>
-                <w:rFonts w:ascii="Times New Roman" w:hAnsi="Times New Roman" w:cs="Times New Roman"/>
-                <w:lang w:val="es-EC" w:eastAsia="es-EC"/>
-              </w:rPr>
-              <w:t xml:space="preserve">Control de </w:t>
-            </w:r>
-            <w:r>
-              <w:rPr>
-                <w:rFonts w:ascii="Times New Roman" w:hAnsi="Times New Roman" w:cs="Times New Roman"/>
-                <w:lang w:val="es-EC" w:eastAsia="es-EC"/>
-              </w:rPr>
-              <w:t xml:space="preserve">Polémicas </w:t>
+            <w:tcW w:w="1665" w:type="dxa"/>
+            <w:vAlign w:val="center"/>
+          </w:tcPr>
+          <w:p>
+            <w:pPr>
+              <w:jc w:val="center"/>
+              <w:rPr>
+                <w:rFonts w:ascii="Times New Roman" w:hAnsi="Times New Roman" w:cs="Times New Roman"/>
+                <w:lang w:val="es-EC" w:eastAsia="es-EC"/>
+              </w:rPr>
+            </w:pPr>
+            <w:r>
+              <w:rPr>
+                <w:rFonts w:ascii="Times New Roman" w:hAnsi="Times New Roman" w:cs="Times New Roman"/>
+                <w:lang w:val="es-EC" w:eastAsia="es-EC"/>
+              </w:rPr>
+              <w:t>PGC</w:t>
+            </w:r>
+          </w:p>
+        </w:tc>
+        <w:tc>
+          <w:tcPr>
+            <w:tcW w:w="6679" w:type="dxa"/>
+            <w:vAlign w:val="center"/>
+          </w:tcPr>
+          <w:p>
+            <w:pPr>
+              <w:jc w:val="center"/>
+              <w:rPr>
+                <w:rFonts w:ascii="Times New Roman" w:hAnsi="Times New Roman" w:cs="Times New Roman"/>
+                <w:lang w:val="es-EC" w:eastAsia="es-EC"/>
+              </w:rPr>
+            </w:pPr>
+            <w:r>
+              <w:rPr>
+                <w:rFonts w:ascii="Times New Roman" w:hAnsi="Times New Roman" w:cs="Times New Roman"/>
+                <w:lang w:val="es-EC" w:eastAsia="es-EC"/>
+              </w:rPr>
+              <w:t>Plan de gestión del costo</w:t>
             </w:r>
           </w:p>
         </w:tc>
       </w:tr>
       <w:tr>
         <w:trPr>
-          <w:trHeight w:val="216"/>
+          <w:trHeight w:val="354"/>
           <w:jc w:val="center"/>
         </w:trPr>
         <w:tc>
           <w:tcPr>
-            <w:tcW w:w="1290" w:type="dxa"/>
-          </w:tcPr>
-          <w:p>
-            <w:pPr>
-              <w:jc w:val="center"/>
-              <w:rPr>
-                <w:rFonts w:ascii="Times New Roman" w:hAnsi="Times New Roman" w:cs="Times New Roman"/>
-                <w:lang w:val="es-EC" w:eastAsia="es-EC"/>
-              </w:rPr>
-            </w:pPr>
-            <w:r>
-              <w:rPr>
-                <w:rFonts w:ascii="Times New Roman" w:hAnsi="Times New Roman" w:cs="Times New Roman"/>
-                <w:lang w:val="es-EC" w:eastAsia="es-EC"/>
-              </w:rPr>
-              <w:t>IRM</w:t>
-            </w:r>
-          </w:p>
-        </w:tc>
-        <w:tc>
-          <w:tcPr>
-            <w:tcW w:w="5173" w:type="dxa"/>
-          </w:tcPr>
-          <w:p>
-            <w:pPr>
-              <w:jc w:val="center"/>
-              <w:rPr>
-                <w:rFonts w:ascii="Times New Roman" w:hAnsi="Times New Roman" w:cs="Times New Roman"/>
-                <w:lang w:val="es-EC" w:eastAsia="es-EC"/>
-              </w:rPr>
-            </w:pPr>
-            <w:r>
-              <w:rPr>
-                <w:rFonts w:ascii="Times New Roman" w:hAnsi="Times New Roman" w:cs="Times New Roman"/>
-                <w:lang w:val="es-EC" w:eastAsia="es-EC"/>
-              </w:rPr>
-              <w:t>Informe de Monitoreo de Riesgos</w:t>
+            <w:tcW w:w="1665" w:type="dxa"/>
+            <w:vAlign w:val="center"/>
+          </w:tcPr>
+          <w:p>
+            <w:pPr>
+              <w:jc w:val="center"/>
+              <w:rPr>
+                <w:rFonts w:ascii="Times New Roman" w:hAnsi="Times New Roman" w:cs="Times New Roman"/>
+                <w:lang w:val="es-EC" w:eastAsia="es-EC"/>
+              </w:rPr>
+            </w:pPr>
+            <w:r>
+              <w:rPr>
+                <w:rFonts w:ascii="Times New Roman" w:hAnsi="Times New Roman" w:cs="Times New Roman"/>
+                <w:lang w:val="es-EC" w:eastAsia="es-EC"/>
+              </w:rPr>
+              <w:t>PGR</w:t>
+            </w:r>
+          </w:p>
+        </w:tc>
+        <w:tc>
+          <w:tcPr>
+            <w:tcW w:w="6679" w:type="dxa"/>
+            <w:vAlign w:val="center"/>
+          </w:tcPr>
+          <w:p>
+            <w:pPr>
+              <w:jc w:val="center"/>
+              <w:rPr>
+                <w:rFonts w:ascii="Times New Roman" w:hAnsi="Times New Roman" w:cs="Times New Roman"/>
+                <w:lang w:val="es-EC" w:eastAsia="es-EC"/>
+              </w:rPr>
+            </w:pPr>
+            <w:r>
+              <w:rPr>
+                <w:rFonts w:ascii="Times New Roman" w:hAnsi="Times New Roman" w:cs="Times New Roman"/>
+                <w:lang w:val="es-EC" w:eastAsia="es-EC"/>
+              </w:rPr>
+              <w:t>Plan de gestión de Riesgos</w:t>
             </w:r>
           </w:p>
         </w:tc>
       </w:tr>
       <w:tr>
         <w:trPr>
-          <w:trHeight w:val="216"/>
+          <w:trHeight w:val="354"/>
           <w:jc w:val="center"/>
         </w:trPr>
         <w:tc>
           <w:tcPr>
-            <w:tcW w:w="1290" w:type="dxa"/>
-          </w:tcPr>
-          <w:p>
-            <w:pPr>
-              <w:jc w:val="center"/>
-              <w:rPr>
-                <w:rFonts w:ascii="Times New Roman" w:hAnsi="Times New Roman" w:cs="Times New Roman"/>
-                <w:lang w:val="es-EC" w:eastAsia="es-EC"/>
-              </w:rPr>
-            </w:pPr>
-            <w:r>
-              <w:rPr>
-                <w:rFonts w:ascii="Times New Roman" w:hAnsi="Times New Roman" w:cs="Times New Roman"/>
-                <w:lang w:val="es-EC" w:eastAsia="es-EC"/>
-              </w:rPr>
-              <w:t>CA*</w:t>
-            </w:r>
-          </w:p>
-        </w:tc>
-        <w:tc>
-          <w:tcPr>
-            <w:tcW w:w="5173" w:type="dxa"/>
-          </w:tcPr>
-          <w:p>
-            <w:pPr>
-              <w:jc w:val="center"/>
-              <w:rPr>
-                <w:rFonts w:ascii="Times New Roman" w:hAnsi="Times New Roman" w:cs="Times New Roman"/>
-                <w:lang w:val="es-EC" w:eastAsia="es-EC"/>
-              </w:rPr>
-            </w:pPr>
-            <w:r>
-              <w:rPr>
-                <w:rFonts w:ascii="Times New Roman" w:hAnsi="Times New Roman" w:cs="Times New Roman"/>
-                <w:lang w:val="es-EC" w:eastAsia="es-EC"/>
-              </w:rPr>
-              <w:t>Cambios Aprobado *</w:t>
+            <w:tcW w:w="1665" w:type="dxa"/>
+            <w:vAlign w:val="center"/>
+          </w:tcPr>
+          <w:p>
+            <w:pPr>
+              <w:jc w:val="center"/>
+              <w:rPr>
+                <w:rFonts w:ascii="Times New Roman" w:hAnsi="Times New Roman" w:cs="Times New Roman"/>
+                <w:lang w:val="es-EC" w:eastAsia="es-EC"/>
+              </w:rPr>
+            </w:pPr>
+            <w:r>
+              <w:rPr>
+                <w:rFonts w:ascii="Times New Roman" w:hAnsi="Times New Roman" w:cs="Times New Roman"/>
+                <w:lang w:val="es-EC" w:eastAsia="es-EC"/>
+              </w:rPr>
+              <w:t>PGRH</w:t>
+            </w:r>
+          </w:p>
+        </w:tc>
+        <w:tc>
+          <w:tcPr>
+            <w:tcW w:w="6679" w:type="dxa"/>
+            <w:vAlign w:val="center"/>
+          </w:tcPr>
+          <w:p>
+            <w:pPr>
+              <w:jc w:val="center"/>
+              <w:rPr>
+                <w:rFonts w:ascii="Times New Roman" w:hAnsi="Times New Roman" w:cs="Times New Roman"/>
+                <w:lang w:val="es-EC" w:eastAsia="es-EC"/>
+              </w:rPr>
+            </w:pPr>
+            <w:r>
+              <w:rPr>
+                <w:rFonts w:ascii="Times New Roman" w:hAnsi="Times New Roman" w:cs="Times New Roman"/>
+                <w:lang w:val="es-EC" w:eastAsia="es-EC"/>
+              </w:rPr>
+              <w:t>Plan de Gestión de Recursos Humanos</w:t>
             </w:r>
           </w:p>
         </w:tc>
       </w:tr>
       <w:tr>
         <w:trPr>
-          <w:trHeight w:val="216"/>
+          <w:trHeight w:val="331"/>
           <w:jc w:val="center"/>
         </w:trPr>
         <w:tc>
           <w:tcPr>
-            <w:tcW w:w="1290" w:type="dxa"/>
-          </w:tcPr>
-          <w:p>
-            <w:pPr>
-              <w:jc w:val="center"/>
-              <w:rPr>
-                <w:rFonts w:ascii="Times New Roman" w:hAnsi="Times New Roman" w:cs="Times New Roman"/>
-                <w:lang w:val="es-EC" w:eastAsia="es-EC"/>
-              </w:rPr>
-            </w:pPr>
-            <w:r>
-              <w:rPr>
-                <w:rFonts w:ascii="Times New Roman" w:hAnsi="Times New Roman" w:cs="Times New Roman"/>
-                <w:lang w:val="es-EC" w:eastAsia="es-EC"/>
-              </w:rPr>
-              <w:t>IMR</w:t>
-            </w:r>
-          </w:p>
-        </w:tc>
-        <w:tc>
-          <w:tcPr>
-            <w:tcW w:w="5173" w:type="dxa"/>
-          </w:tcPr>
-          <w:p>
-            <w:pPr>
-              <w:jc w:val="center"/>
-              <w:rPr>
-                <w:rFonts w:ascii="Times New Roman" w:hAnsi="Times New Roman" w:cs="Times New Roman"/>
-                <w:lang w:val="es-EC" w:eastAsia="es-EC"/>
-              </w:rPr>
-            </w:pPr>
-            <w:r>
-              <w:rPr>
-                <w:rFonts w:ascii="Times New Roman" w:hAnsi="Times New Roman" w:cs="Times New Roman"/>
-                <w:lang w:val="es-EC" w:eastAsia="es-EC"/>
-              </w:rPr>
-              <w:t>Informe De Monitoreo de Riesgos</w:t>
+            <w:tcW w:w="1665" w:type="dxa"/>
+            <w:vAlign w:val="center"/>
+          </w:tcPr>
+          <w:p>
+            <w:pPr>
+              <w:jc w:val="center"/>
+              <w:rPr>
+                <w:rFonts w:ascii="Times New Roman" w:hAnsi="Times New Roman" w:cs="Times New Roman"/>
+                <w:lang w:val="es-EC" w:eastAsia="es-EC"/>
+              </w:rPr>
+            </w:pPr>
+            <w:r>
+              <w:rPr>
+                <w:rFonts w:ascii="Times New Roman" w:hAnsi="Times New Roman" w:cs="Times New Roman"/>
+                <w:lang w:val="es-EC" w:eastAsia="es-EC"/>
+              </w:rPr>
+              <w:t>PGT</w:t>
+            </w:r>
+          </w:p>
+        </w:tc>
+        <w:tc>
+          <w:tcPr>
+            <w:tcW w:w="6679" w:type="dxa"/>
+            <w:vAlign w:val="center"/>
+          </w:tcPr>
+          <w:p>
+            <w:pPr>
+              <w:jc w:val="center"/>
+              <w:rPr>
+                <w:rFonts w:ascii="Times New Roman" w:hAnsi="Times New Roman" w:cs="Times New Roman"/>
+                <w:lang w:val="es-EC" w:eastAsia="es-EC"/>
+              </w:rPr>
+            </w:pPr>
+            <w:r>
+              <w:rPr>
+                <w:rFonts w:ascii="Times New Roman" w:hAnsi="Times New Roman" w:cs="Times New Roman"/>
+                <w:lang w:val="es-EC" w:eastAsia="es-EC"/>
+              </w:rPr>
+              <w:t>Plan de gestión del tiempo</w:t>
             </w:r>
           </w:p>
         </w:tc>
       </w:tr>
       <w:tr>
         <w:trPr>
-          <w:trHeight w:val="216"/>
+          <w:trHeight w:val="331"/>
           <w:jc w:val="center"/>
         </w:trPr>
         <w:tc>
           <w:tcPr>
-            <w:tcW w:w="1290" w:type="dxa"/>
-          </w:tcPr>
-          <w:p>
-            <w:pPr>
-              <w:jc w:val="center"/>
-              <w:rPr>
-                <w:rFonts w:ascii="Times New Roman" w:hAnsi="Times New Roman" w:cs="Times New Roman"/>
-                <w:lang w:val="es-EC" w:eastAsia="es-EC"/>
-              </w:rPr>
-            </w:pPr>
-            <w:r>
-              <w:rPr>
-                <w:rFonts w:ascii="Times New Roman" w:hAnsi="Times New Roman" w:cs="Times New Roman"/>
-                <w:lang w:val="es-EC" w:eastAsia="es-EC"/>
-              </w:rPr>
-              <w:t>ECR</w:t>
-            </w:r>
-          </w:p>
-        </w:tc>
-        <w:tc>
-          <w:tcPr>
-            <w:tcW w:w="5173" w:type="dxa"/>
-          </w:tcPr>
-          <w:p>
-            <w:pPr>
-              <w:jc w:val="center"/>
-              <w:rPr>
-                <w:rFonts w:ascii="Times New Roman" w:hAnsi="Times New Roman" w:cs="Times New Roman"/>
-                <w:lang w:val="es-EC" w:eastAsia="es-EC"/>
-              </w:rPr>
-            </w:pPr>
-            <w:r>
-              <w:rPr>
-                <w:rFonts w:ascii="Times New Roman" w:hAnsi="Times New Roman" w:cs="Times New Roman"/>
-                <w:lang w:val="es-EC" w:eastAsia="es-EC"/>
-              </w:rPr>
-              <w:t>Evaluación de Competencia de Rendimiento</w:t>
+            <w:tcW w:w="1665" w:type="dxa"/>
+            <w:vAlign w:val="center"/>
+          </w:tcPr>
+          <w:p>
+            <w:pPr>
+              <w:jc w:val="center"/>
+              <w:rPr>
+                <w:rFonts w:ascii="Times New Roman" w:hAnsi="Times New Roman" w:cs="Times New Roman"/>
+                <w:lang w:val="es-EC" w:eastAsia="es-EC"/>
+              </w:rPr>
+            </w:pPr>
+            <w:r>
+              <w:rPr>
+                <w:rFonts w:ascii="Times New Roman" w:hAnsi="Times New Roman" w:cs="Times New Roman"/>
+                <w:lang w:val="es-EC" w:eastAsia="es-EC"/>
+              </w:rPr>
+              <w:t>PRR</w:t>
+            </w:r>
+          </w:p>
+        </w:tc>
+        <w:tc>
+          <w:tcPr>
+            <w:tcW w:w="6679" w:type="dxa"/>
+            <w:vAlign w:val="center"/>
+          </w:tcPr>
+          <w:p>
+            <w:pPr>
+              <w:jc w:val="center"/>
+              <w:rPr>
+                <w:rFonts w:ascii="Times New Roman" w:hAnsi="Times New Roman" w:cs="Times New Roman"/>
+                <w:lang w:val="es-EC" w:eastAsia="es-EC"/>
+              </w:rPr>
+            </w:pPr>
+            <w:r>
+              <w:rPr>
+                <w:rFonts w:ascii="Times New Roman" w:hAnsi="Times New Roman" w:cs="Times New Roman"/>
+                <w:lang w:val="es-EC" w:eastAsia="es-EC"/>
+              </w:rPr>
+              <w:t>Plan de respuestas a Riesgos</w:t>
             </w:r>
           </w:p>
         </w:tc>
       </w:tr>
       <w:tr>
         <w:trPr>
-          <w:trHeight w:val="216"/>
+          <w:trHeight w:val="331"/>
           <w:jc w:val="center"/>
         </w:trPr>
         <w:tc>
           <w:tcPr>
-            <w:tcW w:w="1290" w:type="dxa"/>
-          </w:tcPr>
-          <w:p>
-            <w:pPr>
-              <w:jc w:val="center"/>
-              <w:rPr>
-                <w:rFonts w:ascii="Times New Roman" w:hAnsi="Times New Roman" w:cs="Times New Roman"/>
-                <w:lang w:val="es-EC" w:eastAsia="es-EC"/>
-              </w:rPr>
-            </w:pPr>
-            <w:r>
-              <w:rPr>
-                <w:rFonts w:ascii="Times New Roman" w:hAnsi="Times New Roman" w:cs="Times New Roman"/>
-                <w:lang w:val="es-EC" w:eastAsia="es-EC"/>
-              </w:rPr>
-              <w:t>AFP</w:t>
-            </w:r>
-          </w:p>
-        </w:tc>
-        <w:tc>
-          <w:tcPr>
-            <w:tcW w:w="5173" w:type="dxa"/>
-          </w:tcPr>
-          <w:p>
-            <w:pPr>
-              <w:jc w:val="center"/>
-              <w:rPr>
-                <w:rFonts w:ascii="Times New Roman" w:hAnsi="Times New Roman" w:cs="Times New Roman"/>
-                <w:lang w:val="es-EC" w:eastAsia="es-EC"/>
-              </w:rPr>
-            </w:pPr>
-            <w:r>
-              <w:rPr>
-                <w:rFonts w:ascii="Times New Roman" w:hAnsi="Times New Roman" w:cs="Times New Roman"/>
-                <w:lang w:val="es-EC" w:eastAsia="es-EC"/>
-              </w:rPr>
-              <w:t>Aceptación de las Fases del Proyecto</w:t>
+            <w:tcW w:w="1665" w:type="dxa"/>
+            <w:vAlign w:val="center"/>
+          </w:tcPr>
+          <w:p>
+            <w:pPr>
+              <w:jc w:val="center"/>
+              <w:rPr>
+                <w:rFonts w:ascii="Times New Roman" w:hAnsi="Times New Roman" w:cs="Times New Roman"/>
+                <w:lang w:val="es-EC" w:eastAsia="es-EC"/>
+              </w:rPr>
+            </w:pPr>
+            <w:r>
+              <w:rPr>
+                <w:rFonts w:ascii="Times New Roman" w:hAnsi="Times New Roman" w:cs="Times New Roman"/>
+                <w:lang w:val="es-EC" w:eastAsia="es-EC"/>
+              </w:rPr>
+              <w:t>RAM</w:t>
+            </w:r>
+          </w:p>
+        </w:tc>
+        <w:tc>
+          <w:tcPr>
+            <w:tcW w:w="6679" w:type="dxa"/>
+            <w:vAlign w:val="center"/>
+          </w:tcPr>
+          <w:p>
+            <w:pPr>
+              <w:jc w:val="center"/>
+              <w:rPr>
+                <w:rFonts w:ascii="Times New Roman" w:hAnsi="Times New Roman" w:cs="Times New Roman"/>
+                <w:lang w:val="es-EC" w:eastAsia="es-EC"/>
+              </w:rPr>
+            </w:pPr>
+            <w:r>
+              <w:rPr>
+                <w:rFonts w:ascii="Times New Roman" w:hAnsi="Times New Roman" w:cs="Times New Roman"/>
+                <w:lang w:val="es-EC" w:eastAsia="es-EC"/>
+              </w:rPr>
+              <w:t>Matriz de Asignación del Personal</w:t>
             </w:r>
           </w:p>
         </w:tc>
       </w:tr>
       <w:tr>
         <w:trPr>
-          <w:trHeight w:val="216"/>
+          <w:trHeight w:val="331"/>
           <w:jc w:val="center"/>
         </w:trPr>
         <w:tc>
           <w:tcPr>
-            <w:tcW w:w="1290" w:type="dxa"/>
+            <w:tcW w:w="1665" w:type="dxa"/>
+            <w:vAlign w:val="center"/>
           </w:tcPr>
           <w:p>
             <w:pPr>
@@ -2921,7 +2944,8 @@
         </w:tc>
         <w:tc>
           <w:tcPr>
-            <w:tcW w:w="5173" w:type="dxa"/>
+            <w:tcW w:w="6679" w:type="dxa"/>
+            <w:vAlign w:val="center"/>
           </w:tcPr>
           <w:p>
             <w:pPr>
@@ -2938,67 +2962,83 @@
               </w:rPr>
               <w:t>Reporte de Desempeño del trabajo</w:t>
             </w:r>
-            <w:bookmarkStart w:id="2" w:name="_GoBack"/>
-            <w:bookmarkEnd w:id="2"/>
           </w:p>
         </w:tc>
       </w:tr>
       <w:tr>
         <w:trPr>
-          <w:trHeight w:val="216"/>
+          <w:trHeight w:val="331"/>
           <w:jc w:val="center"/>
         </w:trPr>
         <w:tc>
           <w:tcPr>
-            <w:tcW w:w="1290" w:type="dxa"/>
-          </w:tcPr>
-          <w:p>
-            <w:pPr>
-              <w:jc w:val="center"/>
-              <w:rPr>
-                <w:rFonts w:ascii="Times New Roman" w:hAnsi="Times New Roman" w:cs="Times New Roman"/>
-                <w:lang w:val="es-EC" w:eastAsia="es-EC"/>
-              </w:rPr>
-            </w:pPr>
-          </w:p>
-        </w:tc>
-        <w:tc>
-          <w:tcPr>
-            <w:tcW w:w="5173" w:type="dxa"/>
-          </w:tcPr>
-          <w:p>
-            <w:pPr>
-              <w:jc w:val="center"/>
-              <w:rPr>
-                <w:rFonts w:ascii="Times New Roman" w:hAnsi="Times New Roman" w:cs="Times New Roman"/>
-                <w:lang w:val="es-EC" w:eastAsia="es-EC"/>
-              </w:rPr>
-            </w:pPr>
+            <w:tcW w:w="1665" w:type="dxa"/>
+            <w:vAlign w:val="center"/>
+          </w:tcPr>
+          <w:p>
+            <w:pPr>
+              <w:jc w:val="center"/>
+              <w:rPr>
+                <w:rFonts w:ascii="Times New Roman" w:hAnsi="Times New Roman" w:cs="Times New Roman"/>
+                <w:lang w:eastAsia="es-EC"/>
+              </w:rPr>
+            </w:pPr>
+            <w:r>
+              <w:rPr>
+                <w:rFonts w:ascii="Times New Roman" w:hAnsi="Times New Roman" w:cs="Times New Roman"/>
+                <w:lang w:eastAsia="es-EC"/>
+              </w:rPr>
+              <w:t>SC*</w:t>
+            </w:r>
+          </w:p>
+        </w:tc>
+        <w:tc>
+          <w:tcPr>
+            <w:tcW w:w="6679" w:type="dxa"/>
+            <w:vAlign w:val="center"/>
+          </w:tcPr>
+          <w:p>
+            <w:pPr>
+              <w:jc w:val="center"/>
+              <w:rPr>
+                <w:rFonts w:ascii="Times New Roman" w:hAnsi="Times New Roman" w:cs="Times New Roman"/>
+                <w:lang w:val="es-EC" w:eastAsia="es-EC"/>
+              </w:rPr>
+            </w:pPr>
+            <w:r>
+              <w:rPr>
+                <w:rFonts w:ascii="Times New Roman" w:hAnsi="Times New Roman" w:cs="Times New Roman"/>
+                <w:lang w:val="es-EC" w:eastAsia="es-EC"/>
+              </w:rPr>
+              <w:t>Solicitudes de Cambio*</w:t>
+            </w:r>
           </w:p>
         </w:tc>
       </w:tr>
       <w:tr>
         <w:trPr>
-          <w:trHeight w:val="216"/>
+          <w:trHeight w:val="331"/>
           <w:jc w:val="center"/>
         </w:trPr>
         <w:tc>
           <w:tcPr>
-            <w:tcW w:w="1290" w:type="dxa"/>
-          </w:tcPr>
-          <w:p>
-            <w:pPr>
-              <w:jc w:val="center"/>
-              <w:rPr>
-                <w:rFonts w:ascii="Times New Roman" w:hAnsi="Times New Roman" w:cs="Times New Roman"/>
-                <w:lang w:val="es-EC" w:eastAsia="es-EC"/>
-              </w:rPr>
-            </w:pPr>
-          </w:p>
-        </w:tc>
-        <w:tc>
-          <w:tcPr>
-            <w:tcW w:w="5173" w:type="dxa"/>
+            <w:tcW w:w="1665" w:type="dxa"/>
+            <w:vAlign w:val="center"/>
+          </w:tcPr>
+          <w:p>
+            <w:pPr>
+              <w:jc w:val="center"/>
+              <w:rPr>
+                <w:rFonts w:ascii="Times New Roman" w:hAnsi="Times New Roman" w:cs="Times New Roman"/>
+                <w:lang w:val="es-EC" w:eastAsia="es-EC"/>
+              </w:rPr>
+            </w:pPr>
+          </w:p>
+        </w:tc>
+        <w:tc>
+          <w:tcPr>
+            <w:tcW w:w="6679" w:type="dxa"/>
+            <w:vAlign w:val="center"/>
           </w:tcPr>
           <w:p>
             <w:pPr>
@@ -3018,6 +3058,8 @@
           <w:lang w:eastAsia="es-EC"/>
         </w:rPr>
       </w:pPr>
+      <w:bookmarkStart w:id="2" w:name="_GoBack"/>
+      <w:bookmarkEnd w:id="2"/>
     </w:p>
     <w:p>
       <w:pPr>
@@ -3030,6 +3072,7 @@
         <w:rPr>
           <w:lang w:val="es-EC"/>
         </w:rPr>
+        <w:lastRenderedPageBreak/>
         <w:t>Aprobaciones</w:t>
       </w:r>
       <w:bookmarkEnd w:id="1"/>
@@ -3272,7 +3315,7 @@
                 <w:szCs w:val="24"/>
                 <w:lang w:eastAsia="es-VE"/>
               </w:rPr>
-              <w:t>05-06-2015</w:t>
+              <w:t>Junio 05, 2015</w:t>
             </w:r>
           </w:p>
         </w:tc>
@@ -3379,7 +3422,7 @@
                 <w:szCs w:val="24"/>
                 <w:lang w:eastAsia="es-VE"/>
               </w:rPr>
-              <w:t>05-06-2015</w:t>
+              <w:t>Junio 05, 2015</w:t>
             </w:r>
           </w:p>
         </w:tc>
@@ -3429,7 +3472,6 @@
                 <w:szCs w:val="24"/>
                 <w:lang w:eastAsia="es-VE"/>
               </w:rPr>
-              <w:lastRenderedPageBreak/>
               <w:t>Programador</w:t>
             </w:r>
           </w:p>
@@ -3486,7 +3528,7 @@
                 <w:szCs w:val="24"/>
                 <w:lang w:eastAsia="es-VE"/>
               </w:rPr>
-              <w:t>05-06-2015</w:t>
+              <w:t>Junio 05, 2015</w:t>
             </w:r>
           </w:p>
         </w:tc>
@@ -3592,7 +3634,7 @@
                 <w:szCs w:val="24"/>
                 <w:lang w:eastAsia="es-VE"/>
               </w:rPr>
-              <w:t>05-06-2015</w:t>
+              <w:t>Junio 05, 2015</w:t>
             </w:r>
           </w:p>
         </w:tc>
@@ -3771,7 +3813,7 @@
             <w:rPr>
               <w:rFonts w:ascii="Times New Roman" w:hAnsi="Times New Roman" w:cs="Times New Roman"/>
             </w:rPr>
-            <w:t>29</w:t>
+            <w:t>05</w:t>
           </w:r>
           <w:r>
             <w:rPr>
@@ -3783,7 +3825,7 @@
             <w:rPr>
               <w:rFonts w:ascii="Times New Roman" w:hAnsi="Times New Roman" w:cs="Times New Roman"/>
             </w:rPr>
-            <w:t>5</w:t>
+            <w:t>6</w:t>
           </w:r>
           <w:r>
             <w:rPr>
@@ -4830,7 +4872,6 @@
   <w:style w:type="character" w:default="1" w:styleId="Fuentedeprrafopredeter">
     <w:name w:val="Default Paragraph Font"/>
     <w:uiPriority w:val="1"/>
-    <w:semiHidden/>
     <w:unhideWhenUsed/>
   </w:style>
   <w:style w:type="table" w:default="1" w:styleId="Tablanormal">
